--- a/Final Project Paper.docx
+++ b/Final Project Paper.docx
@@ -325,7 +325,7 @@
             <w:sz w:val="18"/>
             <w:szCs w:val="18"/>
           </w:rPr>
-          <w:t>kguthrie@gmu.edu</w:t>
+          <w:t>kguthri@gmu.edu</w:t>
         </w:r>
       </w:hyperlink>
       <w:r>

--- a/Final Project Paper.docx
+++ b/Final Project Paper.docx
@@ -1084,7 +1084,23 @@
           <w:sz w:val="20"/>
           <w:szCs w:val="20"/>
         </w:rPr>
-        <w:t xml:space="preserve">and interfacing it to </w:t>
+        <w:t>and interfac</w:t>
+      </w:r>
+      <w:r>
+        <w:rPr>
+          <w:rFonts w:ascii="Times New Roman" w:hAnsi="Times New Roman" w:cs="Times New Roman"/>
+          <w:sz w:val="20"/>
+          <w:szCs w:val="20"/>
+        </w:rPr>
+        <w:t>e</w:t>
+      </w:r>
+      <w:r>
+        <w:rPr>
+          <w:rFonts w:ascii="Times New Roman" w:hAnsi="Times New Roman" w:cs="Times New Roman"/>
+          <w:sz w:val="20"/>
+          <w:szCs w:val="20"/>
+        </w:rPr>
+        <w:t xml:space="preserve"> it to </w:t>
       </w:r>
       <w:r>
         <w:rPr>
@@ -1140,7 +1156,7 @@
           <w:sz w:val="20"/>
           <w:szCs w:val="20"/>
         </w:rPr>
-        <w:t xml:space="preserve"> which are basic parameters to detecting anomalies in cardiac function</w:t>
+        <w:t xml:space="preserve"> which are basic parameters to detect anomalies in cardiac function</w:t>
       </w:r>
       <w:r>
         <w:rPr>
@@ -1188,15 +1204,79 @@
           <w:sz w:val="20"/>
           <w:szCs w:val="20"/>
         </w:rPr>
-        <w:t xml:space="preserve">low power Bluetooth communication method to </w:t>
-      </w:r>
-      <w:r>
-        <w:rPr>
-          <w:rFonts w:ascii="Times New Roman" w:hAnsi="Times New Roman" w:cs="Times New Roman"/>
-          <w:sz w:val="20"/>
-          <w:szCs w:val="20"/>
-        </w:rPr>
-        <w:t xml:space="preserve">integrating sensor data into android based application which would then establish a secure channel to </w:t>
+        <w:t>low power Bluetooth communication method</w:t>
+      </w:r>
+      <w:r>
+        <w:rPr>
+          <w:rFonts w:ascii="Times New Roman" w:hAnsi="Times New Roman" w:cs="Times New Roman"/>
+          <w:sz w:val="20"/>
+          <w:szCs w:val="20"/>
+        </w:rPr>
+        <w:t>s</w:t>
+      </w:r>
+      <w:r>
+        <w:rPr>
+          <w:rFonts w:ascii="Times New Roman" w:hAnsi="Times New Roman" w:cs="Times New Roman"/>
+          <w:sz w:val="20"/>
+          <w:szCs w:val="20"/>
+        </w:rPr>
+        <w:t xml:space="preserve"> to </w:t>
+      </w:r>
+      <w:r>
+        <w:rPr>
+          <w:rFonts w:ascii="Times New Roman" w:hAnsi="Times New Roman" w:cs="Times New Roman"/>
+          <w:sz w:val="20"/>
+          <w:szCs w:val="20"/>
+        </w:rPr>
+        <w:t>integrat</w:t>
+      </w:r>
+      <w:r>
+        <w:rPr>
+          <w:rFonts w:ascii="Times New Roman" w:hAnsi="Times New Roman" w:cs="Times New Roman"/>
+          <w:sz w:val="20"/>
+          <w:szCs w:val="20"/>
+        </w:rPr>
+        <w:t>e</w:t>
+      </w:r>
+      <w:r>
+        <w:rPr>
+          <w:rFonts w:ascii="Times New Roman" w:hAnsi="Times New Roman" w:cs="Times New Roman"/>
+          <w:sz w:val="20"/>
+          <w:szCs w:val="20"/>
+        </w:rPr>
+        <w:t xml:space="preserve"> sensor data into </w:t>
+      </w:r>
+      <w:r>
+        <w:rPr>
+          <w:rFonts w:ascii="Times New Roman" w:hAnsi="Times New Roman" w:cs="Times New Roman"/>
+          <w:sz w:val="20"/>
+          <w:szCs w:val="20"/>
+        </w:rPr>
+        <w:t xml:space="preserve">an </w:t>
+      </w:r>
+      <w:r>
+        <w:rPr>
+          <w:rFonts w:ascii="Times New Roman" w:hAnsi="Times New Roman" w:cs="Times New Roman"/>
+          <w:sz w:val="20"/>
+          <w:szCs w:val="20"/>
+        </w:rPr>
+        <w:t>A</w:t>
+      </w:r>
+      <w:r>
+        <w:rPr>
+          <w:rFonts w:ascii="Times New Roman" w:hAnsi="Times New Roman" w:cs="Times New Roman"/>
+          <w:sz w:val="20"/>
+          <w:szCs w:val="20"/>
+        </w:rPr>
+        <w:t xml:space="preserve">ndroid based application which would then establish a secure channel to </w:t>
+      </w:r>
+      <w:r>
+        <w:rPr>
+          <w:rFonts w:ascii="Times New Roman" w:hAnsi="Times New Roman" w:cs="Times New Roman"/>
+          <w:sz w:val="20"/>
+          <w:szCs w:val="20"/>
+        </w:rPr>
+        <w:t xml:space="preserve">a </w:t>
       </w:r>
       <w:r>
         <w:rPr>
@@ -4388,7 +4468,39 @@
           <w:sz w:val="20"/>
           <w:szCs w:val="20"/>
         </w:rPr>
-        <w:t>On successful completion of a read characteristic function, convert to desired format and store into the cloud database.</w:t>
+        <w:t xml:space="preserve">On successful completion of a read characteristic function, convert to </w:t>
+      </w:r>
+      <w:r>
+        <w:rPr>
+          <w:rFonts w:ascii="Times New Roman" w:hAnsi="Times New Roman" w:cs="Times New Roman"/>
+          <w:sz w:val="20"/>
+          <w:szCs w:val="20"/>
+        </w:rPr>
+        <w:t xml:space="preserve">read data to </w:t>
+      </w:r>
+      <w:r>
+        <w:rPr>
+          <w:rFonts w:ascii="Times New Roman" w:hAnsi="Times New Roman" w:cs="Times New Roman"/>
+          <w:sz w:val="20"/>
+          <w:szCs w:val="20"/>
+        </w:rPr>
+        <w:t xml:space="preserve">desired format and store </w:t>
+      </w:r>
+      <w:r>
+        <w:rPr>
+          <w:rFonts w:ascii="Times New Roman" w:hAnsi="Times New Roman" w:cs="Times New Roman"/>
+          <w:sz w:val="20"/>
+          <w:szCs w:val="20"/>
+        </w:rPr>
+        <w:t xml:space="preserve">it </w:t>
+      </w:r>
+      <w:r>
+        <w:rPr>
+          <w:rFonts w:ascii="Times New Roman" w:hAnsi="Times New Roman" w:cs="Times New Roman"/>
+          <w:sz w:val="20"/>
+          <w:szCs w:val="20"/>
+        </w:rPr>
+        <w:t>into the cloud database.</w:t>
       </w:r>
     </w:p>
     <w:p>
@@ -4582,7 +4694,7 @@
           <w:sz w:val="20"/>
           <w:szCs w:val="20"/>
         </w:rPr>
-        <w:t>Demo videos</w:t>
+        <w:t>Demo video</w:t>
       </w:r>
     </w:p>
     <w:p>
@@ -5517,7 +5629,23 @@
           <w:sz w:val="20"/>
           <w:szCs w:val="20"/>
         </w:rPr>
-        <w:t>successfully able to connect to Google firebase to store the values to deriv</w:t>
+        <w:t xml:space="preserve">successfully able to connect to Google </w:t>
+      </w:r>
+      <w:r>
+        <w:rPr>
+          <w:rFonts w:ascii="Times New Roman" w:hAnsi="Times New Roman" w:cs="Times New Roman"/>
+          <w:sz w:val="20"/>
+          <w:szCs w:val="20"/>
+        </w:rPr>
+        <w:t>F</w:t>
+      </w:r>
+      <w:r>
+        <w:rPr>
+          <w:rFonts w:ascii="Times New Roman" w:hAnsi="Times New Roman" w:cs="Times New Roman"/>
+          <w:sz w:val="20"/>
+          <w:szCs w:val="20"/>
+        </w:rPr>
+        <w:t>irebase to store the values to deriv</w:t>
       </w:r>
       <w:r>
         <w:rPr>
@@ -5671,7 +5799,39 @@
           <w:sz w:val="20"/>
           <w:szCs w:val="20"/>
         </w:rPr>
-        <w:t xml:space="preserve"> On the contrary, we find that the monitor task consumes the most amount of stack space followed by temperature reading task. The least amount of stack space is occupied by the pulse reading task, indicating an efficient software implementation of their driver libary.</w:t>
+        <w:t xml:space="preserve"> On the contrary, we find that the monitor task consumes the most amount of stack space followed by</w:t>
+      </w:r>
+      <w:r>
+        <w:rPr>
+          <w:rFonts w:ascii="Times New Roman" w:hAnsi="Times New Roman" w:cs="Times New Roman"/>
+          <w:sz w:val="20"/>
+          <w:szCs w:val="20"/>
+        </w:rPr>
+        <w:t xml:space="preserve"> the</w:t>
+      </w:r>
+      <w:r>
+        <w:rPr>
+          <w:rFonts w:ascii="Times New Roman" w:hAnsi="Times New Roman" w:cs="Times New Roman"/>
+          <w:sz w:val="20"/>
+          <w:szCs w:val="20"/>
+        </w:rPr>
+        <w:t xml:space="preserve"> temperature reading task. The least amount of stack space is occupied by the pulse reading task, indicating an efficient software implementation of their driver lib</w:t>
+      </w:r>
+      <w:r>
+        <w:rPr>
+          <w:rFonts w:ascii="Times New Roman" w:hAnsi="Times New Roman" w:cs="Times New Roman"/>
+          <w:sz w:val="20"/>
+          <w:szCs w:val="20"/>
+        </w:rPr>
+        <w:t>r</w:t>
+      </w:r>
+      <w:r>
+        <w:rPr>
+          <w:rFonts w:ascii="Times New Roman" w:hAnsi="Times New Roman" w:cs="Times New Roman"/>
+          <w:sz w:val="20"/>
+          <w:szCs w:val="20"/>
+        </w:rPr>
+        <w:t>ary.</w:t>
       </w:r>
     </w:p>
     <w:p>
@@ -5788,7 +5948,31 @@
           <w:sz w:val="20"/>
           <w:szCs w:val="20"/>
         </w:rPr>
-        <w:t xml:space="preserve"> via BLE to smartphone</w:t>
+        <w:t xml:space="preserve"> via BLE </w:t>
+      </w:r>
+      <w:r>
+        <w:rPr>
+          <w:rFonts w:ascii="Times New Roman" w:hAnsi="Times New Roman" w:cs="Times New Roman"/>
+          <w:sz w:val="20"/>
+          <w:szCs w:val="20"/>
+        </w:rPr>
+        <w:t xml:space="preserve">from Arduino device </w:t>
+      </w:r>
+      <w:r>
+        <w:rPr>
+          <w:rFonts w:ascii="Times New Roman" w:hAnsi="Times New Roman" w:cs="Times New Roman"/>
+          <w:sz w:val="20"/>
+          <w:szCs w:val="20"/>
+        </w:rPr>
+        <w:t xml:space="preserve">to </w:t>
+      </w:r>
+      <w:r>
+        <w:rPr>
+          <w:rFonts w:ascii="Times New Roman" w:hAnsi="Times New Roman" w:cs="Times New Roman"/>
+          <w:sz w:val="20"/>
+          <w:szCs w:val="20"/>
+        </w:rPr>
+        <w:t>Android device</w:t>
       </w:r>
       <w:r>
         <w:rPr>
@@ -6059,7 +6243,6 @@
           <w:sz w:val="20"/>
           <w:szCs w:val="20"/>
         </w:rPr>
-        <w:lastRenderedPageBreak/>
         <w:t>REFERENCES</w:t>
       </w:r>
     </w:p>
@@ -6508,7 +6691,25 @@
           <w:szCs w:val="16"/>
           <w:lang w:val="en-IN"/>
         </w:rPr>
-        <w:t>Things You Should Know About Bluetooth Range [</w:t>
+        <w:t>Things You Should Know About Bluetooth Range</w:t>
+      </w:r>
+      <w:r>
+        <w:rPr>
+          <w:rFonts w:ascii="Times New Roman" w:hAnsi="Times New Roman" w:cs="Times New Roman"/>
+          <w:sz w:val="16"/>
+          <w:szCs w:val="16"/>
+          <w:lang w:val="en-IN"/>
+        </w:rPr>
+        <w:t>.</w:t>
+      </w:r>
+      <w:r>
+        <w:rPr>
+          <w:rFonts w:ascii="Times New Roman" w:hAnsi="Times New Roman" w:cs="Times New Roman"/>
+          <w:sz w:val="16"/>
+          <w:szCs w:val="16"/>
+          <w:lang w:val="en-IN"/>
+        </w:rPr>
+        <w:t xml:space="preserve"> [</w:t>
       </w:r>
       <w:hyperlink r:id="rId32" w:history="1">
         <w:r>
@@ -6563,6 +6764,15 @@
           <w:szCs w:val="16"/>
           <w:lang w:val="en-IN"/>
         </w:rPr>
+        <w:t>.</w:t>
+      </w:r>
+      <w:r>
+        <w:rPr>
+          <w:rFonts w:ascii="Times New Roman" w:hAnsi="Times New Roman" w:cs="Times New Roman"/>
+          <w:sz w:val="16"/>
+          <w:szCs w:val="16"/>
+          <w:lang w:val="en-IN"/>
+        </w:rPr>
         <w:t xml:space="preserve"> [</w:t>
       </w:r>
       <w:hyperlink r:id="rId33" w:history="1">
@@ -6589,179 +6799,2127 @@
     </w:p>
     <w:p>
       <w:pPr>
-        <w:jc w:val="both"/>
-        <w:rPr>
-          <w:rFonts w:ascii="Times New Roman" w:hAnsi="Times New Roman" w:cs="Times New Roman"/>
-        </w:rPr>
-      </w:pPr>
-    </w:p>
-    <w:p>
-      <w:pPr>
-        <w:jc w:val="both"/>
-        <w:rPr>
-          <w:rFonts w:ascii="Times New Roman" w:hAnsi="Times New Roman" w:cs="Times New Roman"/>
-        </w:rPr>
-      </w:pPr>
-    </w:p>
-    <w:p>
-      <w:pPr>
-        <w:jc w:val="both"/>
-        <w:rPr>
-          <w:rFonts w:ascii="Times New Roman" w:hAnsi="Times New Roman" w:cs="Times New Roman"/>
-        </w:rPr>
-      </w:pPr>
-    </w:p>
-    <w:p>
-      <w:pPr>
-        <w:jc w:val="both"/>
-        <w:rPr>
-          <w:rFonts w:ascii="Times New Roman" w:hAnsi="Times New Roman" w:cs="Times New Roman"/>
-        </w:rPr>
-      </w:pPr>
-    </w:p>
-    <w:p>
-      <w:pPr>
-        <w:jc w:val="both"/>
-        <w:rPr>
-          <w:rFonts w:ascii="Times New Roman" w:hAnsi="Times New Roman" w:cs="Times New Roman"/>
-        </w:rPr>
-      </w:pPr>
-    </w:p>
-    <w:p>
-      <w:pPr>
-        <w:jc w:val="both"/>
-        <w:rPr>
-          <w:rFonts w:ascii="Times New Roman" w:hAnsi="Times New Roman" w:cs="Times New Roman"/>
-        </w:rPr>
-      </w:pPr>
-    </w:p>
-    <w:p>
-      <w:pPr>
-        <w:jc w:val="both"/>
-        <w:rPr>
-          <w:rFonts w:ascii="Times New Roman" w:hAnsi="Times New Roman" w:cs="Times New Roman"/>
-        </w:rPr>
-      </w:pPr>
-    </w:p>
-    <w:p>
-      <w:pPr>
-        <w:jc w:val="both"/>
-        <w:rPr>
-          <w:rFonts w:ascii="Times New Roman" w:hAnsi="Times New Roman" w:cs="Times New Roman"/>
-        </w:rPr>
-      </w:pPr>
-    </w:p>
-    <w:p>
-      <w:pPr>
-        <w:jc w:val="both"/>
-        <w:rPr>
-          <w:rFonts w:ascii="Times New Roman" w:hAnsi="Times New Roman" w:cs="Times New Roman"/>
-        </w:rPr>
-      </w:pPr>
-    </w:p>
-    <w:p>
-      <w:pPr>
-        <w:jc w:val="both"/>
-        <w:rPr>
-          <w:rFonts w:ascii="Times New Roman" w:hAnsi="Times New Roman" w:cs="Times New Roman"/>
-        </w:rPr>
-      </w:pPr>
-    </w:p>
-    <w:p>
-      <w:pPr>
-        <w:jc w:val="both"/>
-        <w:rPr>
-          <w:rFonts w:ascii="Times New Roman" w:hAnsi="Times New Roman" w:cs="Times New Roman"/>
-        </w:rPr>
-      </w:pPr>
-    </w:p>
-    <w:p>
-      <w:pPr>
-        <w:jc w:val="both"/>
-        <w:rPr>
-          <w:rFonts w:ascii="Times New Roman" w:hAnsi="Times New Roman" w:cs="Times New Roman"/>
-        </w:rPr>
-      </w:pPr>
-    </w:p>
-    <w:p>
-      <w:pPr>
-        <w:jc w:val="both"/>
-        <w:rPr>
-          <w:rFonts w:ascii="Times New Roman" w:hAnsi="Times New Roman" w:cs="Times New Roman"/>
-        </w:rPr>
-      </w:pPr>
-    </w:p>
-    <w:p>
-      <w:pPr>
-        <w:jc w:val="both"/>
-        <w:rPr>
-          <w:rFonts w:ascii="Times New Roman" w:hAnsi="Times New Roman" w:cs="Times New Roman"/>
-        </w:rPr>
-      </w:pPr>
-    </w:p>
-    <w:p>
-      <w:pPr>
-        <w:jc w:val="both"/>
-        <w:rPr>
-          <w:rFonts w:ascii="Times New Roman" w:hAnsi="Times New Roman" w:cs="Times New Roman"/>
-        </w:rPr>
-      </w:pPr>
-    </w:p>
-    <w:p>
-      <w:pPr>
-        <w:jc w:val="both"/>
-        <w:rPr>
-          <w:rFonts w:ascii="Times New Roman" w:hAnsi="Times New Roman" w:cs="Times New Roman"/>
-        </w:rPr>
-      </w:pPr>
-    </w:p>
-    <w:p>
-      <w:pPr>
-        <w:jc w:val="both"/>
-        <w:rPr>
-          <w:rFonts w:ascii="Times New Roman" w:hAnsi="Times New Roman" w:cs="Times New Roman"/>
-        </w:rPr>
-      </w:pPr>
-    </w:p>
-    <w:p>
-      <w:pPr>
-        <w:jc w:val="both"/>
-        <w:rPr>
-          <w:rFonts w:ascii="Times New Roman" w:hAnsi="Times New Roman" w:cs="Times New Roman"/>
-        </w:rPr>
-      </w:pPr>
-    </w:p>
-    <w:p>
-      <w:pPr>
-        <w:jc w:val="both"/>
-        <w:rPr>
-          <w:rFonts w:ascii="Times New Roman" w:hAnsi="Times New Roman" w:cs="Times New Roman"/>
-        </w:rPr>
-      </w:pPr>
-    </w:p>
-    <w:p>
-      <w:pPr>
-        <w:jc w:val="both"/>
-        <w:rPr>
-          <w:rFonts w:ascii="Times New Roman" w:hAnsi="Times New Roman" w:cs="Times New Roman"/>
-        </w:rPr>
-      </w:pPr>
-    </w:p>
-    <w:p>
-      <w:pPr>
-        <w:jc w:val="both"/>
-        <w:rPr>
-          <w:rFonts w:ascii="Times New Roman" w:hAnsi="Times New Roman" w:cs="Times New Roman"/>
-        </w:rPr>
-      </w:pPr>
-    </w:p>
-    <w:p>
-      <w:pPr>
-        <w:jc w:val="both"/>
-        <w:rPr>
-          <w:rFonts w:ascii="Times New Roman" w:hAnsi="Times New Roman" w:cs="Times New Roman"/>
-        </w:rPr>
-      </w:pPr>
+        <w:pStyle w:val="ListParagraph"/>
+        <w:numPr>
+          <w:ilvl w:val="0"/>
+          <w:numId w:val="11"/>
+        </w:numPr>
+        <w:jc w:val="both"/>
+        <w:rPr>
+          <w:rFonts w:ascii="Times New Roman" w:hAnsi="Times New Roman" w:cs="Times New Roman"/>
+          <w:sz w:val="16"/>
+          <w:szCs w:val="16"/>
+          <w:lang w:val="en-IN"/>
+        </w:rPr>
+      </w:pPr>
+      <w:r>
+        <w:rPr>
+          <w:rFonts w:ascii="Times New Roman" w:hAnsi="Times New Roman" w:cs="Times New Roman"/>
+          <w:sz w:val="16"/>
+          <w:szCs w:val="16"/>
+          <w:lang w:val="en-IN"/>
+        </w:rPr>
+        <w:t>ArduinoBLE library</w:t>
+      </w:r>
+      <w:r>
+        <w:rPr>
+          <w:rFonts w:ascii="Times New Roman" w:hAnsi="Times New Roman" w:cs="Times New Roman"/>
+          <w:sz w:val="16"/>
+          <w:szCs w:val="16"/>
+          <w:lang w:val="en-IN"/>
+        </w:rPr>
+        <w:t>.</w:t>
+      </w:r>
+      <w:r>
+        <w:rPr>
+          <w:rFonts w:ascii="Times New Roman" w:hAnsi="Times New Roman" w:cs="Times New Roman"/>
+          <w:sz w:val="16"/>
+          <w:szCs w:val="16"/>
+          <w:lang w:val="en-IN"/>
+        </w:rPr>
+        <w:t xml:space="preserve"> </w:t>
+      </w:r>
+      <w:r>
+        <w:rPr>
+          <w:rFonts w:ascii="Times New Roman" w:hAnsi="Times New Roman" w:cs="Times New Roman"/>
+          <w:sz w:val="16"/>
+          <w:szCs w:val="16"/>
+          <w:lang w:val="en-IN"/>
+        </w:rPr>
+        <w:t>[</w:t>
+      </w:r>
+      <w:hyperlink r:id="rId34" w:history="1">
+        <w:r>
+          <w:rPr>
+            <w:rStyle w:val="Hyperlink"/>
+            <w:rFonts w:ascii="Times New Roman" w:hAnsi="Times New Roman" w:cs="Times New Roman"/>
+            <w:sz w:val="16"/>
+            <w:szCs w:val="16"/>
+            <w:lang w:val="en-IN"/>
+          </w:rPr>
+          <w:t>https://www.arduino.cc/en/Reference/ArduinoBLE</w:t>
+        </w:r>
+      </w:hyperlink>
+      <w:r>
+        <w:rPr>
+          <w:rFonts w:ascii="Times New Roman" w:hAnsi="Times New Roman" w:cs="Times New Roman"/>
+          <w:sz w:val="16"/>
+          <w:szCs w:val="16"/>
+          <w:lang w:val="en-IN"/>
+        </w:rPr>
+        <w:t>]</w:t>
+      </w:r>
+    </w:p>
+    <w:p>
+      <w:pPr>
+        <w:pStyle w:val="ListParagraph"/>
+        <w:numPr>
+          <w:ilvl w:val="0"/>
+          <w:numId w:val="11"/>
+        </w:numPr>
+        <w:jc w:val="both"/>
+        <w:rPr>
+          <w:rFonts w:ascii="Times New Roman" w:hAnsi="Times New Roman" w:cs="Times New Roman"/>
+          <w:sz w:val="16"/>
+          <w:szCs w:val="16"/>
+          <w:lang w:val="en-IN"/>
+        </w:rPr>
+      </w:pPr>
+      <w:r>
+        <w:rPr>
+          <w:rFonts w:ascii="Times New Roman" w:hAnsi="Times New Roman" w:cs="Times New Roman"/>
+          <w:sz w:val="16"/>
+          <w:szCs w:val="16"/>
+          <w:lang w:val="en-IN"/>
+        </w:rPr>
+        <w:t>Introduction to Bluetooth Low Energy</w:t>
+      </w:r>
+      <w:r>
+        <w:rPr>
+          <w:rFonts w:ascii="Times New Roman" w:hAnsi="Times New Roman" w:cs="Times New Roman"/>
+          <w:sz w:val="16"/>
+          <w:szCs w:val="16"/>
+          <w:lang w:val="en-IN"/>
+        </w:rPr>
+        <w:t>.</w:t>
+      </w:r>
+      <w:r>
+        <w:rPr>
+          <w:rFonts w:ascii="Times New Roman" w:hAnsi="Times New Roman" w:cs="Times New Roman"/>
+          <w:sz w:val="16"/>
+          <w:szCs w:val="16"/>
+          <w:lang w:val="en-IN"/>
+        </w:rPr>
+        <w:t xml:space="preserve"> [</w:t>
+      </w:r>
+      <w:hyperlink r:id="rId35" w:history="1">
+        <w:r>
+          <w:rPr>
+            <w:rStyle w:val="Hyperlink"/>
+            <w:rFonts w:ascii="Times New Roman" w:hAnsi="Times New Roman" w:cs="Times New Roman"/>
+            <w:sz w:val="16"/>
+            <w:szCs w:val="16"/>
+            <w:lang w:val="en-IN"/>
+          </w:rPr>
+          <w:t>https://learn.adafruit.com/introduction-to-bluetooth-low-energy/gatt</w:t>
+        </w:r>
+      </w:hyperlink>
+      <w:r>
+        <w:rPr>
+          <w:rFonts w:ascii="Times New Roman" w:hAnsi="Times New Roman" w:cs="Times New Roman"/>
+          <w:sz w:val="16"/>
+          <w:szCs w:val="16"/>
+          <w:lang w:val="en-IN"/>
+        </w:rPr>
+        <w:t>]</w:t>
+      </w:r>
+    </w:p>
+    <w:p>
+      <w:pPr>
+        <w:jc w:val="both"/>
+        <w:rPr>
+          <w:rFonts w:ascii="Times New Roman" w:hAnsi="Times New Roman" w:cs="Times New Roman"/>
+        </w:rPr>
+      </w:pPr>
+    </w:p>
+    <w:p>
+      <w:pPr>
+        <w:jc w:val="both"/>
+        <w:rPr>
+          <w:rFonts w:ascii="Times New Roman" w:hAnsi="Times New Roman" w:cs="Times New Roman"/>
+          <w:sz w:val="20"/>
+          <w:szCs w:val="20"/>
+        </w:rPr>
+      </w:pPr>
+      <w:r>
+        <w:rPr>
+          <w:rFonts w:ascii="Times New Roman" w:hAnsi="Times New Roman" w:cs="Times New Roman"/>
+          <w:sz w:val="20"/>
+          <w:szCs w:val="20"/>
+        </w:rPr>
+        <w:t>APPENDIX</w:t>
+      </w:r>
+    </w:p>
+    <w:p>
+      <w:pPr>
+        <w:pStyle w:val="ListParagraph"/>
+        <w:numPr>
+          <w:ilvl w:val="0"/>
+          <w:numId w:val="34"/>
+        </w:numPr>
+        <w:jc w:val="both"/>
+        <w:rPr>
+          <w:rFonts w:ascii="Times New Roman" w:hAnsi="Times New Roman" w:cs="Times New Roman"/>
+          <w:i/>
+          <w:iCs/>
+          <w:sz w:val="20"/>
+          <w:szCs w:val="20"/>
+        </w:rPr>
+      </w:pPr>
+      <w:r>
+        <w:rPr>
+          <w:rFonts w:ascii="Times New Roman" w:hAnsi="Times New Roman" w:cs="Times New Roman"/>
+          <w:i/>
+          <w:iCs/>
+          <w:sz w:val="20"/>
+          <w:szCs w:val="20"/>
+        </w:rPr>
+        <w:t>Technical terms</w:t>
+      </w:r>
+      <w:r>
+        <w:rPr>
+          <w:rFonts w:ascii="Times New Roman" w:hAnsi="Times New Roman" w:cs="Times New Roman"/>
+          <w:i/>
+          <w:iCs/>
+          <w:sz w:val="20"/>
+          <w:szCs w:val="20"/>
+        </w:rPr>
+        <w:t xml:space="preserve"> definition</w:t>
+      </w:r>
+      <w:r>
+        <w:rPr>
+          <w:rFonts w:ascii="Times New Roman" w:hAnsi="Times New Roman" w:cs="Times New Roman"/>
+          <w:i/>
+          <w:iCs/>
+          <w:sz w:val="20"/>
+          <w:szCs w:val="20"/>
+        </w:rPr>
+        <w:t xml:space="preserve"> (Arduino)</w:t>
+      </w:r>
+    </w:p>
+    <w:p>
+      <w:pPr>
+        <w:pStyle w:val="ListParagraph"/>
+        <w:ind w:left="360"/>
+        <w:jc w:val="both"/>
+        <w:rPr>
+          <w:rFonts w:ascii="Times New Roman" w:hAnsi="Times New Roman" w:cs="Times New Roman"/>
+          <w:sz w:val="20"/>
+          <w:szCs w:val="20"/>
+        </w:rPr>
+      </w:pPr>
+      <w:r>
+        <w:rPr>
+          <w:rFonts w:ascii="Times New Roman" w:hAnsi="Times New Roman" w:cs="Times New Roman"/>
+          <w:noProof/>
+          <w:sz w:val="20"/>
+          <w:szCs w:val="20"/>
+        </w:rPr>
+        <w:drawing>
+          <wp:inline distT="0" distB="0" distL="0" distR="0" wp14:anchorId="02066B57" wp14:editId="52E46E2C">
+            <wp:extent cx="2743200" cy="2190750"/>
+            <wp:effectExtent l="0" t="0" r="0" b="0"/>
+            <wp:docPr id="2" name="Picture 2"/>
+            <wp:cNvGraphicFramePr>
+              <a:graphicFrameLocks xmlns:a="http://schemas.openxmlformats.org/drawingml/2006/main" noChangeAspect="1"/>
+            </wp:cNvGraphicFramePr>
+            <a:graphic xmlns:a="http://schemas.openxmlformats.org/drawingml/2006/main">
+              <a:graphicData uri="http://schemas.openxmlformats.org/drawingml/2006/picture">
+                <pic:pic xmlns:pic="http://schemas.openxmlformats.org/drawingml/2006/picture">
+                  <pic:nvPicPr>
+                    <pic:cNvPr id="1" name=""/>
+                    <pic:cNvPicPr/>
+                  </pic:nvPicPr>
+                  <pic:blipFill>
+                    <a:blip r:embed="rId36"/>
+                    <a:stretch>
+                      <a:fillRect/>
+                    </a:stretch>
+                  </pic:blipFill>
+                  <pic:spPr>
+                    <a:xfrm>
+                      <a:off x="0" y="0"/>
+                      <a:ext cx="2743200" cy="2190750"/>
+                    </a:xfrm>
+                    <a:prstGeom prst="rect">
+                      <a:avLst/>
+                    </a:prstGeom>
+                  </pic:spPr>
+                </pic:pic>
+              </a:graphicData>
+            </a:graphic>
+          </wp:inline>
+        </w:drawing>
+      </w:r>
+    </w:p>
+    <w:p>
+      <w:pPr>
+        <w:pStyle w:val="ListParagraph"/>
+        <w:ind w:left="360"/>
+        <w:jc w:val="both"/>
+        <w:rPr>
+          <w:rFonts w:ascii="Times New Roman" w:hAnsi="Times New Roman" w:cs="Times New Roman"/>
+          <w:sz w:val="16"/>
+          <w:szCs w:val="16"/>
+        </w:rPr>
+      </w:pPr>
+      <w:r>
+        <w:rPr>
+          <w:rFonts w:ascii="Times New Roman" w:hAnsi="Times New Roman" w:cs="Times New Roman"/>
+          <w:sz w:val="16"/>
+          <w:szCs w:val="16"/>
+        </w:rPr>
+        <w:t>Fig. 9.</w:t>
+      </w:r>
+      <w:r>
+        <w:rPr>
+          <w:rFonts w:ascii="Times New Roman" w:hAnsi="Times New Roman" w:cs="Times New Roman"/>
+          <w:sz w:val="16"/>
+          <w:szCs w:val="16"/>
+        </w:rPr>
+        <w:tab/>
+        <w:t xml:space="preserve">Layout </w:t>
+      </w:r>
+      <w:r>
+        <w:rPr>
+          <w:rFonts w:ascii="Times New Roman" w:hAnsi="Times New Roman" w:cs="Times New Roman"/>
+          <w:sz w:val="16"/>
+          <w:szCs w:val="16"/>
+        </w:rPr>
+        <w:t>of BLE</w:t>
+      </w:r>
+      <w:r>
+        <w:rPr>
+          <w:rFonts w:ascii="Times New Roman" w:hAnsi="Times New Roman" w:cs="Times New Roman"/>
+          <w:sz w:val="16"/>
+          <w:szCs w:val="16"/>
+        </w:rPr>
+        <w:t xml:space="preserve"> entities on Arduino devices</w:t>
+      </w:r>
+    </w:p>
+    <w:p>
+      <w:pPr>
+        <w:pStyle w:val="ListParagraph"/>
+        <w:ind w:left="360"/>
+        <w:jc w:val="both"/>
+        <w:rPr>
+          <w:rFonts w:ascii="Times New Roman" w:hAnsi="Times New Roman" w:cs="Times New Roman"/>
+          <w:sz w:val="20"/>
+          <w:szCs w:val="20"/>
+        </w:rPr>
+      </w:pPr>
+    </w:p>
+    <w:p>
+      <w:pPr>
+        <w:pStyle w:val="ListParagraph"/>
+        <w:numPr>
+          <w:ilvl w:val="0"/>
+          <w:numId w:val="36"/>
+        </w:numPr>
+        <w:jc w:val="both"/>
+        <w:rPr>
+          <w:rFonts w:ascii="Times New Roman" w:hAnsi="Times New Roman" w:cs="Times New Roman"/>
+          <w:sz w:val="20"/>
+          <w:szCs w:val="20"/>
+        </w:rPr>
+      </w:pPr>
+      <w:r>
+        <w:rPr>
+          <w:rFonts w:ascii="Times New Roman" w:hAnsi="Times New Roman" w:cs="Times New Roman"/>
+          <w:sz w:val="20"/>
+          <w:szCs w:val="20"/>
+        </w:rPr>
+        <w:t>BLECharacteristic</w:t>
+      </w:r>
+    </w:p>
+    <w:p>
+      <w:pPr>
+        <w:ind w:left="720"/>
+        <w:jc w:val="both"/>
+        <w:rPr>
+          <w:rFonts w:ascii="Times New Roman" w:hAnsi="Times New Roman" w:cs="Times New Roman"/>
+          <w:sz w:val="20"/>
+          <w:szCs w:val="20"/>
+        </w:rPr>
+      </w:pPr>
+      <w:r>
+        <w:rPr>
+          <w:rFonts w:ascii="Times New Roman" w:hAnsi="Times New Roman" w:cs="Times New Roman"/>
+          <w:sz w:val="20"/>
+          <w:szCs w:val="20"/>
+        </w:rPr>
+        <w:t xml:space="preserve">This class is </w:t>
+      </w:r>
+      <w:r>
+        <w:rPr>
+          <w:rFonts w:ascii="Times New Roman" w:hAnsi="Times New Roman" w:cs="Times New Roman"/>
+          <w:sz w:val="20"/>
+          <w:szCs w:val="20"/>
+        </w:rPr>
+        <w:t xml:space="preserve">used to represent information which are updated when </w:t>
+      </w:r>
+      <w:r>
+        <w:rPr>
+          <w:rFonts w:ascii="Times New Roman" w:hAnsi="Times New Roman" w:cs="Times New Roman"/>
+          <w:sz w:val="20"/>
+          <w:szCs w:val="20"/>
+        </w:rPr>
+        <w:t>there is</w:t>
+      </w:r>
+      <w:r>
+        <w:rPr>
+          <w:rFonts w:ascii="Times New Roman" w:hAnsi="Times New Roman" w:cs="Times New Roman"/>
+          <w:sz w:val="20"/>
+          <w:szCs w:val="20"/>
+        </w:rPr>
+        <w:t xml:space="preserve"> a significant change to them.</w:t>
+      </w:r>
+    </w:p>
+    <w:p>
+      <w:pPr>
+        <w:pStyle w:val="ListParagraph"/>
+        <w:numPr>
+          <w:ilvl w:val="0"/>
+          <w:numId w:val="36"/>
+        </w:numPr>
+        <w:jc w:val="both"/>
+        <w:rPr>
+          <w:rFonts w:ascii="Times New Roman" w:hAnsi="Times New Roman" w:cs="Times New Roman"/>
+          <w:sz w:val="20"/>
+          <w:szCs w:val="20"/>
+        </w:rPr>
+      </w:pPr>
+      <w:r>
+        <w:rPr>
+          <w:rFonts w:ascii="Times New Roman" w:hAnsi="Times New Roman" w:cs="Times New Roman"/>
+          <w:sz w:val="20"/>
+          <w:szCs w:val="20"/>
+        </w:rPr>
+        <w:t>BLEDevice</w:t>
+      </w:r>
+    </w:p>
+    <w:p>
+      <w:pPr>
+        <w:ind w:left="720"/>
+        <w:jc w:val="both"/>
+        <w:rPr>
+          <w:rFonts w:ascii="Times New Roman" w:hAnsi="Times New Roman" w:cs="Times New Roman"/>
+          <w:sz w:val="20"/>
+          <w:szCs w:val="20"/>
+        </w:rPr>
+      </w:pPr>
+      <w:r>
+        <w:rPr>
+          <w:rFonts w:ascii="Times New Roman" w:hAnsi="Times New Roman" w:cs="Times New Roman"/>
+          <w:sz w:val="20"/>
+          <w:szCs w:val="20"/>
+        </w:rPr>
+        <w:t xml:space="preserve">This class is </w:t>
+      </w:r>
+      <w:r>
+        <w:rPr>
+          <w:rFonts w:ascii="Times New Roman" w:hAnsi="Times New Roman" w:cs="Times New Roman"/>
+          <w:sz w:val="20"/>
+          <w:szCs w:val="20"/>
+        </w:rPr>
+        <w:t>used to get information about the devices connected or discovered while scanning</w:t>
+      </w:r>
+      <w:r>
+        <w:rPr>
+          <w:rFonts w:ascii="Times New Roman" w:hAnsi="Times New Roman" w:cs="Times New Roman"/>
+          <w:sz w:val="20"/>
+          <w:szCs w:val="20"/>
+        </w:rPr>
+        <w:t xml:space="preserve"> the BLE interface.</w:t>
+      </w:r>
+    </w:p>
+    <w:p>
+      <w:pPr>
+        <w:pStyle w:val="ListParagraph"/>
+        <w:numPr>
+          <w:ilvl w:val="0"/>
+          <w:numId w:val="36"/>
+        </w:numPr>
+        <w:jc w:val="both"/>
+        <w:rPr>
+          <w:rFonts w:ascii="Times New Roman" w:hAnsi="Times New Roman" w:cs="Times New Roman"/>
+          <w:sz w:val="20"/>
+          <w:szCs w:val="20"/>
+        </w:rPr>
+      </w:pPr>
+      <w:r>
+        <w:rPr>
+          <w:rFonts w:ascii="Times New Roman" w:hAnsi="Times New Roman" w:cs="Times New Roman"/>
+          <w:sz w:val="20"/>
+          <w:szCs w:val="20"/>
+        </w:rPr>
+        <w:t>BLEService</w:t>
+      </w:r>
+    </w:p>
+    <w:p>
+      <w:pPr>
+        <w:ind w:left="720"/>
+        <w:jc w:val="both"/>
+        <w:rPr>
+          <w:rFonts w:ascii="Times New Roman" w:hAnsi="Times New Roman" w:cs="Times New Roman"/>
+          <w:sz w:val="20"/>
+          <w:szCs w:val="20"/>
+        </w:rPr>
+      </w:pPr>
+      <w:r>
+        <w:rPr>
+          <w:rFonts w:ascii="Times New Roman" w:hAnsi="Times New Roman" w:cs="Times New Roman"/>
+          <w:sz w:val="20"/>
+          <w:szCs w:val="20"/>
+        </w:rPr>
+        <w:t>This class represents a collection of information entities which are exposed from a specific BLE device.</w:t>
+      </w:r>
+      <w:r>
+        <w:rPr>
+          <w:rFonts w:ascii="Times New Roman" w:hAnsi="Times New Roman" w:cs="Times New Roman"/>
+          <w:sz w:val="20"/>
+          <w:szCs w:val="20"/>
+        </w:rPr>
+        <w:t xml:space="preserve"> </w:t>
+      </w:r>
+      <w:r>
+        <w:rPr>
+          <w:rFonts w:ascii="Times New Roman" w:hAnsi="Times New Roman" w:cs="Times New Roman"/>
+          <w:sz w:val="20"/>
+          <w:szCs w:val="20"/>
+        </w:rPr>
+        <w:t xml:space="preserve">A </w:t>
+      </w:r>
+      <w:r>
+        <w:rPr>
+          <w:rFonts w:ascii="Times New Roman" w:hAnsi="Times New Roman" w:cs="Times New Roman"/>
+          <w:sz w:val="20"/>
+          <w:szCs w:val="20"/>
+        </w:rPr>
+        <w:t xml:space="preserve">BLE </w:t>
+      </w:r>
+      <w:r>
+        <w:rPr>
+          <w:rFonts w:ascii="Times New Roman" w:hAnsi="Times New Roman" w:cs="Times New Roman"/>
+          <w:sz w:val="20"/>
+          <w:szCs w:val="20"/>
+        </w:rPr>
+        <w:t>service can have one or more characteristics, and each service distinguishes itself from other services by means of a unique numeric ID called a UUID, which can be either 16-bit (for officially adopted BLE Services) or 128-bit (for custom services).</w:t>
+      </w:r>
+    </w:p>
+    <w:p>
+      <w:pPr>
+        <w:pStyle w:val="ListParagraph"/>
+        <w:numPr>
+          <w:ilvl w:val="0"/>
+          <w:numId w:val="36"/>
+        </w:numPr>
+        <w:jc w:val="both"/>
+        <w:rPr>
+          <w:rFonts w:ascii="Times New Roman" w:hAnsi="Times New Roman" w:cs="Times New Roman"/>
+          <w:sz w:val="20"/>
+          <w:szCs w:val="20"/>
+        </w:rPr>
+      </w:pPr>
+      <w:r>
+        <w:rPr>
+          <w:rFonts w:ascii="Times New Roman" w:hAnsi="Times New Roman" w:cs="Times New Roman"/>
+          <w:sz w:val="20"/>
+          <w:szCs w:val="20"/>
+        </w:rPr>
+        <w:t>Central</w:t>
+      </w:r>
+    </w:p>
+    <w:p>
+      <w:pPr>
+        <w:pStyle w:val="ListParagraph"/>
+        <w:jc w:val="both"/>
+        <w:rPr>
+          <w:rFonts w:ascii="Times New Roman" w:hAnsi="Times New Roman" w:cs="Times New Roman"/>
+          <w:sz w:val="20"/>
+          <w:szCs w:val="20"/>
+        </w:rPr>
+      </w:pPr>
+    </w:p>
+    <w:p>
+      <w:pPr>
+        <w:pStyle w:val="ListParagraph"/>
+        <w:jc w:val="both"/>
+        <w:rPr>
+          <w:rFonts w:ascii="Times New Roman" w:hAnsi="Times New Roman" w:cs="Times New Roman"/>
+          <w:sz w:val="20"/>
+          <w:szCs w:val="20"/>
+        </w:rPr>
+      </w:pPr>
+      <w:r>
+        <w:rPr>
+          <w:rFonts w:ascii="Times New Roman" w:hAnsi="Times New Roman" w:cs="Times New Roman"/>
+          <w:sz w:val="20"/>
+          <w:szCs w:val="20"/>
+        </w:rPr>
+        <w:t xml:space="preserve">This type of devices </w:t>
+      </w:r>
+      <w:r>
+        <w:rPr>
+          <w:rFonts w:ascii="Times New Roman" w:hAnsi="Times New Roman" w:cs="Times New Roman"/>
+          <w:sz w:val="20"/>
+          <w:szCs w:val="20"/>
+        </w:rPr>
+        <w:t>acts</w:t>
+      </w:r>
+      <w:r>
+        <w:rPr>
+          <w:rFonts w:ascii="Times New Roman" w:hAnsi="Times New Roman" w:cs="Times New Roman"/>
+          <w:sz w:val="20"/>
+          <w:szCs w:val="20"/>
+        </w:rPr>
+        <w:t xml:space="preserve"> as clients in the BLE world to read information available from peripherals.</w:t>
+      </w:r>
+    </w:p>
+    <w:p>
+      <w:pPr>
+        <w:pStyle w:val="ListParagraph"/>
+        <w:jc w:val="both"/>
+        <w:rPr>
+          <w:rFonts w:ascii="Times New Roman" w:hAnsi="Times New Roman" w:cs="Times New Roman"/>
+          <w:sz w:val="20"/>
+          <w:szCs w:val="20"/>
+        </w:rPr>
+      </w:pPr>
+    </w:p>
+    <w:p>
+      <w:pPr>
+        <w:pStyle w:val="ListParagraph"/>
+        <w:numPr>
+          <w:ilvl w:val="0"/>
+          <w:numId w:val="36"/>
+        </w:numPr>
+        <w:jc w:val="both"/>
+        <w:rPr>
+          <w:rFonts w:ascii="Times New Roman" w:hAnsi="Times New Roman" w:cs="Times New Roman"/>
+          <w:sz w:val="20"/>
+          <w:szCs w:val="20"/>
+        </w:rPr>
+      </w:pPr>
+      <w:r>
+        <w:rPr>
+          <w:rFonts w:ascii="Times New Roman" w:hAnsi="Times New Roman" w:cs="Times New Roman"/>
+          <w:sz w:val="20"/>
+          <w:szCs w:val="20"/>
+        </w:rPr>
+        <w:t>Handle</w:t>
+      </w:r>
+    </w:p>
+    <w:p>
+      <w:pPr>
+        <w:pStyle w:val="ListParagraph"/>
+        <w:jc w:val="both"/>
+        <w:rPr>
+          <w:rFonts w:ascii="Times New Roman" w:hAnsi="Times New Roman" w:cs="Times New Roman"/>
+          <w:sz w:val="20"/>
+          <w:szCs w:val="20"/>
+        </w:rPr>
+      </w:pPr>
+    </w:p>
+    <w:p>
+      <w:pPr>
+        <w:pStyle w:val="ListParagraph"/>
+        <w:jc w:val="both"/>
+        <w:rPr>
+          <w:rFonts w:ascii="Times New Roman" w:hAnsi="Times New Roman" w:cs="Times New Roman"/>
+          <w:sz w:val="20"/>
+          <w:szCs w:val="20"/>
+        </w:rPr>
+      </w:pPr>
+      <w:r>
+        <w:rPr>
+          <w:rFonts w:ascii="Times New Roman" w:hAnsi="Times New Roman" w:cs="Times New Roman"/>
+          <w:sz w:val="20"/>
+          <w:szCs w:val="20"/>
+        </w:rPr>
+        <w:t>This acts as a pointer to the new task created using FreeRTOS API</w:t>
+      </w:r>
+      <w:r>
+        <w:rPr>
+          <w:rFonts w:ascii="Times New Roman" w:hAnsi="Times New Roman" w:cs="Times New Roman"/>
+          <w:sz w:val="20"/>
+          <w:szCs w:val="20"/>
+        </w:rPr>
+        <w:t xml:space="preserve">, which can then be used to perform other </w:t>
+      </w:r>
+      <w:r>
+        <w:rPr>
+          <w:rFonts w:ascii="Times New Roman" w:hAnsi="Times New Roman" w:cs="Times New Roman"/>
+          <w:sz w:val="20"/>
+          <w:szCs w:val="20"/>
+        </w:rPr>
+        <w:t>operations</w:t>
+      </w:r>
+      <w:r>
+        <w:rPr>
+          <w:rFonts w:ascii="Times New Roman" w:hAnsi="Times New Roman" w:cs="Times New Roman"/>
+          <w:sz w:val="20"/>
+          <w:szCs w:val="20"/>
+        </w:rPr>
+        <w:t xml:space="preserve"> including deletion of </w:t>
+      </w:r>
+      <w:r>
+        <w:rPr>
+          <w:rFonts w:ascii="Times New Roman" w:hAnsi="Times New Roman" w:cs="Times New Roman"/>
+          <w:sz w:val="20"/>
+          <w:szCs w:val="20"/>
+        </w:rPr>
+        <w:t xml:space="preserve">the respective </w:t>
+      </w:r>
+      <w:r>
+        <w:rPr>
+          <w:rFonts w:ascii="Times New Roman" w:hAnsi="Times New Roman" w:cs="Times New Roman"/>
+          <w:sz w:val="20"/>
+          <w:szCs w:val="20"/>
+        </w:rPr>
+        <w:t>task</w:t>
+      </w:r>
+      <w:r>
+        <w:rPr>
+          <w:rFonts w:ascii="Times New Roman" w:hAnsi="Times New Roman" w:cs="Times New Roman"/>
+          <w:sz w:val="20"/>
+          <w:szCs w:val="20"/>
+        </w:rPr>
+        <w:t>.</w:t>
+      </w:r>
+    </w:p>
+    <w:p>
+      <w:pPr>
+        <w:pStyle w:val="ListParagraph"/>
+        <w:jc w:val="both"/>
+        <w:rPr>
+          <w:rFonts w:ascii="Times New Roman" w:hAnsi="Times New Roman" w:cs="Times New Roman"/>
+          <w:sz w:val="20"/>
+          <w:szCs w:val="20"/>
+        </w:rPr>
+      </w:pPr>
+    </w:p>
+    <w:p>
+      <w:pPr>
+        <w:pStyle w:val="ListParagraph"/>
+        <w:numPr>
+          <w:ilvl w:val="0"/>
+          <w:numId w:val="36"/>
+        </w:numPr>
+        <w:jc w:val="both"/>
+        <w:rPr>
+          <w:rFonts w:ascii="Times New Roman" w:hAnsi="Times New Roman" w:cs="Times New Roman"/>
+          <w:sz w:val="20"/>
+          <w:szCs w:val="20"/>
+        </w:rPr>
+      </w:pPr>
+      <w:r>
+        <w:rPr>
+          <w:rFonts w:ascii="Times New Roman" w:hAnsi="Times New Roman" w:cs="Times New Roman"/>
+          <w:sz w:val="20"/>
+          <w:szCs w:val="20"/>
+        </w:rPr>
+        <w:t>Heap</w:t>
+      </w:r>
+    </w:p>
+    <w:p>
+      <w:pPr>
+        <w:pStyle w:val="ListParagraph"/>
+        <w:jc w:val="both"/>
+        <w:rPr>
+          <w:rFonts w:ascii="Times New Roman" w:hAnsi="Times New Roman" w:cs="Times New Roman"/>
+          <w:sz w:val="20"/>
+          <w:szCs w:val="20"/>
+        </w:rPr>
+      </w:pPr>
+    </w:p>
+    <w:p>
+      <w:pPr>
+        <w:pStyle w:val="ListParagraph"/>
+        <w:jc w:val="both"/>
+        <w:rPr>
+          <w:rFonts w:ascii="Times New Roman" w:hAnsi="Times New Roman" w:cs="Times New Roman"/>
+          <w:sz w:val="20"/>
+          <w:szCs w:val="20"/>
+        </w:rPr>
+      </w:pPr>
+      <w:r>
+        <w:rPr>
+          <w:rFonts w:ascii="Times New Roman" w:hAnsi="Times New Roman" w:cs="Times New Roman"/>
+          <w:sz w:val="20"/>
+          <w:szCs w:val="20"/>
+        </w:rPr>
+        <w:t xml:space="preserve">The heap is an area of </w:t>
+      </w:r>
+      <w:r>
+        <w:rPr>
+          <w:rFonts w:ascii="Times New Roman" w:hAnsi="Times New Roman" w:cs="Times New Roman"/>
+          <w:sz w:val="20"/>
+          <w:szCs w:val="20"/>
+        </w:rPr>
+        <w:t>dynamically allocated</w:t>
+      </w:r>
+      <w:r>
+        <w:rPr>
+          <w:rFonts w:ascii="Times New Roman" w:hAnsi="Times New Roman" w:cs="Times New Roman"/>
+          <w:sz w:val="20"/>
+          <w:szCs w:val="20"/>
+        </w:rPr>
+        <w:t xml:space="preserve"> memory that is managed automatically by the</w:t>
+      </w:r>
+      <w:r>
+        <w:rPr>
+          <w:rFonts w:ascii="Times New Roman" w:hAnsi="Times New Roman" w:cs="Times New Roman"/>
+          <w:sz w:val="20"/>
+          <w:szCs w:val="20"/>
+        </w:rPr>
+        <w:t xml:space="preserve"> FreeRTOS APIs.</w:t>
+      </w:r>
+    </w:p>
+    <w:p>
+      <w:pPr>
+        <w:pStyle w:val="ListParagraph"/>
+        <w:jc w:val="both"/>
+        <w:rPr>
+          <w:rFonts w:ascii="Times New Roman" w:hAnsi="Times New Roman" w:cs="Times New Roman"/>
+          <w:sz w:val="20"/>
+          <w:szCs w:val="20"/>
+        </w:rPr>
+      </w:pPr>
+    </w:p>
+    <w:p>
+      <w:pPr>
+        <w:pStyle w:val="ListParagraph"/>
+        <w:numPr>
+          <w:ilvl w:val="0"/>
+          <w:numId w:val="36"/>
+        </w:numPr>
+        <w:jc w:val="both"/>
+        <w:rPr>
+          <w:rFonts w:ascii="Times New Roman" w:hAnsi="Times New Roman" w:cs="Times New Roman"/>
+          <w:sz w:val="20"/>
+          <w:szCs w:val="20"/>
+        </w:rPr>
+      </w:pPr>
+      <w:r>
+        <w:rPr>
+          <w:rFonts w:ascii="Times New Roman" w:hAnsi="Times New Roman" w:cs="Times New Roman"/>
+          <w:sz w:val="20"/>
+          <w:szCs w:val="20"/>
+        </w:rPr>
+        <w:t>Peripheral</w:t>
+      </w:r>
+    </w:p>
+    <w:p>
+      <w:pPr>
+        <w:pStyle w:val="ListParagraph"/>
+        <w:jc w:val="both"/>
+        <w:rPr>
+          <w:rFonts w:ascii="Times New Roman" w:hAnsi="Times New Roman" w:cs="Times New Roman"/>
+          <w:sz w:val="20"/>
+          <w:szCs w:val="20"/>
+        </w:rPr>
+      </w:pPr>
+      <w:r>
+        <w:rPr>
+          <w:rFonts w:ascii="Times New Roman" w:hAnsi="Times New Roman" w:cs="Times New Roman"/>
+          <w:noProof/>
+          <w:sz w:val="20"/>
+          <w:szCs w:val="20"/>
+        </w:rPr>
+        <w:drawing>
+          <wp:inline distT="0" distB="0" distL="0" distR="0" wp14:anchorId="5EEDADA2" wp14:editId="72B3C081">
+            <wp:extent cx="2286000" cy="1518920"/>
+            <wp:effectExtent l="0" t="0" r="0" b="5080"/>
+            <wp:docPr id="12" name="Picture 12"/>
+            <wp:cNvGraphicFramePr>
+              <a:graphicFrameLocks xmlns:a="http://schemas.openxmlformats.org/drawingml/2006/main" noChangeAspect="1"/>
+            </wp:cNvGraphicFramePr>
+            <a:graphic xmlns:a="http://schemas.openxmlformats.org/drawingml/2006/main">
+              <a:graphicData uri="http://schemas.openxmlformats.org/drawingml/2006/picture">
+                <pic:pic xmlns:pic="http://schemas.openxmlformats.org/drawingml/2006/picture">
+                  <pic:nvPicPr>
+                    <pic:cNvPr id="1" name=""/>
+                    <pic:cNvPicPr/>
+                  </pic:nvPicPr>
+                  <pic:blipFill>
+                    <a:blip r:embed="rId37"/>
+                    <a:stretch>
+                      <a:fillRect/>
+                    </a:stretch>
+                  </pic:blipFill>
+                  <pic:spPr>
+                    <a:xfrm>
+                      <a:off x="0" y="0"/>
+                      <a:ext cx="2286000" cy="1518920"/>
+                    </a:xfrm>
+                    <a:prstGeom prst="rect">
+                      <a:avLst/>
+                    </a:prstGeom>
+                  </pic:spPr>
+                </pic:pic>
+              </a:graphicData>
+            </a:graphic>
+          </wp:inline>
+        </w:drawing>
+      </w:r>
+    </w:p>
+    <w:p>
+      <w:pPr>
+        <w:pStyle w:val="ListParagraph"/>
+        <w:jc w:val="both"/>
+        <w:rPr>
+          <w:rFonts w:ascii="Times New Roman" w:hAnsi="Times New Roman" w:cs="Times New Roman"/>
+          <w:sz w:val="16"/>
+          <w:szCs w:val="16"/>
+        </w:rPr>
+      </w:pPr>
+      <w:r>
+        <w:rPr>
+          <w:rFonts w:ascii="Times New Roman" w:hAnsi="Times New Roman" w:cs="Times New Roman"/>
+          <w:sz w:val="16"/>
+          <w:szCs w:val="16"/>
+        </w:rPr>
+        <w:t xml:space="preserve">Fig. 10. </w:t>
+      </w:r>
+      <w:r>
+        <w:rPr>
+          <w:rFonts w:ascii="Times New Roman" w:hAnsi="Times New Roman" w:cs="Times New Roman"/>
+          <w:sz w:val="16"/>
+          <w:szCs w:val="16"/>
+        </w:rPr>
+        <w:tab/>
+        <w:t>BLE devices in a connected environment</w:t>
+      </w:r>
+    </w:p>
+    <w:p>
+      <w:pPr>
+        <w:pStyle w:val="ListParagraph"/>
+        <w:jc w:val="both"/>
+        <w:rPr>
+          <w:rFonts w:ascii="Times New Roman" w:hAnsi="Times New Roman" w:cs="Times New Roman"/>
+          <w:sz w:val="20"/>
+          <w:szCs w:val="20"/>
+        </w:rPr>
+      </w:pPr>
+    </w:p>
+    <w:p>
+      <w:pPr>
+        <w:pStyle w:val="ListParagraph"/>
+        <w:jc w:val="both"/>
+        <w:rPr>
+          <w:rFonts w:ascii="Times New Roman" w:hAnsi="Times New Roman" w:cs="Times New Roman"/>
+          <w:sz w:val="20"/>
+          <w:szCs w:val="20"/>
+        </w:rPr>
+      </w:pPr>
+      <w:r>
+        <w:rPr>
+          <w:rFonts w:ascii="Times New Roman" w:hAnsi="Times New Roman" w:cs="Times New Roman"/>
+          <w:sz w:val="20"/>
+          <w:szCs w:val="20"/>
+        </w:rPr>
+        <w:t xml:space="preserve">This type of devices </w:t>
+      </w:r>
+      <w:r>
+        <w:rPr>
+          <w:rFonts w:ascii="Times New Roman" w:hAnsi="Times New Roman" w:cs="Times New Roman"/>
+          <w:sz w:val="20"/>
+          <w:szCs w:val="20"/>
+        </w:rPr>
+        <w:t>acts</w:t>
+      </w:r>
+      <w:r>
+        <w:rPr>
+          <w:rFonts w:ascii="Times New Roman" w:hAnsi="Times New Roman" w:cs="Times New Roman"/>
+          <w:sz w:val="20"/>
+          <w:szCs w:val="20"/>
+        </w:rPr>
+        <w:t xml:space="preserve"> as servers in the BLE world, posting data to the central device to read</w:t>
+      </w:r>
+      <w:r>
+        <w:rPr>
+          <w:rFonts w:ascii="Times New Roman" w:hAnsi="Times New Roman" w:cs="Times New Roman"/>
+          <w:sz w:val="20"/>
+          <w:szCs w:val="20"/>
+        </w:rPr>
+        <w:t xml:space="preserve"> from or write to</w:t>
+      </w:r>
+      <w:r>
+        <w:rPr>
+          <w:rFonts w:ascii="Times New Roman" w:hAnsi="Times New Roman" w:cs="Times New Roman"/>
+          <w:sz w:val="20"/>
+          <w:szCs w:val="20"/>
+        </w:rPr>
+        <w:t>.</w:t>
+      </w:r>
+      <w:r>
+        <w:rPr>
+          <w:rFonts w:ascii="Times New Roman" w:hAnsi="Times New Roman" w:cs="Times New Roman"/>
+          <w:sz w:val="20"/>
+          <w:szCs w:val="20"/>
+        </w:rPr>
+        <w:t xml:space="preserve"> </w:t>
+      </w:r>
+      <w:r>
+        <w:rPr>
+          <w:rFonts w:ascii="Times New Roman" w:hAnsi="Times New Roman" w:cs="Times New Roman"/>
+          <w:sz w:val="20"/>
+          <w:szCs w:val="20"/>
+        </w:rPr>
+        <w:t xml:space="preserve">A peripheral can only be connected to one central device (such as a </w:t>
+      </w:r>
+      <w:r>
+        <w:rPr>
+          <w:rFonts w:ascii="Times New Roman" w:hAnsi="Times New Roman" w:cs="Times New Roman"/>
+          <w:sz w:val="20"/>
+          <w:szCs w:val="20"/>
+        </w:rPr>
+        <w:lastRenderedPageBreak/>
+        <w:t>mobile phone) at a time, but the central device can be connected to multiple peripherals.</w:t>
+      </w:r>
+    </w:p>
+    <w:p>
+      <w:pPr>
+        <w:pStyle w:val="ListParagraph"/>
+        <w:jc w:val="both"/>
+        <w:rPr>
+          <w:rFonts w:ascii="Times New Roman" w:hAnsi="Times New Roman" w:cs="Times New Roman"/>
+          <w:sz w:val="20"/>
+          <w:szCs w:val="20"/>
+        </w:rPr>
+      </w:pPr>
+    </w:p>
+    <w:p>
+      <w:pPr>
+        <w:pStyle w:val="ListParagraph"/>
+        <w:numPr>
+          <w:ilvl w:val="0"/>
+          <w:numId w:val="36"/>
+        </w:numPr>
+        <w:jc w:val="both"/>
+        <w:rPr>
+          <w:rFonts w:ascii="Times New Roman" w:hAnsi="Times New Roman" w:cs="Times New Roman"/>
+          <w:sz w:val="20"/>
+          <w:szCs w:val="20"/>
+        </w:rPr>
+      </w:pPr>
+      <w:r>
+        <w:rPr>
+          <w:rFonts w:ascii="Times New Roman" w:hAnsi="Times New Roman" w:cs="Times New Roman"/>
+          <w:sz w:val="20"/>
+          <w:szCs w:val="20"/>
+        </w:rPr>
+        <w:t>Priority</w:t>
+      </w:r>
+    </w:p>
+    <w:p>
+      <w:pPr>
+        <w:pStyle w:val="ListParagraph"/>
+        <w:jc w:val="both"/>
+        <w:rPr>
+          <w:rFonts w:ascii="Times New Roman" w:hAnsi="Times New Roman" w:cs="Times New Roman"/>
+          <w:sz w:val="20"/>
+          <w:szCs w:val="20"/>
+        </w:rPr>
+      </w:pPr>
+    </w:p>
+    <w:p>
+      <w:pPr>
+        <w:pStyle w:val="ListParagraph"/>
+        <w:jc w:val="both"/>
+        <w:rPr>
+          <w:rFonts w:ascii="Times New Roman" w:hAnsi="Times New Roman" w:cs="Times New Roman"/>
+          <w:sz w:val="20"/>
+          <w:szCs w:val="20"/>
+        </w:rPr>
+      </w:pPr>
+      <w:r>
+        <w:rPr>
+          <w:rFonts w:ascii="Times New Roman" w:hAnsi="Times New Roman" w:cs="Times New Roman"/>
+          <w:sz w:val="20"/>
+          <w:szCs w:val="20"/>
+        </w:rPr>
+        <w:t xml:space="preserve">This numeric value indicates the </w:t>
+      </w:r>
+      <w:r>
+        <w:rPr>
+          <w:rFonts w:ascii="Times New Roman" w:hAnsi="Times New Roman" w:cs="Times New Roman"/>
+          <w:sz w:val="20"/>
+          <w:szCs w:val="20"/>
+        </w:rPr>
+        <w:t>preference with which microcontroller time is allotted to the scheduled tasks.</w:t>
+      </w:r>
+      <w:r>
+        <w:rPr>
+          <w:rFonts w:ascii="Times New Roman" w:hAnsi="Times New Roman" w:cs="Times New Roman"/>
+          <w:sz w:val="20"/>
+          <w:szCs w:val="20"/>
+        </w:rPr>
+        <w:t xml:space="preserve"> </w:t>
+      </w:r>
+      <w:r>
+        <w:rPr>
+          <w:rFonts w:ascii="Times New Roman" w:hAnsi="Times New Roman" w:cs="Times New Roman"/>
+          <w:sz w:val="20"/>
+          <w:szCs w:val="20"/>
+        </w:rPr>
+        <w:t>Low priority numbers denote low priority tasks. The idle task has priority zero</w:t>
+      </w:r>
+      <w:r>
+        <w:rPr>
+          <w:rFonts w:ascii="Times New Roman" w:hAnsi="Times New Roman" w:cs="Times New Roman"/>
+          <w:sz w:val="20"/>
+          <w:szCs w:val="20"/>
+        </w:rPr>
+        <w:t>.</w:t>
+      </w:r>
+    </w:p>
+    <w:p>
+      <w:pPr>
+        <w:pStyle w:val="ListParagraph"/>
+        <w:jc w:val="both"/>
+        <w:rPr>
+          <w:rFonts w:ascii="Times New Roman" w:hAnsi="Times New Roman" w:cs="Times New Roman"/>
+          <w:sz w:val="20"/>
+          <w:szCs w:val="20"/>
+        </w:rPr>
+      </w:pPr>
+    </w:p>
+    <w:p>
+      <w:pPr>
+        <w:pStyle w:val="ListParagraph"/>
+        <w:numPr>
+          <w:ilvl w:val="0"/>
+          <w:numId w:val="36"/>
+        </w:numPr>
+        <w:jc w:val="both"/>
+        <w:rPr>
+          <w:rFonts w:ascii="Times New Roman" w:hAnsi="Times New Roman" w:cs="Times New Roman"/>
+          <w:sz w:val="20"/>
+          <w:szCs w:val="20"/>
+        </w:rPr>
+      </w:pPr>
+      <w:r>
+        <w:rPr>
+          <w:rFonts w:ascii="Times New Roman" w:hAnsi="Times New Roman" w:cs="Times New Roman"/>
+          <w:sz w:val="20"/>
+          <w:szCs w:val="20"/>
+        </w:rPr>
+        <w:t>Stack</w:t>
+      </w:r>
+    </w:p>
+    <w:p>
+      <w:pPr>
+        <w:ind w:left="720"/>
+        <w:jc w:val="both"/>
+        <w:rPr>
+          <w:rFonts w:ascii="Times New Roman" w:hAnsi="Times New Roman" w:cs="Times New Roman"/>
+          <w:sz w:val="20"/>
+          <w:szCs w:val="20"/>
+        </w:rPr>
+      </w:pPr>
+      <w:r>
+        <w:rPr>
+          <w:rFonts w:ascii="Times New Roman" w:hAnsi="Times New Roman" w:cs="Times New Roman"/>
+          <w:sz w:val="20"/>
+          <w:szCs w:val="20"/>
+        </w:rPr>
+        <w:t xml:space="preserve">Stacks </w:t>
+      </w:r>
+      <w:r>
+        <w:rPr>
+          <w:rFonts w:ascii="Times New Roman" w:hAnsi="Times New Roman" w:cs="Times New Roman"/>
+          <w:sz w:val="20"/>
+          <w:szCs w:val="20"/>
+        </w:rPr>
+        <w:t>are regions of memory where data is added or removed in a last-in-first-out (LIFO) manner.</w:t>
+      </w:r>
+    </w:p>
+    <w:p>
+      <w:pPr>
+        <w:pStyle w:val="ListParagraph"/>
+        <w:numPr>
+          <w:ilvl w:val="0"/>
+          <w:numId w:val="36"/>
+        </w:numPr>
+        <w:jc w:val="both"/>
+        <w:rPr>
+          <w:rFonts w:ascii="Times New Roman" w:hAnsi="Times New Roman" w:cs="Times New Roman"/>
+          <w:sz w:val="20"/>
+          <w:szCs w:val="20"/>
+        </w:rPr>
+      </w:pPr>
+      <w:r>
+        <w:rPr>
+          <w:rFonts w:ascii="Times New Roman" w:hAnsi="Times New Roman" w:cs="Times New Roman"/>
+          <w:sz w:val="20"/>
+          <w:szCs w:val="20"/>
+        </w:rPr>
+        <w:t>Thread</w:t>
+      </w:r>
+    </w:p>
+    <w:p>
+      <w:pPr>
+        <w:ind w:left="720"/>
+        <w:jc w:val="both"/>
+        <w:rPr>
+          <w:rFonts w:ascii="Times New Roman" w:hAnsi="Times New Roman" w:cs="Times New Roman"/>
+          <w:sz w:val="20"/>
+          <w:szCs w:val="20"/>
+        </w:rPr>
+      </w:pPr>
+      <w:r>
+        <w:rPr>
+          <w:rFonts w:ascii="Times New Roman" w:hAnsi="Times New Roman" w:cs="Times New Roman"/>
+          <w:sz w:val="20"/>
+          <w:szCs w:val="20"/>
+        </w:rPr>
+        <w:t>A</w:t>
+      </w:r>
+      <w:r>
+        <w:rPr>
+          <w:rFonts w:ascii="Times New Roman" w:hAnsi="Times New Roman" w:cs="Times New Roman"/>
+          <w:sz w:val="20"/>
+          <w:szCs w:val="20"/>
+        </w:rPr>
+        <w:t xml:space="preserve"> thread of execution is the smallest sequence of programmed instructions that can be managed independently by a scheduler, which is typically a part of the operating system.</w:t>
+      </w:r>
+    </w:p>
+    <w:p>
+      <w:pPr>
+        <w:pStyle w:val="ListParagraph"/>
+        <w:numPr>
+          <w:ilvl w:val="0"/>
+          <w:numId w:val="34"/>
+        </w:numPr>
+        <w:jc w:val="both"/>
+        <w:rPr>
+          <w:rFonts w:ascii="Times New Roman" w:hAnsi="Times New Roman" w:cs="Times New Roman"/>
+          <w:i/>
+          <w:iCs/>
+          <w:sz w:val="20"/>
+          <w:szCs w:val="20"/>
+        </w:rPr>
+      </w:pPr>
+      <w:r>
+        <w:rPr>
+          <w:rFonts w:ascii="Times New Roman" w:hAnsi="Times New Roman" w:cs="Times New Roman"/>
+          <w:i/>
+          <w:iCs/>
+          <w:sz w:val="20"/>
+          <w:szCs w:val="20"/>
+        </w:rPr>
+        <w:t>Technical terms definition (Android)</w:t>
+      </w:r>
+    </w:p>
+    <w:p>
+      <w:pPr>
+        <w:pStyle w:val="ListParagraph"/>
+        <w:ind w:left="360"/>
+        <w:jc w:val="both"/>
+        <w:rPr>
+          <w:rFonts w:ascii="Times New Roman" w:hAnsi="Times New Roman" w:cs="Times New Roman"/>
+          <w:i/>
+          <w:iCs/>
+          <w:sz w:val="20"/>
+          <w:szCs w:val="20"/>
+        </w:rPr>
+      </w:pPr>
+    </w:p>
+    <w:tbl>
+      <w:tblPr>
+        <w:tblW w:w="4395" w:type="dxa"/>
+        <w:jc w:val="center"/>
+        <w:tblLook w:val="04A0" w:firstRow="1" w:lastRow="0" w:firstColumn="1" w:lastColumn="0" w:noHBand="0" w:noVBand="1"/>
+      </w:tblPr>
+      <w:tblGrid>
+        <w:gridCol w:w="4395"/>
+      </w:tblGrid>
+      <w:tr>
+        <w:trPr>
+          <w:trHeight w:val="300"/>
+          <w:jc w:val="center"/>
+        </w:trPr>
+        <w:tc>
+          <w:tcPr>
+            <w:tcW w:w="4395" w:type="dxa"/>
+            <w:tcBorders>
+              <w:top w:val="nil"/>
+              <w:left w:val="nil"/>
+              <w:bottom w:val="nil"/>
+              <w:right w:val="nil"/>
+            </w:tcBorders>
+            <w:shd w:val="clear" w:color="auto" w:fill="auto"/>
+            <w:noWrap/>
+            <w:vAlign w:val="center"/>
+            <w:hideMark/>
+          </w:tcPr>
+          <w:p>
+            <w:pPr>
+              <w:pStyle w:val="ListParagraph"/>
+              <w:numPr>
+                <w:ilvl w:val="0"/>
+                <w:numId w:val="37"/>
+              </w:numPr>
+              <w:spacing w:after="0" w:line="240" w:lineRule="auto"/>
+              <w:jc w:val="both"/>
+              <w:rPr>
+                <w:rFonts w:ascii="Times New Roman" w:eastAsia="Times New Roman" w:hAnsi="Times New Roman" w:cs="Times New Roman"/>
+                <w:color w:val="000000"/>
+                <w:sz w:val="20"/>
+                <w:szCs w:val="20"/>
+                <w:lang w:val="en-IN" w:eastAsia="en-IN"/>
+              </w:rPr>
+            </w:pPr>
+            <w:r>
+              <w:rPr>
+                <w:rFonts w:ascii="Times New Roman" w:eastAsia="Times New Roman" w:hAnsi="Times New Roman" w:cs="Times New Roman"/>
+                <w:color w:val="000000"/>
+                <w:sz w:val="20"/>
+                <w:szCs w:val="20"/>
+                <w:lang w:val="en-IN" w:eastAsia="en-IN"/>
+              </w:rPr>
+              <w:t>BluetoothGatt</w:t>
+            </w:r>
+          </w:p>
+          <w:p>
+            <w:pPr>
+              <w:pStyle w:val="ListParagraph"/>
+              <w:spacing w:after="0" w:line="240" w:lineRule="auto"/>
+              <w:jc w:val="both"/>
+              <w:rPr>
+                <w:rFonts w:ascii="Times New Roman" w:eastAsia="Times New Roman" w:hAnsi="Times New Roman" w:cs="Times New Roman"/>
+                <w:color w:val="000000"/>
+                <w:sz w:val="20"/>
+                <w:szCs w:val="20"/>
+                <w:lang w:val="en-IN" w:eastAsia="en-IN"/>
+              </w:rPr>
+            </w:pPr>
+          </w:p>
+          <w:p>
+            <w:pPr>
+              <w:pStyle w:val="ListParagraph"/>
+              <w:spacing w:after="0" w:line="240" w:lineRule="auto"/>
+              <w:jc w:val="both"/>
+              <w:rPr>
+                <w:rFonts w:ascii="Times New Roman" w:eastAsia="Times New Roman" w:hAnsi="Times New Roman" w:cs="Times New Roman"/>
+                <w:color w:val="000000"/>
+                <w:sz w:val="20"/>
+                <w:szCs w:val="20"/>
+                <w:lang w:val="en-IN" w:eastAsia="en-IN"/>
+              </w:rPr>
+            </w:pPr>
+            <w:r>
+              <w:rPr>
+                <w:rFonts w:ascii="Times New Roman" w:eastAsia="Times New Roman" w:hAnsi="Times New Roman" w:cs="Times New Roman"/>
+                <w:color w:val="000000"/>
+                <w:sz w:val="20"/>
+                <w:szCs w:val="20"/>
+                <w:lang w:val="en-IN" w:eastAsia="en-IN"/>
+              </w:rPr>
+              <w:t xml:space="preserve">This class provides Bluetooth GATT functionality to enable communication with </w:t>
+            </w:r>
+            <w:r>
+              <w:rPr>
+                <w:rFonts w:ascii="Times New Roman" w:eastAsia="Times New Roman" w:hAnsi="Times New Roman" w:cs="Times New Roman"/>
+                <w:color w:val="000000"/>
+                <w:sz w:val="20"/>
+                <w:szCs w:val="20"/>
+                <w:lang w:val="en-IN" w:eastAsia="en-IN"/>
+              </w:rPr>
+              <w:t>BLE</w:t>
+            </w:r>
+            <w:r>
+              <w:rPr>
+                <w:rFonts w:ascii="Times New Roman" w:eastAsia="Times New Roman" w:hAnsi="Times New Roman" w:cs="Times New Roman"/>
+                <w:color w:val="000000"/>
+                <w:sz w:val="20"/>
+                <w:szCs w:val="20"/>
+                <w:lang w:val="en-IN" w:eastAsia="en-IN"/>
+              </w:rPr>
+              <w:t xml:space="preserve"> devices.</w:t>
+            </w:r>
+            <w:r>
+              <w:rPr>
+                <w:rFonts w:ascii="Times New Roman" w:eastAsia="Times New Roman" w:hAnsi="Times New Roman" w:cs="Times New Roman"/>
+                <w:color w:val="000000"/>
+                <w:sz w:val="20"/>
+                <w:szCs w:val="20"/>
+                <w:lang w:val="en-IN" w:eastAsia="en-IN"/>
+              </w:rPr>
+              <w:t xml:space="preserve"> </w:t>
+            </w:r>
+          </w:p>
+          <w:p>
+            <w:pPr>
+              <w:pStyle w:val="ListParagraph"/>
+              <w:spacing w:after="0" w:line="240" w:lineRule="auto"/>
+              <w:jc w:val="both"/>
+              <w:rPr>
+                <w:rFonts w:ascii="Times New Roman" w:eastAsia="Times New Roman" w:hAnsi="Times New Roman" w:cs="Times New Roman"/>
+                <w:color w:val="000000"/>
+                <w:sz w:val="20"/>
+                <w:szCs w:val="20"/>
+                <w:lang w:val="en-IN" w:eastAsia="en-IN"/>
+              </w:rPr>
+            </w:pPr>
+            <w:r>
+              <w:rPr>
+                <w:rFonts w:ascii="Times New Roman" w:eastAsia="Times New Roman" w:hAnsi="Times New Roman" w:cs="Times New Roman"/>
+                <w:color w:val="000000"/>
+                <w:sz w:val="20"/>
+                <w:szCs w:val="20"/>
+                <w:lang w:val="en-IN" w:eastAsia="en-IN"/>
+              </w:rPr>
+              <w:t xml:space="preserve">GATT is an acronym for the Generic Attribute Profile, and it defines the way that two </w:t>
+            </w:r>
+            <w:r>
+              <w:rPr>
+                <w:rFonts w:ascii="Times New Roman" w:eastAsia="Times New Roman" w:hAnsi="Times New Roman" w:cs="Times New Roman"/>
+                <w:color w:val="000000"/>
+                <w:sz w:val="20"/>
+                <w:szCs w:val="20"/>
+                <w:lang w:val="en-IN" w:eastAsia="en-IN"/>
+              </w:rPr>
+              <w:t>BLE</w:t>
+            </w:r>
+            <w:r>
+              <w:rPr>
+                <w:rFonts w:ascii="Times New Roman" w:eastAsia="Times New Roman" w:hAnsi="Times New Roman" w:cs="Times New Roman"/>
+                <w:color w:val="000000"/>
+                <w:sz w:val="20"/>
+                <w:szCs w:val="20"/>
+                <w:lang w:val="en-IN" w:eastAsia="en-IN"/>
+              </w:rPr>
+              <w:t xml:space="preserve"> devices transfer data back and forth using concepts called Services and Characteristics. It makes use of a generic data protocol called the Attribute Protocol (ATT), which is used to store Services, Characteristics and related data in a simple lookup table using 16-bit IDs for each entry in the table.</w:t>
+            </w:r>
+          </w:p>
+          <w:p>
+            <w:pPr>
+              <w:pStyle w:val="ListParagraph"/>
+              <w:spacing w:after="0" w:line="240" w:lineRule="auto"/>
+              <w:jc w:val="both"/>
+              <w:rPr>
+                <w:rFonts w:ascii="Times New Roman" w:eastAsia="Times New Roman" w:hAnsi="Times New Roman" w:cs="Times New Roman"/>
+                <w:color w:val="000000"/>
+                <w:sz w:val="20"/>
+                <w:szCs w:val="20"/>
+                <w:lang w:val="en-IN" w:eastAsia="en-IN"/>
+              </w:rPr>
+            </w:pPr>
+          </w:p>
+          <w:p>
+            <w:pPr>
+              <w:pStyle w:val="ListParagraph"/>
+              <w:spacing w:after="0" w:line="240" w:lineRule="auto"/>
+              <w:jc w:val="both"/>
+              <w:rPr>
+                <w:rFonts w:ascii="Times New Roman" w:eastAsia="Times New Roman" w:hAnsi="Times New Roman" w:cs="Times New Roman"/>
+                <w:color w:val="000000"/>
+                <w:sz w:val="20"/>
+                <w:szCs w:val="20"/>
+                <w:lang w:val="en-IN" w:eastAsia="en-IN"/>
+              </w:rPr>
+            </w:pPr>
+          </w:p>
+        </w:tc>
+      </w:tr>
+      <w:tr>
+        <w:trPr>
+          <w:trHeight w:val="300"/>
+          <w:jc w:val="center"/>
+        </w:trPr>
+        <w:tc>
+          <w:tcPr>
+            <w:tcW w:w="4395" w:type="dxa"/>
+            <w:tcBorders>
+              <w:top w:val="nil"/>
+              <w:left w:val="nil"/>
+              <w:bottom w:val="nil"/>
+              <w:right w:val="nil"/>
+            </w:tcBorders>
+            <w:shd w:val="clear" w:color="auto" w:fill="auto"/>
+            <w:noWrap/>
+            <w:vAlign w:val="center"/>
+            <w:hideMark/>
+          </w:tcPr>
+          <w:p>
+            <w:pPr>
+              <w:pStyle w:val="ListParagraph"/>
+              <w:numPr>
+                <w:ilvl w:val="0"/>
+                <w:numId w:val="37"/>
+              </w:numPr>
+              <w:spacing w:after="0" w:line="240" w:lineRule="auto"/>
+              <w:jc w:val="both"/>
+              <w:rPr>
+                <w:rFonts w:ascii="Times New Roman" w:eastAsia="Times New Roman" w:hAnsi="Times New Roman" w:cs="Times New Roman"/>
+                <w:color w:val="000000"/>
+                <w:sz w:val="20"/>
+                <w:szCs w:val="20"/>
+                <w:lang w:val="en-IN" w:eastAsia="en-IN"/>
+              </w:rPr>
+            </w:pPr>
+            <w:r>
+              <w:rPr>
+                <w:rFonts w:ascii="Times New Roman" w:eastAsia="Times New Roman" w:hAnsi="Times New Roman" w:cs="Times New Roman"/>
+                <w:color w:val="000000"/>
+                <w:sz w:val="20"/>
+                <w:szCs w:val="20"/>
+                <w:lang w:val="en-IN" w:eastAsia="en-IN"/>
+              </w:rPr>
+              <w:t>BluetoothGattCallback</w:t>
+            </w:r>
+          </w:p>
+          <w:p>
+            <w:pPr>
+              <w:pStyle w:val="ListParagraph"/>
+              <w:spacing w:after="0" w:line="240" w:lineRule="auto"/>
+              <w:jc w:val="both"/>
+              <w:rPr>
+                <w:rFonts w:ascii="Times New Roman" w:eastAsia="Times New Roman" w:hAnsi="Times New Roman" w:cs="Times New Roman"/>
+                <w:color w:val="000000"/>
+                <w:sz w:val="20"/>
+                <w:szCs w:val="20"/>
+                <w:lang w:val="en-IN" w:eastAsia="en-IN"/>
+              </w:rPr>
+            </w:pPr>
+          </w:p>
+          <w:p>
+            <w:pPr>
+              <w:pStyle w:val="ListParagraph"/>
+              <w:spacing w:after="0" w:line="240" w:lineRule="auto"/>
+              <w:jc w:val="both"/>
+              <w:rPr>
+                <w:rFonts w:ascii="Times New Roman" w:eastAsia="Times New Roman" w:hAnsi="Times New Roman" w:cs="Times New Roman"/>
+                <w:color w:val="000000"/>
+                <w:sz w:val="20"/>
+                <w:szCs w:val="20"/>
+                <w:lang w:val="en-IN" w:eastAsia="en-IN"/>
+              </w:rPr>
+            </w:pPr>
+            <w:r>
+              <w:rPr>
+                <w:rFonts w:ascii="Times New Roman" w:eastAsia="Times New Roman" w:hAnsi="Times New Roman" w:cs="Times New Roman"/>
+                <w:color w:val="000000"/>
+                <w:sz w:val="20"/>
+                <w:szCs w:val="20"/>
+                <w:lang w:val="en-IN" w:eastAsia="en-IN"/>
+              </w:rPr>
+              <w:t>This abstract class is used to implement BluetoothGatt callbacks.</w:t>
+            </w:r>
+          </w:p>
+          <w:p>
+            <w:pPr>
+              <w:pStyle w:val="ListParagraph"/>
+              <w:spacing w:after="0" w:line="240" w:lineRule="auto"/>
+              <w:jc w:val="both"/>
+              <w:rPr>
+                <w:rFonts w:ascii="Times New Roman" w:eastAsia="Times New Roman" w:hAnsi="Times New Roman" w:cs="Times New Roman"/>
+                <w:color w:val="000000"/>
+                <w:sz w:val="20"/>
+                <w:szCs w:val="20"/>
+                <w:lang w:val="en-IN" w:eastAsia="en-IN"/>
+              </w:rPr>
+            </w:pPr>
+            <w:r>
+              <w:rPr>
+                <w:rFonts w:ascii="Times New Roman" w:eastAsia="Times New Roman" w:hAnsi="Times New Roman" w:cs="Times New Roman"/>
+                <w:color w:val="000000"/>
+                <w:sz w:val="20"/>
+                <w:szCs w:val="20"/>
+                <w:lang w:val="en-IN" w:eastAsia="en-IN"/>
+              </w:rPr>
+              <w:t xml:space="preserve">A callback </w:t>
+            </w:r>
+            <w:r>
+              <w:rPr>
+                <w:rFonts w:ascii="Times New Roman" w:eastAsia="Times New Roman" w:hAnsi="Times New Roman" w:cs="Times New Roman"/>
+                <w:color w:val="000000"/>
+                <w:sz w:val="20"/>
+                <w:szCs w:val="20"/>
+                <w:lang w:val="en-IN" w:eastAsia="en-IN"/>
+              </w:rPr>
+              <w:t xml:space="preserve">is any executable code that is passed as an argument to other code; that other code is expected to call back (execute) the argument at a given time. This execution may be immediate as in a synchronous callback, or it might happen at </w:t>
+            </w:r>
+            <w:r>
+              <w:rPr>
+                <w:rFonts w:ascii="Times New Roman" w:eastAsia="Times New Roman" w:hAnsi="Times New Roman" w:cs="Times New Roman"/>
+                <w:color w:val="000000"/>
+                <w:sz w:val="20"/>
+                <w:szCs w:val="20"/>
+                <w:lang w:val="en-IN" w:eastAsia="en-IN"/>
+              </w:rPr>
+              <w:t>a later point in time as in an asynchronous callback.</w:t>
+            </w:r>
+          </w:p>
+          <w:p>
+            <w:pPr>
+              <w:pStyle w:val="ListParagraph"/>
+              <w:spacing w:after="0" w:line="240" w:lineRule="auto"/>
+              <w:jc w:val="both"/>
+              <w:rPr>
+                <w:rFonts w:ascii="Times New Roman" w:eastAsia="Times New Roman" w:hAnsi="Times New Roman" w:cs="Times New Roman"/>
+                <w:color w:val="000000"/>
+                <w:sz w:val="20"/>
+                <w:szCs w:val="20"/>
+                <w:lang w:val="en-IN" w:eastAsia="en-IN"/>
+              </w:rPr>
+            </w:pPr>
+          </w:p>
+        </w:tc>
+      </w:tr>
+      <w:tr>
+        <w:trPr>
+          <w:trHeight w:val="300"/>
+          <w:jc w:val="center"/>
+        </w:trPr>
+        <w:tc>
+          <w:tcPr>
+            <w:tcW w:w="4395" w:type="dxa"/>
+            <w:tcBorders>
+              <w:top w:val="nil"/>
+              <w:left w:val="nil"/>
+              <w:bottom w:val="nil"/>
+              <w:right w:val="nil"/>
+            </w:tcBorders>
+            <w:shd w:val="clear" w:color="auto" w:fill="auto"/>
+            <w:noWrap/>
+            <w:vAlign w:val="center"/>
+            <w:hideMark/>
+          </w:tcPr>
+          <w:p>
+            <w:pPr>
+              <w:pStyle w:val="ListParagraph"/>
+              <w:numPr>
+                <w:ilvl w:val="0"/>
+                <w:numId w:val="37"/>
+              </w:numPr>
+              <w:spacing w:after="0" w:line="240" w:lineRule="auto"/>
+              <w:jc w:val="both"/>
+              <w:rPr>
+                <w:rFonts w:ascii="Times New Roman" w:eastAsia="Times New Roman" w:hAnsi="Times New Roman" w:cs="Times New Roman"/>
+                <w:color w:val="000000"/>
+                <w:sz w:val="20"/>
+                <w:szCs w:val="20"/>
+                <w:lang w:val="en-IN" w:eastAsia="en-IN"/>
+              </w:rPr>
+            </w:pPr>
+            <w:r>
+              <w:rPr>
+                <w:rFonts w:ascii="Times New Roman" w:eastAsia="Times New Roman" w:hAnsi="Times New Roman" w:cs="Times New Roman"/>
+                <w:color w:val="000000"/>
+                <w:sz w:val="20"/>
+                <w:szCs w:val="20"/>
+                <w:lang w:val="en-IN" w:eastAsia="en-IN"/>
+              </w:rPr>
+              <w:t>BluetoothGattCharacteristic</w:t>
+            </w:r>
+          </w:p>
+          <w:p>
+            <w:pPr>
+              <w:spacing w:after="0" w:line="240" w:lineRule="auto"/>
+              <w:ind w:left="720"/>
+              <w:jc w:val="both"/>
+              <w:rPr>
+                <w:rFonts w:ascii="Times New Roman" w:eastAsia="Times New Roman" w:hAnsi="Times New Roman" w:cs="Times New Roman"/>
+                <w:color w:val="000000"/>
+                <w:sz w:val="20"/>
+                <w:szCs w:val="20"/>
+                <w:lang w:val="en-IN" w:eastAsia="en-IN"/>
+              </w:rPr>
+            </w:pPr>
+          </w:p>
+          <w:p>
+            <w:pPr>
+              <w:spacing w:after="0" w:line="240" w:lineRule="auto"/>
+              <w:ind w:left="720"/>
+              <w:jc w:val="both"/>
+              <w:rPr>
+                <w:rFonts w:ascii="Times New Roman" w:eastAsia="Times New Roman" w:hAnsi="Times New Roman" w:cs="Times New Roman"/>
+                <w:color w:val="000000"/>
+                <w:sz w:val="20"/>
+                <w:szCs w:val="20"/>
+                <w:lang w:val="en-IN" w:eastAsia="en-IN"/>
+              </w:rPr>
+            </w:pPr>
+            <w:r>
+              <w:rPr>
+                <w:rFonts w:ascii="Times New Roman" w:eastAsia="Times New Roman" w:hAnsi="Times New Roman" w:cs="Times New Roman"/>
+                <w:color w:val="000000"/>
+                <w:sz w:val="20"/>
+                <w:szCs w:val="20"/>
+                <w:lang w:val="en-IN" w:eastAsia="en-IN"/>
+              </w:rPr>
+              <w:t>A GATT characteristic is a basic data element used to construct a GATT service. The characteristic contains a value as well as additional information and optional GATT descriptors.</w:t>
+            </w:r>
+          </w:p>
+          <w:p>
+            <w:pPr>
+              <w:spacing w:after="0" w:line="240" w:lineRule="auto"/>
+              <w:jc w:val="both"/>
+              <w:rPr>
+                <w:rFonts w:ascii="Times New Roman" w:eastAsia="Times New Roman" w:hAnsi="Times New Roman" w:cs="Times New Roman"/>
+                <w:color w:val="000000"/>
+                <w:sz w:val="20"/>
+                <w:szCs w:val="20"/>
+                <w:lang w:val="en-IN" w:eastAsia="en-IN"/>
+              </w:rPr>
+            </w:pPr>
+          </w:p>
+          <w:p>
+            <w:pPr>
+              <w:spacing w:after="0" w:line="240" w:lineRule="auto"/>
+              <w:jc w:val="both"/>
+              <w:rPr>
+                <w:rFonts w:ascii="Times New Roman" w:eastAsia="Times New Roman" w:hAnsi="Times New Roman" w:cs="Times New Roman"/>
+                <w:color w:val="000000"/>
+                <w:sz w:val="20"/>
+                <w:szCs w:val="20"/>
+                <w:lang w:val="en-IN" w:eastAsia="en-IN"/>
+              </w:rPr>
+            </w:pPr>
+          </w:p>
+        </w:tc>
+      </w:tr>
+      <w:tr>
+        <w:trPr>
+          <w:trHeight w:val="300"/>
+          <w:jc w:val="center"/>
+        </w:trPr>
+        <w:tc>
+          <w:tcPr>
+            <w:tcW w:w="4395" w:type="dxa"/>
+            <w:tcBorders>
+              <w:top w:val="nil"/>
+              <w:left w:val="nil"/>
+              <w:bottom w:val="nil"/>
+              <w:right w:val="nil"/>
+            </w:tcBorders>
+            <w:shd w:val="clear" w:color="auto" w:fill="auto"/>
+            <w:noWrap/>
+            <w:vAlign w:val="center"/>
+            <w:hideMark/>
+          </w:tcPr>
+          <w:p>
+            <w:pPr>
+              <w:pStyle w:val="ListParagraph"/>
+              <w:numPr>
+                <w:ilvl w:val="0"/>
+                <w:numId w:val="37"/>
+              </w:numPr>
+              <w:spacing w:after="0" w:line="240" w:lineRule="auto"/>
+              <w:jc w:val="both"/>
+              <w:rPr>
+                <w:rFonts w:ascii="Times New Roman" w:eastAsia="Times New Roman" w:hAnsi="Times New Roman" w:cs="Times New Roman"/>
+                <w:color w:val="000000"/>
+                <w:sz w:val="20"/>
+                <w:szCs w:val="20"/>
+                <w:lang w:val="en-IN" w:eastAsia="en-IN"/>
+              </w:rPr>
+            </w:pPr>
+            <w:r>
+              <w:rPr>
+                <w:rFonts w:ascii="Times New Roman" w:eastAsia="Times New Roman" w:hAnsi="Times New Roman" w:cs="Times New Roman"/>
+                <w:color w:val="000000"/>
+                <w:sz w:val="20"/>
+                <w:szCs w:val="20"/>
+                <w:lang w:val="en-IN" w:eastAsia="en-IN"/>
+              </w:rPr>
+              <w:t>BluetoothGattService</w:t>
+            </w:r>
+          </w:p>
+          <w:p>
+            <w:pPr>
+              <w:spacing w:after="0" w:line="240" w:lineRule="auto"/>
+              <w:jc w:val="both"/>
+              <w:rPr>
+                <w:rFonts w:ascii="Times New Roman" w:eastAsia="Times New Roman" w:hAnsi="Times New Roman" w:cs="Times New Roman"/>
+                <w:color w:val="000000"/>
+                <w:sz w:val="20"/>
+                <w:szCs w:val="20"/>
+                <w:lang w:val="en-IN" w:eastAsia="en-IN"/>
+              </w:rPr>
+            </w:pPr>
+          </w:p>
+          <w:p>
+            <w:pPr>
+              <w:spacing w:after="0" w:line="240" w:lineRule="auto"/>
+              <w:ind w:left="720"/>
+              <w:jc w:val="both"/>
+              <w:rPr>
+                <w:rFonts w:ascii="Times New Roman" w:eastAsia="Times New Roman" w:hAnsi="Times New Roman" w:cs="Times New Roman"/>
+                <w:color w:val="000000"/>
+                <w:sz w:val="20"/>
+                <w:szCs w:val="20"/>
+                <w:lang w:val="en-IN" w:eastAsia="en-IN"/>
+              </w:rPr>
+            </w:pPr>
+            <w:r>
+              <w:rPr>
+                <w:rFonts w:ascii="Times New Roman" w:eastAsia="Times New Roman" w:hAnsi="Times New Roman" w:cs="Times New Roman"/>
+                <w:color w:val="000000"/>
+                <w:sz w:val="20"/>
+                <w:szCs w:val="20"/>
+                <w:lang w:val="en-IN" w:eastAsia="en-IN"/>
+              </w:rPr>
+              <w:t>This class r</w:t>
+            </w:r>
+            <w:r>
+              <w:rPr>
+                <w:rFonts w:ascii="Times New Roman" w:eastAsia="Times New Roman" w:hAnsi="Times New Roman" w:cs="Times New Roman"/>
+                <w:color w:val="000000"/>
+                <w:sz w:val="20"/>
+                <w:szCs w:val="20"/>
+                <w:lang w:val="en-IN" w:eastAsia="en-IN"/>
+              </w:rPr>
+              <w:t>epresents a Bluetooth GATT Service</w:t>
+            </w:r>
+            <w:r>
+              <w:rPr>
+                <w:rFonts w:ascii="Times New Roman" w:eastAsia="Times New Roman" w:hAnsi="Times New Roman" w:cs="Times New Roman"/>
+                <w:color w:val="000000"/>
+                <w:sz w:val="20"/>
+                <w:szCs w:val="20"/>
+                <w:lang w:val="en-IN" w:eastAsia="en-IN"/>
+              </w:rPr>
+              <w:t xml:space="preserve"> which</w:t>
+            </w:r>
+            <w:r>
+              <w:rPr>
+                <w:rFonts w:ascii="Times New Roman" w:eastAsia="Times New Roman" w:hAnsi="Times New Roman" w:cs="Times New Roman"/>
+                <w:color w:val="000000"/>
+                <w:sz w:val="20"/>
+                <w:szCs w:val="20"/>
+                <w:lang w:val="en-IN" w:eastAsia="en-IN"/>
+              </w:rPr>
+              <w:t xml:space="preserve"> contains a collection of </w:t>
+            </w:r>
+            <w:r>
+              <w:rPr>
+                <w:rFonts w:ascii="Times New Roman" w:eastAsia="Times New Roman" w:hAnsi="Times New Roman" w:cs="Times New Roman"/>
+                <w:color w:val="000000"/>
+                <w:sz w:val="20"/>
+                <w:szCs w:val="20"/>
+                <w:lang w:val="en-IN" w:eastAsia="en-IN"/>
+              </w:rPr>
+              <w:t>GATT c</w:t>
+            </w:r>
+            <w:r>
+              <w:rPr>
+                <w:rFonts w:ascii="Times New Roman" w:eastAsia="Times New Roman" w:hAnsi="Times New Roman" w:cs="Times New Roman"/>
+                <w:color w:val="000000"/>
+                <w:sz w:val="20"/>
+                <w:szCs w:val="20"/>
+                <w:lang w:val="en-IN" w:eastAsia="en-IN"/>
+              </w:rPr>
+              <w:t>haracteristic</w:t>
+            </w:r>
+            <w:r>
+              <w:rPr>
+                <w:rFonts w:ascii="Times New Roman" w:eastAsia="Times New Roman" w:hAnsi="Times New Roman" w:cs="Times New Roman"/>
+                <w:color w:val="000000"/>
+                <w:sz w:val="20"/>
+                <w:szCs w:val="20"/>
+                <w:lang w:val="en-IN" w:eastAsia="en-IN"/>
+              </w:rPr>
+              <w:t>s</w:t>
+            </w:r>
+            <w:r>
+              <w:rPr>
+                <w:rFonts w:ascii="Times New Roman" w:eastAsia="Times New Roman" w:hAnsi="Times New Roman" w:cs="Times New Roman"/>
+                <w:color w:val="000000"/>
+                <w:sz w:val="20"/>
+                <w:szCs w:val="20"/>
+                <w:lang w:val="en-IN" w:eastAsia="en-IN"/>
+              </w:rPr>
+              <w:t>, as well as referenced services.</w:t>
+            </w:r>
+          </w:p>
+        </w:tc>
+      </w:tr>
+    </w:tbl>
+    <w:p>
+      <w:pPr>
+        <w:pStyle w:val="ListParagraph"/>
+        <w:ind w:left="360"/>
+        <w:jc w:val="both"/>
+        <w:rPr>
+          <w:rFonts w:ascii="Times New Roman" w:hAnsi="Times New Roman" w:cs="Times New Roman"/>
+          <w:sz w:val="20"/>
+          <w:szCs w:val="20"/>
+        </w:rPr>
+      </w:pPr>
+    </w:p>
+    <w:p>
+      <w:pPr>
+        <w:pStyle w:val="ListParagraph"/>
+        <w:numPr>
+          <w:ilvl w:val="0"/>
+          <w:numId w:val="34"/>
+        </w:numPr>
+        <w:jc w:val="both"/>
+        <w:rPr>
+          <w:rFonts w:ascii="Times New Roman" w:hAnsi="Times New Roman" w:cs="Times New Roman"/>
+          <w:i/>
+          <w:iCs/>
+          <w:sz w:val="20"/>
+          <w:szCs w:val="20"/>
+        </w:rPr>
+      </w:pPr>
+      <w:r>
+        <w:rPr>
+          <w:rFonts w:ascii="Times New Roman" w:hAnsi="Times New Roman" w:cs="Times New Roman"/>
+          <w:i/>
+          <w:iCs/>
+          <w:sz w:val="20"/>
+          <w:szCs w:val="20"/>
+        </w:rPr>
+        <w:t>Technical terms definition (Fire</w:t>
+      </w:r>
+      <w:r>
+        <w:rPr>
+          <w:rFonts w:ascii="Times New Roman" w:hAnsi="Times New Roman" w:cs="Times New Roman"/>
+          <w:i/>
+          <w:iCs/>
+          <w:sz w:val="20"/>
+          <w:szCs w:val="20"/>
+        </w:rPr>
+        <w:t>store</w:t>
+      </w:r>
+      <w:r>
+        <w:rPr>
+          <w:rFonts w:ascii="Times New Roman" w:hAnsi="Times New Roman" w:cs="Times New Roman"/>
+          <w:i/>
+          <w:iCs/>
+          <w:sz w:val="20"/>
+          <w:szCs w:val="20"/>
+        </w:rPr>
+        <w:t>)</w:t>
+      </w:r>
+    </w:p>
+    <w:p>
+      <w:pPr>
+        <w:pStyle w:val="ListParagraph"/>
+        <w:ind w:left="360"/>
+        <w:jc w:val="both"/>
+        <w:rPr>
+          <w:rFonts w:ascii="Times New Roman" w:hAnsi="Times New Roman" w:cs="Times New Roman"/>
+          <w:i/>
+          <w:iCs/>
+          <w:sz w:val="20"/>
+          <w:szCs w:val="20"/>
+        </w:rPr>
+      </w:pPr>
+      <w:r>
+        <w:rPr>
+          <w:rFonts w:ascii="Times New Roman" w:hAnsi="Times New Roman" w:cs="Times New Roman"/>
+          <w:i/>
+          <w:iCs/>
+          <w:noProof/>
+          <w:sz w:val="20"/>
+          <w:szCs w:val="20"/>
+        </w:rPr>
+        <w:drawing>
+          <wp:inline distT="0" distB="0" distL="0" distR="0" wp14:anchorId="222F584A" wp14:editId="1B903784">
+            <wp:extent cx="2457450" cy="2107565"/>
+            <wp:effectExtent l="0" t="0" r="0" b="6985"/>
+            <wp:docPr id="13" name="Picture 13"/>
+            <wp:cNvGraphicFramePr>
+              <a:graphicFrameLocks xmlns:a="http://schemas.openxmlformats.org/drawingml/2006/main" noChangeAspect="1"/>
+            </wp:cNvGraphicFramePr>
+            <a:graphic xmlns:a="http://schemas.openxmlformats.org/drawingml/2006/main">
+              <a:graphicData uri="http://schemas.openxmlformats.org/drawingml/2006/picture">
+                <pic:pic xmlns:pic="http://schemas.openxmlformats.org/drawingml/2006/picture">
+                  <pic:nvPicPr>
+                    <pic:cNvPr id="1" name=""/>
+                    <pic:cNvPicPr/>
+                  </pic:nvPicPr>
+                  <pic:blipFill>
+                    <a:blip r:embed="rId38"/>
+                    <a:stretch>
+                      <a:fillRect/>
+                    </a:stretch>
+                  </pic:blipFill>
+                  <pic:spPr>
+                    <a:xfrm>
+                      <a:off x="0" y="0"/>
+                      <a:ext cx="2457450" cy="2107565"/>
+                    </a:xfrm>
+                    <a:prstGeom prst="rect">
+                      <a:avLst/>
+                    </a:prstGeom>
+                  </pic:spPr>
+                </pic:pic>
+              </a:graphicData>
+            </a:graphic>
+          </wp:inline>
+        </w:drawing>
+      </w:r>
+    </w:p>
+    <w:p>
+      <w:pPr>
+        <w:pStyle w:val="ListParagraph"/>
+        <w:ind w:left="360"/>
+        <w:jc w:val="both"/>
+        <w:rPr>
+          <w:rFonts w:ascii="Times New Roman" w:hAnsi="Times New Roman" w:cs="Times New Roman"/>
+          <w:sz w:val="16"/>
+          <w:szCs w:val="16"/>
+        </w:rPr>
+      </w:pPr>
+      <w:r>
+        <w:rPr>
+          <w:rFonts w:ascii="Times New Roman" w:hAnsi="Times New Roman" w:cs="Times New Roman"/>
+          <w:sz w:val="16"/>
+          <w:szCs w:val="16"/>
+        </w:rPr>
+        <w:t>Fig. 11.</w:t>
+      </w:r>
+      <w:r>
+        <w:rPr>
+          <w:rFonts w:ascii="Times New Roman" w:hAnsi="Times New Roman" w:cs="Times New Roman"/>
+          <w:sz w:val="16"/>
+          <w:szCs w:val="16"/>
+        </w:rPr>
+        <w:tab/>
+        <w:t>Representation of Firestore</w:t>
+      </w:r>
+      <w:r>
+        <w:rPr>
+          <w:rFonts w:ascii="Times New Roman" w:hAnsi="Times New Roman" w:cs="Times New Roman"/>
+          <w:sz w:val="16"/>
+          <w:szCs w:val="16"/>
+        </w:rPr>
+        <w:t xml:space="preserve"> entities</w:t>
+      </w:r>
+    </w:p>
+    <w:p>
+      <w:pPr>
+        <w:pStyle w:val="ListParagraph"/>
+        <w:ind w:left="360"/>
+        <w:jc w:val="both"/>
+        <w:rPr>
+          <w:rFonts w:ascii="Times New Roman" w:hAnsi="Times New Roman" w:cs="Times New Roman"/>
+          <w:sz w:val="20"/>
+          <w:szCs w:val="20"/>
+        </w:rPr>
+      </w:pPr>
+    </w:p>
+    <w:p>
+      <w:pPr>
+        <w:pStyle w:val="ListParagraph"/>
+        <w:numPr>
+          <w:ilvl w:val="0"/>
+          <w:numId w:val="38"/>
+        </w:numPr>
+        <w:jc w:val="both"/>
+        <w:rPr>
+          <w:rFonts w:ascii="Times New Roman" w:hAnsi="Times New Roman" w:cs="Times New Roman"/>
+          <w:sz w:val="20"/>
+          <w:szCs w:val="20"/>
+        </w:rPr>
+      </w:pPr>
+      <w:r>
+        <w:rPr>
+          <w:rFonts w:ascii="Times New Roman" w:hAnsi="Times New Roman" w:cs="Times New Roman"/>
+          <w:sz w:val="20"/>
+          <w:szCs w:val="20"/>
+        </w:rPr>
+        <w:t>Collection</w:t>
+      </w:r>
+    </w:p>
+    <w:p>
+      <w:pPr>
+        <w:ind w:left="720"/>
+        <w:jc w:val="both"/>
+        <w:rPr>
+          <w:rFonts w:ascii="Times New Roman" w:hAnsi="Times New Roman" w:cs="Times New Roman"/>
+          <w:sz w:val="20"/>
+          <w:szCs w:val="20"/>
+        </w:rPr>
+      </w:pPr>
+      <w:r>
+        <w:rPr>
+          <w:rFonts w:ascii="Times New Roman" w:hAnsi="Times New Roman" w:cs="Times New Roman"/>
+          <w:sz w:val="20"/>
+          <w:szCs w:val="20"/>
+        </w:rPr>
+        <w:t>It is a container for documents.</w:t>
+      </w:r>
+    </w:p>
+    <w:p>
+      <w:pPr>
+        <w:pStyle w:val="ListParagraph"/>
+        <w:numPr>
+          <w:ilvl w:val="0"/>
+          <w:numId w:val="38"/>
+        </w:numPr>
+        <w:jc w:val="both"/>
+        <w:rPr>
+          <w:rFonts w:ascii="Times New Roman" w:hAnsi="Times New Roman" w:cs="Times New Roman"/>
+          <w:sz w:val="20"/>
+          <w:szCs w:val="20"/>
+        </w:rPr>
+      </w:pPr>
+      <w:r>
+        <w:rPr>
+          <w:rFonts w:ascii="Times New Roman" w:hAnsi="Times New Roman" w:cs="Times New Roman"/>
+          <w:sz w:val="20"/>
+          <w:szCs w:val="20"/>
+        </w:rPr>
+        <w:t>Document</w:t>
+      </w:r>
+    </w:p>
+    <w:p>
+      <w:pPr>
+        <w:pStyle w:val="ListParagraph"/>
+        <w:ind w:left="360"/>
+        <w:jc w:val="both"/>
+        <w:rPr>
+          <w:rFonts w:ascii="Times New Roman" w:hAnsi="Times New Roman" w:cs="Times New Roman"/>
+          <w:i/>
+          <w:iCs/>
+          <w:sz w:val="20"/>
+          <w:szCs w:val="20"/>
+        </w:rPr>
+      </w:pPr>
+    </w:p>
+    <w:p>
+      <w:pPr>
+        <w:pStyle w:val="ListParagraph"/>
+        <w:jc w:val="both"/>
+        <w:rPr>
+          <w:rFonts w:ascii="Times New Roman" w:hAnsi="Times New Roman" w:cs="Times New Roman"/>
+        </w:rPr>
+      </w:pPr>
+      <w:r>
+        <w:rPr>
+          <w:rFonts w:ascii="Times New Roman" w:hAnsi="Times New Roman" w:cs="Times New Roman"/>
+          <w:sz w:val="20"/>
+          <w:szCs w:val="20"/>
+        </w:rPr>
+        <w:t>A document is a lightweight record that contains fields, which map to values.</w:t>
+      </w:r>
+      <w:r>
+        <w:rPr>
+          <w:rFonts w:ascii="Times New Roman" w:hAnsi="Times New Roman" w:cs="Times New Roman"/>
+          <w:sz w:val="20"/>
+          <w:szCs w:val="20"/>
+        </w:rPr>
+        <w:t xml:space="preserve"> It is the unit of storage in Cloud Firestore.</w:t>
+      </w:r>
     </w:p>
     <w:p>
       <w:pPr>
@@ -7558,6 +9716,92 @@
     </w:lvl>
   </w:abstractNum>
   <w:abstractNum w:abstractNumId="6" w15:restartNumberingAfterBreak="0">
+    <w:nsid w:val="11AF2065"/>
+    <w:multiLevelType w:val="hybridMultilevel"/>
+    <w:tmpl w:val="FB28C4B4"/>
+    <w:lvl w:ilvl="0" w:tplc="40090011">
+      <w:start w:val="1"/>
+      <w:numFmt w:val="decimal"/>
+      <w:lvlText w:val="%1)"/>
+      <w:lvlJc w:val="left"/>
+      <w:pPr>
+        <w:ind w:left="720" w:hanging="360"/>
+      </w:pPr>
+    </w:lvl>
+    <w:lvl w:ilvl="1" w:tplc="40090019" w:tentative="1">
+      <w:start w:val="1"/>
+      <w:numFmt w:val="lowerLetter"/>
+      <w:lvlText w:val="%2."/>
+      <w:lvlJc w:val="left"/>
+      <w:pPr>
+        <w:ind w:left="1440" w:hanging="360"/>
+      </w:pPr>
+    </w:lvl>
+    <w:lvl w:ilvl="2" w:tplc="4009001B" w:tentative="1">
+      <w:start w:val="1"/>
+      <w:numFmt w:val="lowerRoman"/>
+      <w:lvlText w:val="%3."/>
+      <w:lvlJc w:val="right"/>
+      <w:pPr>
+        <w:ind w:left="2160" w:hanging="180"/>
+      </w:pPr>
+    </w:lvl>
+    <w:lvl w:ilvl="3" w:tplc="4009000F" w:tentative="1">
+      <w:start w:val="1"/>
+      <w:numFmt w:val="decimal"/>
+      <w:lvlText w:val="%4."/>
+      <w:lvlJc w:val="left"/>
+      <w:pPr>
+        <w:ind w:left="2880" w:hanging="360"/>
+      </w:pPr>
+    </w:lvl>
+    <w:lvl w:ilvl="4" w:tplc="40090019" w:tentative="1">
+      <w:start w:val="1"/>
+      <w:numFmt w:val="lowerLetter"/>
+      <w:lvlText w:val="%5."/>
+      <w:lvlJc w:val="left"/>
+      <w:pPr>
+        <w:ind w:left="3600" w:hanging="360"/>
+      </w:pPr>
+    </w:lvl>
+    <w:lvl w:ilvl="5" w:tplc="4009001B" w:tentative="1">
+      <w:start w:val="1"/>
+      <w:numFmt w:val="lowerRoman"/>
+      <w:lvlText w:val="%6."/>
+      <w:lvlJc w:val="right"/>
+      <w:pPr>
+        <w:ind w:left="4320" w:hanging="180"/>
+      </w:pPr>
+    </w:lvl>
+    <w:lvl w:ilvl="6" w:tplc="4009000F" w:tentative="1">
+      <w:start w:val="1"/>
+      <w:numFmt w:val="decimal"/>
+      <w:lvlText w:val="%7."/>
+      <w:lvlJc w:val="left"/>
+      <w:pPr>
+        <w:ind w:left="5040" w:hanging="360"/>
+      </w:pPr>
+    </w:lvl>
+    <w:lvl w:ilvl="7" w:tplc="40090019" w:tentative="1">
+      <w:start w:val="1"/>
+      <w:numFmt w:val="lowerLetter"/>
+      <w:lvlText w:val="%8."/>
+      <w:lvlJc w:val="left"/>
+      <w:pPr>
+        <w:ind w:left="5760" w:hanging="360"/>
+      </w:pPr>
+    </w:lvl>
+    <w:lvl w:ilvl="8" w:tplc="4009001B" w:tentative="1">
+      <w:start w:val="1"/>
+      <w:numFmt w:val="lowerRoman"/>
+      <w:lvlText w:val="%9."/>
+      <w:lvlJc w:val="right"/>
+      <w:pPr>
+        <w:ind w:left="6480" w:hanging="180"/>
+      </w:pPr>
+    </w:lvl>
+  </w:abstractNum>
+  <w:abstractNum w:abstractNumId="7" w15:restartNumberingAfterBreak="0">
     <w:nsid w:val="12196E6C"/>
     <w:multiLevelType w:val="hybridMultilevel"/>
     <w:tmpl w:val="EF262C00"/>
@@ -7650,7 +9894,7 @@
       </w:pPr>
     </w:lvl>
   </w:abstractNum>
-  <w:abstractNum w:abstractNumId="7" w15:restartNumberingAfterBreak="0">
+  <w:abstractNum w:abstractNumId="8" w15:restartNumberingAfterBreak="0">
     <w:nsid w:val="165C084C"/>
     <w:multiLevelType w:val="hybridMultilevel"/>
     <w:tmpl w:val="1A6C02BC"/>
@@ -7736,7 +9980,7 @@
       </w:pPr>
     </w:lvl>
   </w:abstractNum>
-  <w:abstractNum w:abstractNumId="8" w15:restartNumberingAfterBreak="0">
+  <w:abstractNum w:abstractNumId="9" w15:restartNumberingAfterBreak="0">
     <w:nsid w:val="17DD399B"/>
     <w:multiLevelType w:val="hybridMultilevel"/>
     <w:tmpl w:val="74E4BCC8"/>
@@ -7822,7 +10066,7 @@
       </w:pPr>
     </w:lvl>
   </w:abstractNum>
-  <w:abstractNum w:abstractNumId="9" w15:restartNumberingAfterBreak="0">
+  <w:abstractNum w:abstractNumId="10" w15:restartNumberingAfterBreak="0">
     <w:nsid w:val="1A5B3FEE"/>
     <w:multiLevelType w:val="hybridMultilevel"/>
     <w:tmpl w:val="0E7866CC"/>
@@ -7934,7 +10178,93 @@
       </w:rPr>
     </w:lvl>
   </w:abstractNum>
-  <w:abstractNum w:abstractNumId="10" w15:restartNumberingAfterBreak="0">
+  <w:abstractNum w:abstractNumId="11" w15:restartNumberingAfterBreak="0">
+    <w:nsid w:val="204073DF"/>
+    <w:multiLevelType w:val="hybridMultilevel"/>
+    <w:tmpl w:val="1EC8355A"/>
+    <w:lvl w:ilvl="0" w:tplc="40090011">
+      <w:start w:val="1"/>
+      <w:numFmt w:val="decimal"/>
+      <w:lvlText w:val="%1)"/>
+      <w:lvlJc w:val="left"/>
+      <w:pPr>
+        <w:ind w:left="720" w:hanging="360"/>
+      </w:pPr>
+    </w:lvl>
+    <w:lvl w:ilvl="1" w:tplc="40090019" w:tentative="1">
+      <w:start w:val="1"/>
+      <w:numFmt w:val="lowerLetter"/>
+      <w:lvlText w:val="%2."/>
+      <w:lvlJc w:val="left"/>
+      <w:pPr>
+        <w:ind w:left="1440" w:hanging="360"/>
+      </w:pPr>
+    </w:lvl>
+    <w:lvl w:ilvl="2" w:tplc="4009001B" w:tentative="1">
+      <w:start w:val="1"/>
+      <w:numFmt w:val="lowerRoman"/>
+      <w:lvlText w:val="%3."/>
+      <w:lvlJc w:val="right"/>
+      <w:pPr>
+        <w:ind w:left="2160" w:hanging="180"/>
+      </w:pPr>
+    </w:lvl>
+    <w:lvl w:ilvl="3" w:tplc="4009000F" w:tentative="1">
+      <w:start w:val="1"/>
+      <w:numFmt w:val="decimal"/>
+      <w:lvlText w:val="%4."/>
+      <w:lvlJc w:val="left"/>
+      <w:pPr>
+        <w:ind w:left="2880" w:hanging="360"/>
+      </w:pPr>
+    </w:lvl>
+    <w:lvl w:ilvl="4" w:tplc="40090019" w:tentative="1">
+      <w:start w:val="1"/>
+      <w:numFmt w:val="lowerLetter"/>
+      <w:lvlText w:val="%5."/>
+      <w:lvlJc w:val="left"/>
+      <w:pPr>
+        <w:ind w:left="3600" w:hanging="360"/>
+      </w:pPr>
+    </w:lvl>
+    <w:lvl w:ilvl="5" w:tplc="4009001B" w:tentative="1">
+      <w:start w:val="1"/>
+      <w:numFmt w:val="lowerRoman"/>
+      <w:lvlText w:val="%6."/>
+      <w:lvlJc w:val="right"/>
+      <w:pPr>
+        <w:ind w:left="4320" w:hanging="180"/>
+      </w:pPr>
+    </w:lvl>
+    <w:lvl w:ilvl="6" w:tplc="4009000F" w:tentative="1">
+      <w:start w:val="1"/>
+      <w:numFmt w:val="decimal"/>
+      <w:lvlText w:val="%7."/>
+      <w:lvlJc w:val="left"/>
+      <w:pPr>
+        <w:ind w:left="5040" w:hanging="360"/>
+      </w:pPr>
+    </w:lvl>
+    <w:lvl w:ilvl="7" w:tplc="40090019" w:tentative="1">
+      <w:start w:val="1"/>
+      <w:numFmt w:val="lowerLetter"/>
+      <w:lvlText w:val="%8."/>
+      <w:lvlJc w:val="left"/>
+      <w:pPr>
+        <w:ind w:left="5760" w:hanging="360"/>
+      </w:pPr>
+    </w:lvl>
+    <w:lvl w:ilvl="8" w:tplc="4009001B" w:tentative="1">
+      <w:start w:val="1"/>
+      <w:numFmt w:val="lowerRoman"/>
+      <w:lvlText w:val="%9."/>
+      <w:lvlJc w:val="right"/>
+      <w:pPr>
+        <w:ind w:left="6480" w:hanging="180"/>
+      </w:pPr>
+    </w:lvl>
+  </w:abstractNum>
+  <w:abstractNum w:abstractNumId="12" w15:restartNumberingAfterBreak="0">
     <w:nsid w:val="20DD036E"/>
     <w:multiLevelType w:val="hybridMultilevel"/>
     <w:tmpl w:val="1A6C02BC"/>
@@ -8020,7 +10350,93 @@
       </w:pPr>
     </w:lvl>
   </w:abstractNum>
-  <w:abstractNum w:abstractNumId="11" w15:restartNumberingAfterBreak="0">
+  <w:abstractNum w:abstractNumId="13" w15:restartNumberingAfterBreak="0">
+    <w:nsid w:val="21810603"/>
+    <w:multiLevelType w:val="hybridMultilevel"/>
+    <w:tmpl w:val="AD6A533E"/>
+    <w:lvl w:ilvl="0" w:tplc="40090011">
+      <w:start w:val="1"/>
+      <w:numFmt w:val="decimal"/>
+      <w:lvlText w:val="%1)"/>
+      <w:lvlJc w:val="left"/>
+      <w:pPr>
+        <w:ind w:left="720" w:hanging="360"/>
+      </w:pPr>
+    </w:lvl>
+    <w:lvl w:ilvl="1" w:tplc="40090019" w:tentative="1">
+      <w:start w:val="1"/>
+      <w:numFmt w:val="lowerLetter"/>
+      <w:lvlText w:val="%2."/>
+      <w:lvlJc w:val="left"/>
+      <w:pPr>
+        <w:ind w:left="1440" w:hanging="360"/>
+      </w:pPr>
+    </w:lvl>
+    <w:lvl w:ilvl="2" w:tplc="4009001B" w:tentative="1">
+      <w:start w:val="1"/>
+      <w:numFmt w:val="lowerRoman"/>
+      <w:lvlText w:val="%3."/>
+      <w:lvlJc w:val="right"/>
+      <w:pPr>
+        <w:ind w:left="2160" w:hanging="180"/>
+      </w:pPr>
+    </w:lvl>
+    <w:lvl w:ilvl="3" w:tplc="4009000F" w:tentative="1">
+      <w:start w:val="1"/>
+      <w:numFmt w:val="decimal"/>
+      <w:lvlText w:val="%4."/>
+      <w:lvlJc w:val="left"/>
+      <w:pPr>
+        <w:ind w:left="2880" w:hanging="360"/>
+      </w:pPr>
+    </w:lvl>
+    <w:lvl w:ilvl="4" w:tplc="40090019" w:tentative="1">
+      <w:start w:val="1"/>
+      <w:numFmt w:val="lowerLetter"/>
+      <w:lvlText w:val="%5."/>
+      <w:lvlJc w:val="left"/>
+      <w:pPr>
+        <w:ind w:left="3600" w:hanging="360"/>
+      </w:pPr>
+    </w:lvl>
+    <w:lvl w:ilvl="5" w:tplc="4009001B" w:tentative="1">
+      <w:start w:val="1"/>
+      <w:numFmt w:val="lowerRoman"/>
+      <w:lvlText w:val="%6."/>
+      <w:lvlJc w:val="right"/>
+      <w:pPr>
+        <w:ind w:left="4320" w:hanging="180"/>
+      </w:pPr>
+    </w:lvl>
+    <w:lvl w:ilvl="6" w:tplc="4009000F" w:tentative="1">
+      <w:start w:val="1"/>
+      <w:numFmt w:val="decimal"/>
+      <w:lvlText w:val="%7."/>
+      <w:lvlJc w:val="left"/>
+      <w:pPr>
+        <w:ind w:left="5040" w:hanging="360"/>
+      </w:pPr>
+    </w:lvl>
+    <w:lvl w:ilvl="7" w:tplc="40090019" w:tentative="1">
+      <w:start w:val="1"/>
+      <w:numFmt w:val="lowerLetter"/>
+      <w:lvlText w:val="%8."/>
+      <w:lvlJc w:val="left"/>
+      <w:pPr>
+        <w:ind w:left="5760" w:hanging="360"/>
+      </w:pPr>
+    </w:lvl>
+    <w:lvl w:ilvl="8" w:tplc="4009001B" w:tentative="1">
+      <w:start w:val="1"/>
+      <w:numFmt w:val="lowerRoman"/>
+      <w:lvlText w:val="%9."/>
+      <w:lvlJc w:val="right"/>
+      <w:pPr>
+        <w:ind w:left="6480" w:hanging="180"/>
+      </w:pPr>
+    </w:lvl>
+  </w:abstractNum>
+  <w:abstractNum w:abstractNumId="14" w15:restartNumberingAfterBreak="0">
     <w:nsid w:val="227929C0"/>
     <w:multiLevelType w:val="hybridMultilevel"/>
     <w:tmpl w:val="C8585E4E"/>
@@ -8133,7 +10549,7 @@
       </w:rPr>
     </w:lvl>
   </w:abstractNum>
-  <w:abstractNum w:abstractNumId="12" w15:restartNumberingAfterBreak="0">
+  <w:abstractNum w:abstractNumId="15" w15:restartNumberingAfterBreak="0">
     <w:nsid w:val="23430CC6"/>
     <w:multiLevelType w:val="hybridMultilevel"/>
     <w:tmpl w:val="5C50036E"/>
@@ -8246,7 +10662,7 @@
       </w:rPr>
     </w:lvl>
   </w:abstractNum>
-  <w:abstractNum w:abstractNumId="13" w15:restartNumberingAfterBreak="0">
+  <w:abstractNum w:abstractNumId="16" w15:restartNumberingAfterBreak="0">
     <w:nsid w:val="238C57C2"/>
     <w:multiLevelType w:val="hybridMultilevel"/>
     <w:tmpl w:val="B6CA1C08"/>
@@ -8332,7 +10748,7 @@
       </w:pPr>
     </w:lvl>
   </w:abstractNum>
-  <w:abstractNum w:abstractNumId="14" w15:restartNumberingAfterBreak="0">
+  <w:abstractNum w:abstractNumId="17" w15:restartNumberingAfterBreak="0">
     <w:nsid w:val="24771914"/>
     <w:multiLevelType w:val="hybridMultilevel"/>
     <w:tmpl w:val="8E0AA980"/>
@@ -8418,7 +10834,7 @@
       </w:pPr>
     </w:lvl>
   </w:abstractNum>
-  <w:abstractNum w:abstractNumId="15" w15:restartNumberingAfterBreak="0">
+  <w:abstractNum w:abstractNumId="18" w15:restartNumberingAfterBreak="0">
     <w:nsid w:val="274A03DE"/>
     <w:multiLevelType w:val="hybridMultilevel"/>
     <w:tmpl w:val="7B503C46"/>
@@ -8507,7 +10923,7 @@
       </w:pPr>
     </w:lvl>
   </w:abstractNum>
-  <w:abstractNum w:abstractNumId="16" w15:restartNumberingAfterBreak="0">
+  <w:abstractNum w:abstractNumId="19" w15:restartNumberingAfterBreak="0">
     <w:nsid w:val="2F922DEC"/>
     <w:multiLevelType w:val="hybridMultilevel"/>
     <w:tmpl w:val="EE7A72C0"/>
@@ -8596,7 +11012,7 @@
       </w:pPr>
     </w:lvl>
   </w:abstractNum>
-  <w:abstractNum w:abstractNumId="17" w15:restartNumberingAfterBreak="0">
+  <w:abstractNum w:abstractNumId="20" w15:restartNumberingAfterBreak="0">
     <w:nsid w:val="381133AA"/>
     <w:multiLevelType w:val="hybridMultilevel"/>
     <w:tmpl w:val="61FA3BE6"/>
@@ -8682,7 +11098,7 @@
       </w:pPr>
     </w:lvl>
   </w:abstractNum>
-  <w:abstractNum w:abstractNumId="18" w15:restartNumberingAfterBreak="0">
+  <w:abstractNum w:abstractNumId="21" w15:restartNumberingAfterBreak="0">
     <w:nsid w:val="3FDA5C6F"/>
     <w:multiLevelType w:val="hybridMultilevel"/>
     <w:tmpl w:val="AE543FBE"/>
@@ -8768,7 +11184,7 @@
       </w:pPr>
     </w:lvl>
   </w:abstractNum>
-  <w:abstractNum w:abstractNumId="19" w15:restartNumberingAfterBreak="0">
+  <w:abstractNum w:abstractNumId="22" w15:restartNumberingAfterBreak="0">
     <w:nsid w:val="444F3F17"/>
     <w:multiLevelType w:val="hybridMultilevel"/>
     <w:tmpl w:val="38D81008"/>
@@ -8881,7 +11297,7 @@
       </w:rPr>
     </w:lvl>
   </w:abstractNum>
-  <w:abstractNum w:abstractNumId="20" w15:restartNumberingAfterBreak="0">
+  <w:abstractNum w:abstractNumId="23" w15:restartNumberingAfterBreak="0">
     <w:nsid w:val="44A3753E"/>
     <w:multiLevelType w:val="hybridMultilevel"/>
     <w:tmpl w:val="71E4C564"/>
@@ -8974,7 +11390,7 @@
       </w:pPr>
     </w:lvl>
   </w:abstractNum>
-  <w:abstractNum w:abstractNumId="21" w15:restartNumberingAfterBreak="0">
+  <w:abstractNum w:abstractNumId="24" w15:restartNumberingAfterBreak="0">
     <w:nsid w:val="48B6454B"/>
     <w:multiLevelType w:val="hybridMultilevel"/>
     <w:tmpl w:val="71E4C564"/>
@@ -9067,7 +11483,7 @@
       </w:pPr>
     </w:lvl>
   </w:abstractNum>
-  <w:abstractNum w:abstractNumId="22" w15:restartNumberingAfterBreak="0">
+  <w:abstractNum w:abstractNumId="25" w15:restartNumberingAfterBreak="0">
     <w:nsid w:val="499B7AB0"/>
     <w:multiLevelType w:val="hybridMultilevel"/>
     <w:tmpl w:val="E5F2F33E"/>
@@ -9153,7 +11569,7 @@
       </w:pPr>
     </w:lvl>
   </w:abstractNum>
-  <w:abstractNum w:abstractNumId="23" w15:restartNumberingAfterBreak="0">
+  <w:abstractNum w:abstractNumId="26" w15:restartNumberingAfterBreak="0">
     <w:nsid w:val="4A642510"/>
     <w:multiLevelType w:val="hybridMultilevel"/>
     <w:tmpl w:val="F9389CE0"/>
@@ -9243,7 +11659,7 @@
       </w:pPr>
     </w:lvl>
   </w:abstractNum>
-  <w:abstractNum w:abstractNumId="24" w15:restartNumberingAfterBreak="0">
+  <w:abstractNum w:abstractNumId="27" w15:restartNumberingAfterBreak="0">
     <w:nsid w:val="4BFC3DBE"/>
     <w:multiLevelType w:val="hybridMultilevel"/>
     <w:tmpl w:val="C85288D8"/>
@@ -9329,10 +11745,96 @@
       </w:pPr>
     </w:lvl>
   </w:abstractNum>
-  <w:abstractNum w:abstractNumId="25" w15:restartNumberingAfterBreak="0">
+  <w:abstractNum w:abstractNumId="28" w15:restartNumberingAfterBreak="0">
+    <w:nsid w:val="4D2433DA"/>
+    <w:multiLevelType w:val="hybridMultilevel"/>
+    <w:tmpl w:val="F9C22D5E"/>
+    <w:lvl w:ilvl="0" w:tplc="40090011">
+      <w:start w:val="1"/>
+      <w:numFmt w:val="decimal"/>
+      <w:lvlText w:val="%1)"/>
+      <w:lvlJc w:val="left"/>
+      <w:pPr>
+        <w:ind w:left="720" w:hanging="360"/>
+      </w:pPr>
+    </w:lvl>
+    <w:lvl w:ilvl="1" w:tplc="40090019" w:tentative="1">
+      <w:start w:val="1"/>
+      <w:numFmt w:val="lowerLetter"/>
+      <w:lvlText w:val="%2."/>
+      <w:lvlJc w:val="left"/>
+      <w:pPr>
+        <w:ind w:left="1440" w:hanging="360"/>
+      </w:pPr>
+    </w:lvl>
+    <w:lvl w:ilvl="2" w:tplc="4009001B" w:tentative="1">
+      <w:start w:val="1"/>
+      <w:numFmt w:val="lowerRoman"/>
+      <w:lvlText w:val="%3."/>
+      <w:lvlJc w:val="right"/>
+      <w:pPr>
+        <w:ind w:left="2160" w:hanging="180"/>
+      </w:pPr>
+    </w:lvl>
+    <w:lvl w:ilvl="3" w:tplc="4009000F" w:tentative="1">
+      <w:start w:val="1"/>
+      <w:numFmt w:val="decimal"/>
+      <w:lvlText w:val="%4."/>
+      <w:lvlJc w:val="left"/>
+      <w:pPr>
+        <w:ind w:left="2880" w:hanging="360"/>
+      </w:pPr>
+    </w:lvl>
+    <w:lvl w:ilvl="4" w:tplc="40090019" w:tentative="1">
+      <w:start w:val="1"/>
+      <w:numFmt w:val="lowerLetter"/>
+      <w:lvlText w:val="%5."/>
+      <w:lvlJc w:val="left"/>
+      <w:pPr>
+        <w:ind w:left="3600" w:hanging="360"/>
+      </w:pPr>
+    </w:lvl>
+    <w:lvl w:ilvl="5" w:tplc="4009001B" w:tentative="1">
+      <w:start w:val="1"/>
+      <w:numFmt w:val="lowerRoman"/>
+      <w:lvlText w:val="%6."/>
+      <w:lvlJc w:val="right"/>
+      <w:pPr>
+        <w:ind w:left="4320" w:hanging="180"/>
+      </w:pPr>
+    </w:lvl>
+    <w:lvl w:ilvl="6" w:tplc="4009000F" w:tentative="1">
+      <w:start w:val="1"/>
+      <w:numFmt w:val="decimal"/>
+      <w:lvlText w:val="%7."/>
+      <w:lvlJc w:val="left"/>
+      <w:pPr>
+        <w:ind w:left="5040" w:hanging="360"/>
+      </w:pPr>
+    </w:lvl>
+    <w:lvl w:ilvl="7" w:tplc="40090019" w:tentative="1">
+      <w:start w:val="1"/>
+      <w:numFmt w:val="lowerLetter"/>
+      <w:lvlText w:val="%8."/>
+      <w:lvlJc w:val="left"/>
+      <w:pPr>
+        <w:ind w:left="5760" w:hanging="360"/>
+      </w:pPr>
+    </w:lvl>
+    <w:lvl w:ilvl="8" w:tplc="4009001B" w:tentative="1">
+      <w:start w:val="1"/>
+      <w:numFmt w:val="lowerRoman"/>
+      <w:lvlText w:val="%9."/>
+      <w:lvlJc w:val="right"/>
+      <w:pPr>
+        <w:ind w:left="6480" w:hanging="180"/>
+      </w:pPr>
+    </w:lvl>
+  </w:abstractNum>
+  <w:abstractNum w:abstractNumId="29" w15:restartNumberingAfterBreak="0">
     <w:nsid w:val="4D9C1532"/>
     <w:multiLevelType w:val="hybridMultilevel"/>
-    <w:tmpl w:val="8C7CE46E"/>
+    <w:tmpl w:val="C4D6B8AE"/>
     <w:lvl w:ilvl="0" w:tplc="40090015">
       <w:start w:val="1"/>
       <w:numFmt w:val="upperLetter"/>
@@ -9418,7 +11920,96 @@
       </w:pPr>
     </w:lvl>
   </w:abstractNum>
-  <w:abstractNum w:abstractNumId="26" w15:restartNumberingAfterBreak="0">
+  <w:abstractNum w:abstractNumId="30" w15:restartNumberingAfterBreak="0">
+    <w:nsid w:val="51D52FF6"/>
+    <w:multiLevelType w:val="hybridMultilevel"/>
+    <w:tmpl w:val="C4D6B8AE"/>
+    <w:lvl w:ilvl="0" w:tplc="40090015">
+      <w:start w:val="1"/>
+      <w:numFmt w:val="upperLetter"/>
+      <w:lvlText w:val="%1."/>
+      <w:lvlJc w:val="left"/>
+      <w:pPr>
+        <w:ind w:left="360" w:hanging="360"/>
+      </w:pPr>
+    </w:lvl>
+    <w:lvl w:ilvl="1" w:tplc="40090019">
+      <w:start w:val="1"/>
+      <w:numFmt w:val="lowerLetter"/>
+      <w:lvlText w:val="%2."/>
+      <w:lvlJc w:val="left"/>
+      <w:pPr>
+        <w:ind w:left="1080" w:hanging="360"/>
+      </w:pPr>
+    </w:lvl>
+    <w:lvl w:ilvl="2" w:tplc="03C27DD2">
+      <w:start w:val="1"/>
+      <w:numFmt w:val="upperLetter"/>
+      <w:lvlText w:val="%3."/>
+      <w:lvlJc w:val="left"/>
+      <w:pPr>
+        <w:ind w:left="1980" w:hanging="360"/>
+      </w:pPr>
+      <w:rPr>
+        <w:rFonts w:hint="default"/>
+      </w:rPr>
+    </w:lvl>
+    <w:lvl w:ilvl="3" w:tplc="4009000F" w:tentative="1">
+      <w:start w:val="1"/>
+      <w:numFmt w:val="decimal"/>
+      <w:lvlText w:val="%4."/>
+      <w:lvlJc w:val="left"/>
+      <w:pPr>
+        <w:ind w:left="2520" w:hanging="360"/>
+      </w:pPr>
+    </w:lvl>
+    <w:lvl w:ilvl="4" w:tplc="40090019" w:tentative="1">
+      <w:start w:val="1"/>
+      <w:numFmt w:val="lowerLetter"/>
+      <w:lvlText w:val="%5."/>
+      <w:lvlJc w:val="left"/>
+      <w:pPr>
+        <w:ind w:left="3240" w:hanging="360"/>
+      </w:pPr>
+    </w:lvl>
+    <w:lvl w:ilvl="5" w:tplc="4009001B" w:tentative="1">
+      <w:start w:val="1"/>
+      <w:numFmt w:val="lowerRoman"/>
+      <w:lvlText w:val="%6."/>
+      <w:lvlJc w:val="right"/>
+      <w:pPr>
+        <w:ind w:left="3960" w:hanging="180"/>
+      </w:pPr>
+    </w:lvl>
+    <w:lvl w:ilvl="6" w:tplc="4009000F" w:tentative="1">
+      <w:start w:val="1"/>
+      <w:numFmt w:val="decimal"/>
+      <w:lvlText w:val="%7."/>
+      <w:lvlJc w:val="left"/>
+      <w:pPr>
+        <w:ind w:left="4680" w:hanging="360"/>
+      </w:pPr>
+    </w:lvl>
+    <w:lvl w:ilvl="7" w:tplc="40090019" w:tentative="1">
+      <w:start w:val="1"/>
+      <w:numFmt w:val="lowerLetter"/>
+      <w:lvlText w:val="%8."/>
+      <w:lvlJc w:val="left"/>
+      <w:pPr>
+        <w:ind w:left="5400" w:hanging="360"/>
+      </w:pPr>
+    </w:lvl>
+    <w:lvl w:ilvl="8" w:tplc="4009001B" w:tentative="1">
+      <w:start w:val="1"/>
+      <w:numFmt w:val="lowerRoman"/>
+      <w:lvlText w:val="%9."/>
+      <w:lvlJc w:val="right"/>
+      <w:pPr>
+        <w:ind w:left="6120" w:hanging="180"/>
+      </w:pPr>
+    </w:lvl>
+  </w:abstractNum>
+  <w:abstractNum w:abstractNumId="31" w15:restartNumberingAfterBreak="0">
     <w:nsid w:val="55294412"/>
     <w:multiLevelType w:val="hybridMultilevel"/>
     <w:tmpl w:val="8C7CE46E"/>
@@ -9507,7 +12098,7 @@
       </w:pPr>
     </w:lvl>
   </w:abstractNum>
-  <w:abstractNum w:abstractNumId="27" w15:restartNumberingAfterBreak="0">
+  <w:abstractNum w:abstractNumId="32" w15:restartNumberingAfterBreak="0">
     <w:nsid w:val="561115AD"/>
     <w:multiLevelType w:val="hybridMultilevel"/>
     <w:tmpl w:val="7EB8BB9E"/>
@@ -9593,7 +12184,7 @@
       </w:pPr>
     </w:lvl>
   </w:abstractNum>
-  <w:abstractNum w:abstractNumId="28" w15:restartNumberingAfterBreak="0">
+  <w:abstractNum w:abstractNumId="33" w15:restartNumberingAfterBreak="0">
     <w:nsid w:val="587B3EDA"/>
     <w:multiLevelType w:val="hybridMultilevel"/>
     <w:tmpl w:val="CEA2A0EA"/>
@@ -9679,7 +12270,7 @@
       </w:pPr>
     </w:lvl>
   </w:abstractNum>
-  <w:abstractNum w:abstractNumId="29" w15:restartNumberingAfterBreak="0">
+  <w:abstractNum w:abstractNumId="34" w15:restartNumberingAfterBreak="0">
     <w:nsid w:val="5DE851CC"/>
     <w:multiLevelType w:val="hybridMultilevel"/>
     <w:tmpl w:val="F7621954"/>
@@ -9771,7 +12362,7 @@
       </w:pPr>
     </w:lvl>
   </w:abstractNum>
-  <w:abstractNum w:abstractNumId="30" w15:restartNumberingAfterBreak="0">
+  <w:abstractNum w:abstractNumId="35" w15:restartNumberingAfterBreak="0">
     <w:nsid w:val="6B64398F"/>
     <w:multiLevelType w:val="hybridMultilevel"/>
     <w:tmpl w:val="BE08E8A2"/>
@@ -9857,7 +12448,7 @@
       </w:pPr>
     </w:lvl>
   </w:abstractNum>
-  <w:abstractNum w:abstractNumId="31" w15:restartNumberingAfterBreak="0">
+  <w:abstractNum w:abstractNumId="36" w15:restartNumberingAfterBreak="0">
     <w:nsid w:val="702A5684"/>
     <w:multiLevelType w:val="hybridMultilevel"/>
     <w:tmpl w:val="CA5A575E"/>
@@ -9943,7 +12534,7 @@
       </w:pPr>
     </w:lvl>
   </w:abstractNum>
-  <w:abstractNum w:abstractNumId="32" w15:restartNumberingAfterBreak="0">
+  <w:abstractNum w:abstractNumId="37" w15:restartNumberingAfterBreak="0">
     <w:nsid w:val="74B04771"/>
     <w:multiLevelType w:val="hybridMultilevel"/>
     <w:tmpl w:val="F41C6F78"/>
@@ -10030,16 +12621,16 @@
     </w:lvl>
   </w:abstractNum>
   <w:num w:numId="1">
-    <w:abstractNumId w:val="19"/>
+    <w:abstractNumId w:val="22"/>
   </w:num>
   <w:num w:numId="2">
-    <w:abstractNumId w:val="12"/>
+    <w:abstractNumId w:val="15"/>
   </w:num>
   <w:num w:numId="3">
-    <w:abstractNumId w:val="9"/>
+    <w:abstractNumId w:val="10"/>
   </w:num>
   <w:num w:numId="4">
-    <w:abstractNumId w:val="11"/>
+    <w:abstractNumId w:val="14"/>
   </w:num>
   <w:num w:numId="5">
     <w:abstractNumId w:val="0"/>
@@ -10051,52 +12642,52 @@
     <w:abstractNumId w:val="2"/>
   </w:num>
   <w:num w:numId="8">
-    <w:abstractNumId w:val="15"/>
+    <w:abstractNumId w:val="18"/>
   </w:num>
   <w:num w:numId="9">
+    <w:abstractNumId w:val="23"/>
+  </w:num>
+  <w:num w:numId="10">
+    <w:abstractNumId w:val="36"/>
+  </w:num>
+  <w:num w:numId="11">
+    <w:abstractNumId w:val="19"/>
+  </w:num>
+  <w:num w:numId="12">
+    <w:abstractNumId w:val="9"/>
+  </w:num>
+  <w:num w:numId="13">
+    <w:abstractNumId w:val="33"/>
+  </w:num>
+  <w:num w:numId="14">
+    <w:abstractNumId w:val="32"/>
+  </w:num>
+  <w:num w:numId="15">
+    <w:abstractNumId w:val="27"/>
+  </w:num>
+  <w:num w:numId="16">
+    <w:abstractNumId w:val="17"/>
+  </w:num>
+  <w:num w:numId="17">
+    <w:abstractNumId w:val="37"/>
+  </w:num>
+  <w:num w:numId="18">
     <w:abstractNumId w:val="20"/>
   </w:num>
-  <w:num w:numId="10">
-    <w:abstractNumId w:val="31"/>
-  </w:num>
-  <w:num w:numId="11">
+  <w:num w:numId="19">
     <w:abstractNumId w:val="16"/>
-  </w:num>
-  <w:num w:numId="12">
-    <w:abstractNumId w:val="8"/>
-  </w:num>
-  <w:num w:numId="13">
-    <w:abstractNumId w:val="28"/>
-  </w:num>
-  <w:num w:numId="14">
-    <w:abstractNumId w:val="27"/>
-  </w:num>
-  <w:num w:numId="15">
-    <w:abstractNumId w:val="24"/>
-  </w:num>
-  <w:num w:numId="16">
-    <w:abstractNumId w:val="14"/>
-  </w:num>
-  <w:num w:numId="17">
-    <w:abstractNumId w:val="32"/>
-  </w:num>
-  <w:num w:numId="18">
-    <w:abstractNumId w:val="17"/>
-  </w:num>
-  <w:num w:numId="19">
-    <w:abstractNumId w:val="13"/>
   </w:num>
   <w:num w:numId="20">
     <w:abstractNumId w:val="1"/>
   </w:num>
   <w:num w:numId="21">
-    <w:abstractNumId w:val="18"/>
+    <w:abstractNumId w:val="21"/>
   </w:num>
   <w:num w:numId="22">
-    <w:abstractNumId w:val="29"/>
+    <w:abstractNumId w:val="34"/>
   </w:num>
   <w:num w:numId="23">
-    <w:abstractNumId w:val="21"/>
+    <w:abstractNumId w:val="24"/>
   </w:num>
   <w:num w:numId="24">
     <w:abstractNumId w:val="5"/>
@@ -10105,28 +12696,43 @@
     <w:abstractNumId w:val="4"/>
   </w:num>
   <w:num w:numId="26">
+    <w:abstractNumId w:val="35"/>
+  </w:num>
+  <w:num w:numId="27">
+    <w:abstractNumId w:val="7"/>
+  </w:num>
+  <w:num w:numId="28">
+    <w:abstractNumId w:val="8"/>
+  </w:num>
+  <w:num w:numId="29">
+    <w:abstractNumId w:val="12"/>
+  </w:num>
+  <w:num w:numId="30">
+    <w:abstractNumId w:val="26"/>
+  </w:num>
+  <w:num w:numId="31">
+    <w:abstractNumId w:val="25"/>
+  </w:num>
+  <w:num w:numId="32">
+    <w:abstractNumId w:val="31"/>
+  </w:num>
+  <w:num w:numId="33">
+    <w:abstractNumId w:val="29"/>
+  </w:num>
+  <w:num w:numId="34">
     <w:abstractNumId w:val="30"/>
   </w:num>
-  <w:num w:numId="27">
+  <w:num w:numId="35">
+    <w:abstractNumId w:val="11"/>
+  </w:num>
+  <w:num w:numId="36">
+    <w:abstractNumId w:val="13"/>
+  </w:num>
+  <w:num w:numId="37">
     <w:abstractNumId w:val="6"/>
   </w:num>
-  <w:num w:numId="28">
-    <w:abstractNumId w:val="7"/>
-  </w:num>
-  <w:num w:numId="29">
-    <w:abstractNumId w:val="10"/>
-  </w:num>
-  <w:num w:numId="30">
-    <w:abstractNumId w:val="23"/>
-  </w:num>
-  <w:num w:numId="31">
-    <w:abstractNumId w:val="22"/>
-  </w:num>
-  <w:num w:numId="32">
-    <w:abstractNumId w:val="26"/>
-  </w:num>
-  <w:num w:numId="33">
-    <w:abstractNumId w:val="25"/>
+  <w:num w:numId="38">
+    <w:abstractNumId w:val="28"/>
   </w:num>
 </w:numbering>
 </file>
@@ -10798,6 +13404,18 @@
       <w:i/>
     </w:rPr>
   </w:style>
+  <w:style w:type="character" w:styleId="FollowedHyperlink">
+    <w:name w:val="FollowedHyperlink"/>
+    <w:basedOn w:val="DefaultParagraphFont"/>
+    <w:uiPriority w:val="99"/>
+    <w:semiHidden/>
+    <w:unhideWhenUsed/>
+    <w:rsid w:val="00A722B1"/>
+    <w:rPr>
+      <w:color w:val="954F72" w:themeColor="followedHyperlink"/>
+      <w:u w:val="single"/>
+    </w:rPr>
+  </w:style>
 </w:styles>
 </file>
 

--- a/Final Project Paper.docx
+++ b/Final Project Paper.docx
@@ -5010,33 +5010,19 @@
           <w:szCs w:val="20"/>
         </w:rPr>
         <w:drawing>
-          <wp:inline distT="0" distB="0" distL="0" distR="0" wp14:anchorId="41A59511" wp14:editId="26A1808A">
-            <wp:extent cx="2743200" cy="3092450"/>
-            <wp:effectExtent l="0" t="0" r="0" b="0"/>
-            <wp:docPr id="9" name="Content Placeholder 8">
-              <a:extLst xmlns:a="http://schemas.openxmlformats.org/drawingml/2006/main">
-                <a:ext uri="{FF2B5EF4-FFF2-40B4-BE49-F238E27FC236}">
-                  <a16:creationId xmlns:a16="http://schemas.microsoft.com/office/drawing/2014/main" id="{5D10E3B5-B4A3-4A4B-A565-610A1291D4B1}"/>
-                </a:ext>
-              </a:extLst>
-            </wp:docPr>
+          <wp:inline distT="0" distB="0" distL="0" distR="0" wp14:anchorId="50A4368A" wp14:editId="19BBBBCA">
+            <wp:extent cx="2743200" cy="2150110"/>
+            <wp:effectExtent l="0" t="0" r="0" b="2540"/>
+            <wp:docPr id="8" name="Picture 8"/>
             <wp:cNvGraphicFramePr>
-              <a:graphicFrameLocks xmlns:a="http://schemas.openxmlformats.org/drawingml/2006/main" noGrp="1" noChangeAspect="1"/>
+              <a:graphicFrameLocks xmlns:a="http://schemas.openxmlformats.org/drawingml/2006/main" noChangeAspect="1"/>
             </wp:cNvGraphicFramePr>
             <a:graphic xmlns:a="http://schemas.openxmlformats.org/drawingml/2006/main">
               <a:graphicData uri="http://schemas.openxmlformats.org/drawingml/2006/picture">
                 <pic:pic xmlns:pic="http://schemas.openxmlformats.org/drawingml/2006/picture">
                   <pic:nvPicPr>
-                    <pic:cNvPr id="9" name="Content Placeholder 8">
-                      <a:extLst>
-                        <a:ext uri="{FF2B5EF4-FFF2-40B4-BE49-F238E27FC236}">
-                          <a16:creationId xmlns:a16="http://schemas.microsoft.com/office/drawing/2014/main" id="{5D10E3B5-B4A3-4A4B-A565-610A1291D4B1}"/>
-                        </a:ext>
-                      </a:extLst>
-                    </pic:cNvPr>
-                    <pic:cNvPicPr>
-                      <a:picLocks noGrp="1" noChangeAspect="1"/>
-                    </pic:cNvPicPr>
+                    <pic:cNvPr id="1" name=""/>
+                    <pic:cNvPicPr/>
                   </pic:nvPicPr>
                   <pic:blipFill>
                     <a:blip r:embed="rId22"/>
@@ -5047,7 +5033,7 @@
                   <pic:spPr>
                     <a:xfrm>
                       <a:off x="0" y="0"/>
-                      <a:ext cx="2743200" cy="3092450"/>
+                      <a:ext cx="2743200" cy="2150110"/>
                     </a:xfrm>
                     <a:prstGeom prst="rect">
                       <a:avLst/>
@@ -5259,7 +5245,6 @@
           <w:sz w:val="16"/>
           <w:szCs w:val="16"/>
         </w:rPr>
-        <w:lastRenderedPageBreak/>
         <w:drawing>
           <wp:inline distT="0" distB="0" distL="0" distR="0" wp14:anchorId="79B997CB" wp14:editId="37EFDA87">
             <wp:extent cx="2743200" cy="1371600"/>
@@ -5379,6 +5364,7 @@
           <w:sz w:val="16"/>
           <w:szCs w:val="16"/>
         </w:rPr>
+        <w:lastRenderedPageBreak/>
         <w:drawing>
           <wp:inline distT="0" distB="0" distL="0" distR="0" wp14:anchorId="1F886BED" wp14:editId="0FE689AC">
             <wp:extent cx="2743200" cy="1371600"/>
@@ -5535,6 +5521,8 @@
     </w:p>
     <w:p>
       <w:pPr>
+        <w:pStyle w:val="ListParagraph"/>
+        <w:ind w:left="360"/>
         <w:jc w:val="both"/>
         <w:rPr>
           <w:rFonts w:ascii="Times New Roman" w:hAnsi="Times New Roman" w:cs="Times New Roman"/>
@@ -5563,111 +5551,544 @@
           <w:sz w:val="20"/>
           <w:szCs w:val="20"/>
         </w:rPr>
-        <w:t>CONCLUSION</w:t>
-      </w:r>
-    </w:p>
-    <w:p>
-      <w:pPr>
-        <w:jc w:val="both"/>
-        <w:rPr>
-          <w:rFonts w:ascii="Times New Roman" w:hAnsi="Times New Roman" w:cs="Times New Roman"/>
-          <w:sz w:val="20"/>
-          <w:szCs w:val="20"/>
-        </w:rPr>
-      </w:pPr>
-      <w:r>
-        <w:rPr>
-          <w:rFonts w:ascii="Times New Roman" w:hAnsi="Times New Roman" w:cs="Times New Roman"/>
-          <w:sz w:val="20"/>
-          <w:szCs w:val="20"/>
-        </w:rPr>
-        <w:t>As healthcare needs are increasingly concerning and monitoring human body vitals becomes an important paradigm, we attempted to demonstrate the IoT capabilities in th</w:t>
-      </w:r>
-      <w:r>
-        <w:rPr>
-          <w:rFonts w:ascii="Times New Roman" w:hAnsi="Times New Roman" w:cs="Times New Roman"/>
-          <w:sz w:val="20"/>
-          <w:szCs w:val="20"/>
-        </w:rPr>
-        <w:t>e</w:t>
-      </w:r>
-      <w:r>
-        <w:rPr>
-          <w:rFonts w:ascii="Times New Roman" w:hAnsi="Times New Roman" w:cs="Times New Roman"/>
-          <w:sz w:val="20"/>
-          <w:szCs w:val="20"/>
-        </w:rPr>
-        <w:t xml:space="preserve"> ehealth domain.  This experiment primarily focused on design and develop</w:t>
-      </w:r>
-      <w:r>
-        <w:rPr>
-          <w:rFonts w:ascii="Times New Roman" w:hAnsi="Times New Roman" w:cs="Times New Roman"/>
-          <w:sz w:val="20"/>
-          <w:szCs w:val="20"/>
-        </w:rPr>
-        <w:t>ment of</w:t>
-      </w:r>
-      <w:r>
-        <w:rPr>
-          <w:rFonts w:ascii="Times New Roman" w:hAnsi="Times New Roman" w:cs="Times New Roman"/>
-          <w:sz w:val="20"/>
-          <w:szCs w:val="20"/>
-        </w:rPr>
-        <w:t xml:space="preserve"> an integrated smart IoT system to predict and monitor health abnormality in a user. We managed to create a low power communication channel between smart IoT device and smartphone application and </w:t>
-      </w:r>
-      <w:r>
-        <w:rPr>
-          <w:rFonts w:ascii="Times New Roman" w:hAnsi="Times New Roman" w:cs="Times New Roman"/>
-          <w:sz w:val="20"/>
-          <w:szCs w:val="20"/>
-        </w:rPr>
-        <w:t xml:space="preserve">were </w:t>
-      </w:r>
-      <w:r>
-        <w:rPr>
-          <w:rFonts w:ascii="Times New Roman" w:hAnsi="Times New Roman" w:cs="Times New Roman"/>
-          <w:sz w:val="20"/>
-          <w:szCs w:val="20"/>
-        </w:rPr>
-        <w:t xml:space="preserve">successfully able to connect to Google </w:t>
-      </w:r>
-      <w:r>
-        <w:rPr>
-          <w:rFonts w:ascii="Times New Roman" w:hAnsi="Times New Roman" w:cs="Times New Roman"/>
-          <w:sz w:val="20"/>
-          <w:szCs w:val="20"/>
-        </w:rPr>
-        <w:t>F</w:t>
-      </w:r>
-      <w:r>
-        <w:rPr>
-          <w:rFonts w:ascii="Times New Roman" w:hAnsi="Times New Roman" w:cs="Times New Roman"/>
-          <w:sz w:val="20"/>
-          <w:szCs w:val="20"/>
-        </w:rPr>
-        <w:t>irebase to store the values to deriv</w:t>
-      </w:r>
-      <w:r>
-        <w:rPr>
-          <w:rFonts w:ascii="Times New Roman" w:hAnsi="Times New Roman" w:cs="Times New Roman"/>
-          <w:sz w:val="20"/>
-          <w:szCs w:val="20"/>
-        </w:rPr>
-        <w:t>e</w:t>
-      </w:r>
-      <w:r>
-        <w:rPr>
-          <w:rFonts w:ascii="Times New Roman" w:hAnsi="Times New Roman" w:cs="Times New Roman"/>
-          <w:sz w:val="20"/>
-          <w:szCs w:val="20"/>
-        </w:rPr>
-        <w:t xml:space="preserve"> the value prospects of this study.</w:t>
+        <w:t>DISCUSSION</w:t>
       </w:r>
     </w:p>
     <w:p>
       <w:pPr>
         <w:pStyle w:val="ListParagraph"/>
         <w:ind w:left="360"/>
+        <w:jc w:val="both"/>
+        <w:rPr>
+          <w:rFonts w:ascii="Times New Roman" w:hAnsi="Times New Roman" w:cs="Times New Roman"/>
+          <w:sz w:val="20"/>
+          <w:szCs w:val="20"/>
+        </w:rPr>
+      </w:pPr>
+    </w:p>
+    <w:p>
+      <w:pPr>
+        <w:pStyle w:val="ListParagraph"/>
+        <w:numPr>
+          <w:ilvl w:val="0"/>
+          <w:numId w:val="33"/>
+        </w:numPr>
+        <w:jc w:val="both"/>
+        <w:rPr>
+          <w:rFonts w:ascii="Times New Roman" w:hAnsi="Times New Roman" w:cs="Times New Roman"/>
+          <w:sz w:val="20"/>
+          <w:szCs w:val="20"/>
+        </w:rPr>
+      </w:pPr>
+      <w:r>
+        <w:rPr>
+          <w:rFonts w:ascii="Times New Roman" w:hAnsi="Times New Roman" w:cs="Times New Roman"/>
+          <w:i/>
+          <w:iCs/>
+          <w:sz w:val="20"/>
+          <w:szCs w:val="20"/>
+        </w:rPr>
+        <w:t>RTOS task usage</w:t>
+      </w:r>
+    </w:p>
+    <w:p>
+      <w:pPr>
+        <w:jc w:val="both"/>
+        <w:rPr>
+          <w:rFonts w:ascii="Times New Roman" w:hAnsi="Times New Roman" w:cs="Times New Roman"/>
+          <w:sz w:val="20"/>
+          <w:szCs w:val="20"/>
+        </w:rPr>
+      </w:pPr>
+      <w:r>
+        <w:rPr>
+          <w:rFonts w:ascii="Times New Roman" w:hAnsi="Times New Roman" w:cs="Times New Roman"/>
+          <w:sz w:val="20"/>
+          <w:szCs w:val="20"/>
+        </w:rPr>
+        <w:t xml:space="preserve">The sample output in Fig. 5 </w:t>
+      </w:r>
+      <w:r>
+        <w:rPr>
+          <w:rFonts w:ascii="Times New Roman" w:hAnsi="Times New Roman" w:cs="Times New Roman"/>
+          <w:sz w:val="20"/>
+          <w:szCs w:val="20"/>
+        </w:rPr>
+        <w:t>has been taken after approximately 2 hours of continuous execution.</w:t>
+      </w:r>
+      <w:r>
+        <w:rPr>
+          <w:rFonts w:ascii="Times New Roman" w:hAnsi="Times New Roman" w:cs="Times New Roman"/>
+          <w:sz w:val="20"/>
+          <w:szCs w:val="20"/>
+        </w:rPr>
+        <w:t xml:space="preserve"> This lets us obtain expected microcontroller utilization for the sensor threads.</w:t>
+      </w:r>
+      <w:r>
+        <w:rPr>
+          <w:rFonts w:ascii="Times New Roman" w:hAnsi="Times New Roman" w:cs="Times New Roman"/>
+          <w:sz w:val="20"/>
+          <w:szCs w:val="20"/>
+        </w:rPr>
+        <w:t xml:space="preserve"> Th</w:t>
+      </w:r>
+      <w:r>
+        <w:rPr>
+          <w:rFonts w:ascii="Times New Roman" w:hAnsi="Times New Roman" w:cs="Times New Roman"/>
+          <w:sz w:val="20"/>
+          <w:szCs w:val="20"/>
+        </w:rPr>
+        <w:t>e log</w:t>
+      </w:r>
+      <w:r>
+        <w:rPr>
+          <w:rFonts w:ascii="Times New Roman" w:hAnsi="Times New Roman" w:cs="Times New Roman"/>
+          <w:sz w:val="20"/>
+          <w:szCs w:val="20"/>
+        </w:rPr>
+        <w:t xml:space="preserve"> </w:t>
+      </w:r>
+      <w:r>
+        <w:rPr>
+          <w:rFonts w:ascii="Times New Roman" w:hAnsi="Times New Roman" w:cs="Times New Roman"/>
+          <w:sz w:val="20"/>
+          <w:szCs w:val="20"/>
+        </w:rPr>
+        <w:t xml:space="preserve">shows that the execution time of the microcontroller is </w:t>
+      </w:r>
+      <w:r>
+        <w:rPr>
+          <w:rFonts w:ascii="Times New Roman" w:hAnsi="Times New Roman" w:cs="Times New Roman"/>
+          <w:sz w:val="20"/>
+          <w:szCs w:val="20"/>
+        </w:rPr>
+        <w:t>negligible (1%) for all three scheduled threads (pulse, temperature and monitor)</w:t>
+      </w:r>
+      <w:r>
+        <w:rPr>
+          <w:rFonts w:ascii="Times New Roman" w:hAnsi="Times New Roman" w:cs="Times New Roman"/>
+          <w:sz w:val="20"/>
+          <w:szCs w:val="20"/>
+        </w:rPr>
+        <w:t>.</w:t>
+      </w:r>
+      <w:r>
+        <w:rPr>
+          <w:rFonts w:ascii="Times New Roman" w:hAnsi="Times New Roman" w:cs="Times New Roman"/>
+          <w:sz w:val="20"/>
+          <w:szCs w:val="20"/>
+        </w:rPr>
+        <w:t xml:space="preserve"> It also shows the priorities assigned </w:t>
+      </w:r>
+      <w:r>
+        <w:rPr>
+          <w:rFonts w:ascii="Times New Roman" w:hAnsi="Times New Roman" w:cs="Times New Roman"/>
+          <w:sz w:val="20"/>
+          <w:szCs w:val="20"/>
+        </w:rPr>
+        <w:t>to and the available stack size for individual threads</w:t>
+      </w:r>
+      <w:r>
+        <w:rPr>
+          <w:rFonts w:ascii="Times New Roman" w:hAnsi="Times New Roman" w:cs="Times New Roman"/>
+          <w:sz w:val="20"/>
+          <w:szCs w:val="20"/>
+        </w:rPr>
+        <w:t>.</w:t>
+      </w:r>
+      <w:r>
+        <w:rPr>
+          <w:rFonts w:ascii="Times New Roman" w:hAnsi="Times New Roman" w:cs="Times New Roman"/>
+          <w:sz w:val="20"/>
+          <w:szCs w:val="20"/>
+        </w:rPr>
+        <w:t xml:space="preserve"> </w:t>
+      </w:r>
+    </w:p>
+    <w:p>
+      <w:pPr>
+        <w:pStyle w:val="ListParagraph"/>
+        <w:numPr>
+          <w:ilvl w:val="0"/>
+          <w:numId w:val="33"/>
+        </w:numPr>
+        <w:jc w:val="both"/>
+        <w:rPr>
+          <w:rFonts w:ascii="Times New Roman" w:hAnsi="Times New Roman" w:cs="Times New Roman"/>
+          <w:sz w:val="20"/>
+          <w:szCs w:val="20"/>
+        </w:rPr>
+      </w:pPr>
+      <w:r>
+        <w:rPr>
+          <w:rFonts w:ascii="Times New Roman" w:hAnsi="Times New Roman" w:cs="Times New Roman"/>
+          <w:i/>
+          <w:iCs/>
+          <w:sz w:val="20"/>
+          <w:szCs w:val="20"/>
+        </w:rPr>
+        <w:t>Data flow of sensor readings</w:t>
+      </w:r>
+    </w:p>
+    <w:p>
+      <w:pPr>
+        <w:jc w:val="both"/>
+        <w:rPr>
+          <w:rFonts w:ascii="Times New Roman" w:hAnsi="Times New Roman" w:cs="Times New Roman"/>
+          <w:sz w:val="20"/>
+          <w:szCs w:val="20"/>
+        </w:rPr>
+      </w:pPr>
+      <w:r>
+        <w:rPr>
+          <w:rFonts w:ascii="Times New Roman" w:hAnsi="Times New Roman" w:cs="Times New Roman"/>
+          <w:sz w:val="20"/>
+          <w:szCs w:val="20"/>
+        </w:rPr>
+        <w:t xml:space="preserve">Fig. 6 shows the typical flow of information from the edge device to the cloud storage via the gateway device. This output shows one of the two implemented ways of </w:t>
+      </w:r>
+      <w:r>
+        <w:rPr>
+          <w:rFonts w:ascii="Times New Roman" w:hAnsi="Times New Roman" w:cs="Times New Roman"/>
+          <w:sz w:val="20"/>
+          <w:szCs w:val="20"/>
+        </w:rPr>
+        <w:t>retrieving stored data from Firebase.</w:t>
+      </w:r>
+      <w:r>
+        <w:rPr>
+          <w:rFonts w:ascii="Times New Roman" w:hAnsi="Times New Roman" w:cs="Times New Roman"/>
+          <w:sz w:val="20"/>
+          <w:szCs w:val="20"/>
+        </w:rPr>
+        <w:t xml:space="preserve"> </w:t>
+      </w:r>
+      <w:r>
+        <w:rPr>
+          <w:rFonts w:ascii="Times New Roman" w:hAnsi="Times New Roman" w:cs="Times New Roman"/>
+          <w:sz w:val="20"/>
+          <w:szCs w:val="20"/>
+        </w:rPr>
+        <w:t>Each entry in the log is taken from</w:t>
+      </w:r>
+      <w:r>
+        <w:rPr>
+          <w:rFonts w:ascii="Times New Roman" w:hAnsi="Times New Roman" w:cs="Times New Roman"/>
+          <w:sz w:val="20"/>
+          <w:szCs w:val="20"/>
+        </w:rPr>
+        <w:t xml:space="preserve"> either the serial output of Arduino IDE or logcat output of Android Studio IDE while the desired number of sensor readings are being captured.</w:t>
+      </w:r>
+      <w:r>
+        <w:rPr>
+          <w:rFonts w:ascii="Times New Roman" w:hAnsi="Times New Roman" w:cs="Times New Roman"/>
+          <w:sz w:val="20"/>
+          <w:szCs w:val="20"/>
+        </w:rPr>
+        <w:t xml:space="preserve"> The individual entries are arranged in increasing order of their timestamps to signify the continuity of data flow from one node to another node in the system architecture.</w:t>
+      </w:r>
+      <w:r>
+        <w:rPr>
+          <w:rFonts w:ascii="Times New Roman" w:hAnsi="Times New Roman" w:cs="Times New Roman"/>
+          <w:sz w:val="20"/>
+          <w:szCs w:val="20"/>
+        </w:rPr>
+        <w:t xml:space="preserve"> </w:t>
+      </w:r>
+    </w:p>
+    <w:p>
+      <w:pPr>
+        <w:jc w:val="both"/>
+        <w:rPr>
+          <w:rFonts w:ascii="Times New Roman" w:hAnsi="Times New Roman" w:cs="Times New Roman"/>
+          <w:sz w:val="20"/>
+          <w:szCs w:val="20"/>
+        </w:rPr>
+      </w:pPr>
+      <w:r>
+        <w:rPr>
+          <w:rFonts w:ascii="Times New Roman" w:hAnsi="Times New Roman" w:cs="Times New Roman"/>
+          <w:sz w:val="20"/>
+          <w:szCs w:val="20"/>
+        </w:rPr>
+        <w:t>NOTE: To avoid transmission of redundant data, the sensor readings are transmitted</w:t>
+      </w:r>
+      <w:r>
+        <w:rPr>
+          <w:rFonts w:ascii="Times New Roman" w:hAnsi="Times New Roman" w:cs="Times New Roman"/>
+          <w:sz w:val="20"/>
+          <w:szCs w:val="20"/>
+        </w:rPr>
+        <w:t xml:space="preserve"> via BLE </w:t>
+      </w:r>
+      <w:r>
+        <w:rPr>
+          <w:rFonts w:ascii="Times New Roman" w:hAnsi="Times New Roman" w:cs="Times New Roman"/>
+          <w:sz w:val="20"/>
+          <w:szCs w:val="20"/>
+        </w:rPr>
+        <w:t xml:space="preserve">from Arduino device </w:t>
+      </w:r>
+      <w:r>
+        <w:rPr>
+          <w:rFonts w:ascii="Times New Roman" w:hAnsi="Times New Roman" w:cs="Times New Roman"/>
+          <w:sz w:val="20"/>
+          <w:szCs w:val="20"/>
+        </w:rPr>
+        <w:t xml:space="preserve">to </w:t>
+      </w:r>
+      <w:r>
+        <w:rPr>
+          <w:rFonts w:ascii="Times New Roman" w:hAnsi="Times New Roman" w:cs="Times New Roman"/>
+          <w:sz w:val="20"/>
+          <w:szCs w:val="20"/>
+        </w:rPr>
+        <w:t>Android device</w:t>
+      </w:r>
+      <w:r>
+        <w:rPr>
+          <w:rFonts w:ascii="Times New Roman" w:hAnsi="Times New Roman" w:cs="Times New Roman"/>
+          <w:sz w:val="20"/>
+          <w:szCs w:val="20"/>
+        </w:rPr>
+        <w:t xml:space="preserve"> only if there is a change in </w:t>
+      </w:r>
+      <w:r>
+        <w:rPr>
+          <w:rFonts w:ascii="Times New Roman" w:hAnsi="Times New Roman" w:cs="Times New Roman"/>
+          <w:sz w:val="20"/>
+          <w:szCs w:val="20"/>
+        </w:rPr>
+        <w:t xml:space="preserve">read </w:t>
+      </w:r>
+      <w:r>
+        <w:rPr>
+          <w:rFonts w:ascii="Times New Roman" w:hAnsi="Times New Roman" w:cs="Times New Roman"/>
+          <w:sz w:val="20"/>
+          <w:szCs w:val="20"/>
+        </w:rPr>
+        <w:t>value. This is expected to optimize the power consumption of the resource constrained Arduino Nano 33 IoT device.</w:t>
+      </w:r>
+    </w:p>
+    <w:p>
+      <w:pPr>
+        <w:jc w:val="both"/>
+        <w:rPr>
+          <w:rFonts w:ascii="Times New Roman" w:hAnsi="Times New Roman" w:cs="Times New Roman"/>
+          <w:sz w:val="20"/>
+          <w:szCs w:val="20"/>
+        </w:rPr>
+      </w:pPr>
+      <w:r>
+        <w:rPr>
+          <w:rFonts w:ascii="Times New Roman" w:hAnsi="Times New Roman" w:cs="Times New Roman"/>
+          <w:sz w:val="20"/>
+          <w:szCs w:val="20"/>
+        </w:rPr>
+        <w:t>Line 1 shows the current value of BPM. Line</w:t>
+      </w:r>
+      <w:r>
+        <w:rPr>
+          <w:rFonts w:ascii="Times New Roman" w:hAnsi="Times New Roman" w:cs="Times New Roman"/>
+          <w:sz w:val="20"/>
+          <w:szCs w:val="20"/>
+        </w:rPr>
+        <w:t>s</w:t>
+      </w:r>
+      <w:r>
+        <w:rPr>
+          <w:rFonts w:ascii="Times New Roman" w:hAnsi="Times New Roman" w:cs="Times New Roman"/>
+          <w:sz w:val="20"/>
+          <w:szCs w:val="20"/>
+        </w:rPr>
+        <w:t xml:space="preserve"> </w:t>
+      </w:r>
+      <w:r>
+        <w:rPr>
+          <w:rFonts w:ascii="Times New Roman" w:hAnsi="Times New Roman" w:cs="Times New Roman"/>
+          <w:sz w:val="20"/>
+          <w:szCs w:val="20"/>
+        </w:rPr>
+        <w:t>3</w:t>
+      </w:r>
+      <w:r>
+        <w:rPr>
+          <w:rFonts w:ascii="Times New Roman" w:hAnsi="Times New Roman" w:cs="Times New Roman"/>
+          <w:sz w:val="20"/>
+          <w:szCs w:val="20"/>
+        </w:rPr>
+        <w:t xml:space="preserve"> and </w:t>
+      </w:r>
+      <w:r>
+        <w:rPr>
+          <w:rFonts w:ascii="Times New Roman" w:hAnsi="Times New Roman" w:cs="Times New Roman"/>
+          <w:sz w:val="20"/>
+          <w:szCs w:val="20"/>
+        </w:rPr>
+        <w:t>4</w:t>
+      </w:r>
+      <w:r>
+        <w:rPr>
+          <w:rFonts w:ascii="Times New Roman" w:hAnsi="Times New Roman" w:cs="Times New Roman"/>
+          <w:sz w:val="20"/>
+          <w:szCs w:val="20"/>
+        </w:rPr>
+        <w:t xml:space="preserve"> </w:t>
+      </w:r>
+      <w:r>
+        <w:rPr>
+          <w:rFonts w:ascii="Times New Roman" w:hAnsi="Times New Roman" w:cs="Times New Roman"/>
+          <w:sz w:val="20"/>
+          <w:szCs w:val="20"/>
+        </w:rPr>
+        <w:t>show an updated temperature reading. While lines 6 and 7 show an updated pulse reading.</w:t>
+      </w:r>
+      <w:r>
+        <w:rPr>
+          <w:rFonts w:ascii="Times New Roman" w:hAnsi="Times New Roman" w:cs="Times New Roman"/>
+          <w:sz w:val="20"/>
+          <w:szCs w:val="20"/>
+        </w:rPr>
+        <w:t xml:space="preserve"> Lines 9 and 10 show the values received by the Android App. Lines 12 and 13 show these values being written to Firebase.</w:t>
+      </w:r>
+      <w:r>
+        <w:rPr>
+          <w:rFonts w:ascii="Times New Roman" w:hAnsi="Times New Roman" w:cs="Times New Roman"/>
+          <w:sz w:val="20"/>
+          <w:szCs w:val="20"/>
+        </w:rPr>
+        <w:t xml:space="preserve"> While lines 15 and 16 show these vales being retrieved from Firebase.</w:t>
+      </w:r>
+    </w:p>
+    <w:p>
+      <w:pPr>
+        <w:pStyle w:val="ListParagraph"/>
+        <w:numPr>
+          <w:ilvl w:val="0"/>
+          <w:numId w:val="33"/>
+        </w:numPr>
+        <w:jc w:val="both"/>
+        <w:rPr>
+          <w:rFonts w:ascii="Times New Roman" w:hAnsi="Times New Roman" w:cs="Times New Roman"/>
+          <w:sz w:val="20"/>
+          <w:szCs w:val="20"/>
+        </w:rPr>
+      </w:pPr>
+      <w:r>
+        <w:rPr>
+          <w:rFonts w:ascii="Times New Roman" w:hAnsi="Times New Roman" w:cs="Times New Roman"/>
+          <w:i/>
+          <w:iCs/>
+          <w:sz w:val="20"/>
+          <w:szCs w:val="20"/>
+        </w:rPr>
+        <w:t xml:space="preserve">Pulse signal </w:t>
+      </w:r>
+      <w:r>
+        <w:rPr>
+          <w:rFonts w:ascii="Times New Roman" w:hAnsi="Times New Roman" w:cs="Times New Roman"/>
+          <w:i/>
+          <w:iCs/>
+          <w:sz w:val="20"/>
+          <w:szCs w:val="20"/>
+        </w:rPr>
+        <w:t xml:space="preserve">and body temperature </w:t>
+      </w:r>
+      <w:r>
+        <w:rPr>
+          <w:rFonts w:ascii="Times New Roman" w:hAnsi="Times New Roman" w:cs="Times New Roman"/>
+          <w:i/>
+          <w:iCs/>
+          <w:sz w:val="20"/>
+          <w:szCs w:val="20"/>
+        </w:rPr>
+        <w:t>variation</w:t>
+      </w:r>
+    </w:p>
+    <w:p>
+      <w:pPr>
+        <w:jc w:val="both"/>
+        <w:rPr>
+          <w:rFonts w:ascii="Times New Roman" w:hAnsi="Times New Roman" w:cs="Times New Roman"/>
+          <w:sz w:val="20"/>
+          <w:szCs w:val="20"/>
+        </w:rPr>
+      </w:pPr>
+      <w:r>
+        <w:rPr>
+          <w:rFonts w:ascii="Times New Roman" w:hAnsi="Times New Roman" w:cs="Times New Roman"/>
+          <w:sz w:val="20"/>
+          <w:szCs w:val="20"/>
+        </w:rPr>
+        <w:t>The waveform</w:t>
+      </w:r>
+      <w:r>
+        <w:rPr>
+          <w:rFonts w:ascii="Times New Roman" w:hAnsi="Times New Roman" w:cs="Times New Roman"/>
+          <w:sz w:val="20"/>
+          <w:szCs w:val="20"/>
+        </w:rPr>
+        <w:t>s</w:t>
+      </w:r>
+      <w:r>
+        <w:rPr>
+          <w:rFonts w:ascii="Times New Roman" w:hAnsi="Times New Roman" w:cs="Times New Roman"/>
+          <w:sz w:val="20"/>
+          <w:szCs w:val="20"/>
+        </w:rPr>
+        <w:t xml:space="preserve"> shown in Fig. 7</w:t>
+      </w:r>
+      <w:r>
+        <w:rPr>
+          <w:rFonts w:ascii="Times New Roman" w:hAnsi="Times New Roman" w:cs="Times New Roman"/>
+          <w:sz w:val="20"/>
+          <w:szCs w:val="20"/>
+        </w:rPr>
+        <w:t xml:space="preserve"> and Fig. 8,</w:t>
+      </w:r>
+      <w:r>
+        <w:rPr>
+          <w:rFonts w:ascii="Times New Roman" w:hAnsi="Times New Roman" w:cs="Times New Roman"/>
+          <w:sz w:val="20"/>
+          <w:szCs w:val="20"/>
+        </w:rPr>
+        <w:t xml:space="preserve"> show the pulse signal </w:t>
+      </w:r>
+      <w:r>
+        <w:rPr>
+          <w:rFonts w:ascii="Times New Roman" w:hAnsi="Times New Roman" w:cs="Times New Roman"/>
+          <w:sz w:val="20"/>
+          <w:szCs w:val="20"/>
+        </w:rPr>
+        <w:t xml:space="preserve">and body temperature </w:t>
+      </w:r>
+      <w:r>
+        <w:rPr>
+          <w:rFonts w:ascii="Times New Roman" w:hAnsi="Times New Roman" w:cs="Times New Roman"/>
+          <w:sz w:val="20"/>
+          <w:szCs w:val="20"/>
+        </w:rPr>
+        <w:t>varying within a stable range of low and high values, indicating a h</w:t>
+      </w:r>
+      <w:r>
+        <w:rPr>
+          <w:rFonts w:ascii="Times New Roman" w:hAnsi="Times New Roman" w:cs="Times New Roman"/>
+          <w:sz w:val="20"/>
+          <w:szCs w:val="20"/>
+        </w:rPr>
+        <w:t>ealthy human heart rate and body temperature</w:t>
+      </w:r>
+      <w:r>
+        <w:rPr>
+          <w:rFonts w:ascii="Times New Roman" w:hAnsi="Times New Roman" w:cs="Times New Roman"/>
+          <w:sz w:val="20"/>
+          <w:szCs w:val="20"/>
+        </w:rPr>
+        <w:t>.</w:t>
+      </w:r>
+    </w:p>
+    <w:p>
+      <w:pPr>
         <w:jc w:val="both"/>
         <w:rPr>
           <w:rFonts w:ascii="Times New Roman" w:hAnsi="Times New Roman" w:cs="Times New Roman"/>
@@ -5696,524 +6117,105 @@
           <w:sz w:val="20"/>
           <w:szCs w:val="20"/>
         </w:rPr>
-        <w:t>DISCUSSION</w:t>
-      </w:r>
-    </w:p>
-    <w:p>
-      <w:pPr>
-        <w:pStyle w:val="ListParagraph"/>
-        <w:ind w:left="360"/>
-        <w:jc w:val="both"/>
-        <w:rPr>
-          <w:rFonts w:ascii="Times New Roman" w:hAnsi="Times New Roman" w:cs="Times New Roman"/>
-          <w:sz w:val="20"/>
-          <w:szCs w:val="20"/>
-        </w:rPr>
-      </w:pPr>
-    </w:p>
-    <w:p>
-      <w:pPr>
-        <w:pStyle w:val="ListParagraph"/>
-        <w:numPr>
-          <w:ilvl w:val="0"/>
-          <w:numId w:val="33"/>
-        </w:numPr>
-        <w:jc w:val="both"/>
-        <w:rPr>
-          <w:rFonts w:ascii="Times New Roman" w:hAnsi="Times New Roman" w:cs="Times New Roman"/>
-          <w:sz w:val="20"/>
-          <w:szCs w:val="20"/>
-        </w:rPr>
-      </w:pPr>
-      <w:r>
-        <w:rPr>
-          <w:rFonts w:ascii="Times New Roman" w:hAnsi="Times New Roman" w:cs="Times New Roman"/>
-          <w:i/>
-          <w:iCs/>
-          <w:sz w:val="20"/>
-          <w:szCs w:val="20"/>
-        </w:rPr>
-        <w:t>RTOS task usage</w:t>
-      </w:r>
-    </w:p>
-    <w:p>
-      <w:pPr>
-        <w:jc w:val="both"/>
-        <w:rPr>
-          <w:rFonts w:ascii="Times New Roman" w:hAnsi="Times New Roman" w:cs="Times New Roman"/>
-          <w:sz w:val="20"/>
-          <w:szCs w:val="20"/>
-        </w:rPr>
-      </w:pPr>
-      <w:r>
-        <w:rPr>
-          <w:rFonts w:ascii="Times New Roman" w:hAnsi="Times New Roman" w:cs="Times New Roman"/>
-          <w:sz w:val="20"/>
-          <w:szCs w:val="20"/>
-        </w:rPr>
-        <w:t>The sample output in Fig. 5 shows that the major chunk of non-idle execution time of the microcontroller is consumed by the pulse sensor reading task (35%). While temperature sensor reading task consumes negligible share of the microcontroller’s execution time.</w:t>
-      </w:r>
-      <w:r>
-        <w:rPr>
-          <w:rFonts w:ascii="Times New Roman" w:hAnsi="Times New Roman" w:cs="Times New Roman"/>
-          <w:sz w:val="20"/>
-          <w:szCs w:val="20"/>
-        </w:rPr>
-        <w:t xml:space="preserve"> This observation directly correlates to the assigned priorities of these sensor reading tasks, pulse </w:t>
-      </w:r>
-      <w:r>
-        <w:rPr>
-          <w:rFonts w:ascii="Times New Roman" w:hAnsi="Times New Roman" w:cs="Times New Roman"/>
-          <w:sz w:val="20"/>
-          <w:szCs w:val="20"/>
-        </w:rPr>
-        <w:t>reading task</w:t>
-      </w:r>
-      <w:r>
-        <w:rPr>
-          <w:rFonts w:ascii="Times New Roman" w:hAnsi="Times New Roman" w:cs="Times New Roman"/>
-          <w:sz w:val="20"/>
-          <w:szCs w:val="20"/>
-        </w:rPr>
-        <w:t xml:space="preserve"> having higher priority than temperature </w:t>
-      </w:r>
-      <w:r>
-        <w:rPr>
-          <w:rFonts w:ascii="Times New Roman" w:hAnsi="Times New Roman" w:cs="Times New Roman"/>
-          <w:sz w:val="20"/>
-          <w:szCs w:val="20"/>
-        </w:rPr>
-        <w:t>reading task</w:t>
-      </w:r>
-      <w:r>
-        <w:rPr>
-          <w:rFonts w:ascii="Times New Roman" w:hAnsi="Times New Roman" w:cs="Times New Roman"/>
-          <w:sz w:val="20"/>
-          <w:szCs w:val="20"/>
-        </w:rPr>
-        <w:t>.</w:t>
-      </w:r>
-      <w:r>
-        <w:rPr>
-          <w:rFonts w:ascii="Times New Roman" w:hAnsi="Times New Roman" w:cs="Times New Roman"/>
-          <w:sz w:val="20"/>
-          <w:szCs w:val="20"/>
-        </w:rPr>
-        <w:t xml:space="preserve"> On the contrary, we find that the monitor task consumes the most amount of stack space followed by</w:t>
-      </w:r>
-      <w:r>
-        <w:rPr>
-          <w:rFonts w:ascii="Times New Roman" w:hAnsi="Times New Roman" w:cs="Times New Roman"/>
-          <w:sz w:val="20"/>
-          <w:szCs w:val="20"/>
-        </w:rPr>
-        <w:t xml:space="preserve"> the</w:t>
-      </w:r>
-      <w:r>
-        <w:rPr>
-          <w:rFonts w:ascii="Times New Roman" w:hAnsi="Times New Roman" w:cs="Times New Roman"/>
-          <w:sz w:val="20"/>
-          <w:szCs w:val="20"/>
-        </w:rPr>
-        <w:t xml:space="preserve"> temperature reading task. The least amount of stack space is occupied by the pulse reading task, indicating an efficient software implementation of their driver lib</w:t>
-      </w:r>
-      <w:r>
-        <w:rPr>
-          <w:rFonts w:ascii="Times New Roman" w:hAnsi="Times New Roman" w:cs="Times New Roman"/>
-          <w:sz w:val="20"/>
-          <w:szCs w:val="20"/>
-        </w:rPr>
-        <w:t>r</w:t>
-      </w:r>
-      <w:r>
-        <w:rPr>
-          <w:rFonts w:ascii="Times New Roman" w:hAnsi="Times New Roman" w:cs="Times New Roman"/>
-          <w:sz w:val="20"/>
-          <w:szCs w:val="20"/>
-        </w:rPr>
-        <w:t>ary.</w:t>
-      </w:r>
-    </w:p>
-    <w:p>
-      <w:pPr>
-        <w:pStyle w:val="ListParagraph"/>
-        <w:numPr>
-          <w:ilvl w:val="0"/>
-          <w:numId w:val="33"/>
-        </w:numPr>
-        <w:jc w:val="both"/>
-        <w:rPr>
-          <w:rFonts w:ascii="Times New Roman" w:hAnsi="Times New Roman" w:cs="Times New Roman"/>
-          <w:sz w:val="20"/>
-          <w:szCs w:val="20"/>
-        </w:rPr>
-      </w:pPr>
-      <w:r>
-        <w:rPr>
-          <w:rFonts w:ascii="Times New Roman" w:hAnsi="Times New Roman" w:cs="Times New Roman"/>
-          <w:i/>
-          <w:iCs/>
-          <w:sz w:val="20"/>
-          <w:szCs w:val="20"/>
-        </w:rPr>
-        <w:t>Data flow of sensor readings</w:t>
-      </w:r>
-    </w:p>
-    <w:p>
-      <w:pPr>
-        <w:jc w:val="both"/>
-        <w:rPr>
-          <w:rFonts w:ascii="Times New Roman" w:hAnsi="Times New Roman" w:cs="Times New Roman"/>
-          <w:sz w:val="20"/>
-          <w:szCs w:val="20"/>
-        </w:rPr>
-      </w:pPr>
-      <w:r>
-        <w:rPr>
-          <w:rFonts w:ascii="Times New Roman" w:hAnsi="Times New Roman" w:cs="Times New Roman"/>
-          <w:sz w:val="20"/>
-          <w:szCs w:val="20"/>
-        </w:rPr>
-        <w:t xml:space="preserve">Fig. 6 shows the typical flow of information from the edge device to the cloud storage via the gateway device. This output shows one of the two implemented ways of </w:t>
-      </w:r>
-      <w:r>
-        <w:rPr>
-          <w:rFonts w:ascii="Times New Roman" w:hAnsi="Times New Roman" w:cs="Times New Roman"/>
-          <w:sz w:val="20"/>
-          <w:szCs w:val="20"/>
-        </w:rPr>
-        <w:t>retrieving stored data from Firebase.</w:t>
-      </w:r>
-      <w:r>
-        <w:rPr>
-          <w:rFonts w:ascii="Times New Roman" w:hAnsi="Times New Roman" w:cs="Times New Roman"/>
-          <w:sz w:val="20"/>
-          <w:szCs w:val="20"/>
-        </w:rPr>
-        <w:t xml:space="preserve"> </w:t>
-      </w:r>
-      <w:r>
-        <w:rPr>
-          <w:rFonts w:ascii="Times New Roman" w:hAnsi="Times New Roman" w:cs="Times New Roman"/>
-          <w:sz w:val="20"/>
-          <w:szCs w:val="20"/>
-        </w:rPr>
-        <w:t>Each entry in the log is taken from</w:t>
-      </w:r>
-      <w:r>
-        <w:rPr>
-          <w:rFonts w:ascii="Times New Roman" w:hAnsi="Times New Roman" w:cs="Times New Roman"/>
-          <w:sz w:val="20"/>
-          <w:szCs w:val="20"/>
-        </w:rPr>
-        <w:t xml:space="preserve"> either the serial output of Arduino IDE or logcat output of Android Studio IDE while the desired number of sensor readings are being captured.</w:t>
-      </w:r>
-      <w:r>
-        <w:rPr>
-          <w:rFonts w:ascii="Times New Roman" w:hAnsi="Times New Roman" w:cs="Times New Roman"/>
-          <w:sz w:val="20"/>
-          <w:szCs w:val="20"/>
-        </w:rPr>
-        <w:t xml:space="preserve"> The individual entries are arranged in increasing order of their timestamps to signify the continuity of data flow from one node to another node in the system architecture.</w:t>
-      </w:r>
-      <w:r>
-        <w:rPr>
-          <w:rFonts w:ascii="Times New Roman" w:hAnsi="Times New Roman" w:cs="Times New Roman"/>
-          <w:sz w:val="20"/>
-          <w:szCs w:val="20"/>
-        </w:rPr>
-        <w:t xml:space="preserve"> </w:t>
-      </w:r>
-    </w:p>
-    <w:p>
-      <w:pPr>
-        <w:jc w:val="both"/>
-        <w:rPr>
-          <w:rFonts w:ascii="Times New Roman" w:hAnsi="Times New Roman" w:cs="Times New Roman"/>
-          <w:sz w:val="20"/>
-          <w:szCs w:val="20"/>
-        </w:rPr>
-      </w:pPr>
-      <w:r>
-        <w:rPr>
-          <w:rFonts w:ascii="Times New Roman" w:hAnsi="Times New Roman" w:cs="Times New Roman"/>
-          <w:sz w:val="20"/>
-          <w:szCs w:val="20"/>
-        </w:rPr>
-        <w:t>NOTE: To avoid transmission of redundant data, the sensor readings are transmitted</w:t>
-      </w:r>
-      <w:r>
-        <w:rPr>
-          <w:rFonts w:ascii="Times New Roman" w:hAnsi="Times New Roman" w:cs="Times New Roman"/>
-          <w:sz w:val="20"/>
-          <w:szCs w:val="20"/>
-        </w:rPr>
-        <w:t xml:space="preserve"> via BLE </w:t>
-      </w:r>
-      <w:r>
-        <w:rPr>
-          <w:rFonts w:ascii="Times New Roman" w:hAnsi="Times New Roman" w:cs="Times New Roman"/>
-          <w:sz w:val="20"/>
-          <w:szCs w:val="20"/>
-        </w:rPr>
-        <w:t xml:space="preserve">from Arduino device </w:t>
-      </w:r>
-      <w:r>
-        <w:rPr>
-          <w:rFonts w:ascii="Times New Roman" w:hAnsi="Times New Roman" w:cs="Times New Roman"/>
-          <w:sz w:val="20"/>
-          <w:szCs w:val="20"/>
-        </w:rPr>
-        <w:t xml:space="preserve">to </w:t>
-      </w:r>
-      <w:r>
-        <w:rPr>
-          <w:rFonts w:ascii="Times New Roman" w:hAnsi="Times New Roman" w:cs="Times New Roman"/>
-          <w:sz w:val="20"/>
-          <w:szCs w:val="20"/>
-        </w:rPr>
-        <w:t>Android device</w:t>
-      </w:r>
-      <w:r>
-        <w:rPr>
-          <w:rFonts w:ascii="Times New Roman" w:hAnsi="Times New Roman" w:cs="Times New Roman"/>
-          <w:sz w:val="20"/>
-          <w:szCs w:val="20"/>
-        </w:rPr>
-        <w:t xml:space="preserve"> only if there is a change in </w:t>
-      </w:r>
-      <w:r>
-        <w:rPr>
-          <w:rFonts w:ascii="Times New Roman" w:hAnsi="Times New Roman" w:cs="Times New Roman"/>
-          <w:sz w:val="20"/>
-          <w:szCs w:val="20"/>
-        </w:rPr>
-        <w:t xml:space="preserve">read </w:t>
-      </w:r>
-      <w:r>
-        <w:rPr>
-          <w:rFonts w:ascii="Times New Roman" w:hAnsi="Times New Roman" w:cs="Times New Roman"/>
-          <w:sz w:val="20"/>
-          <w:szCs w:val="20"/>
-        </w:rPr>
-        <w:t>value. This is expected to optimize the power consumption of the resource constrained Arduino Nano 33 IoT device.</w:t>
-      </w:r>
-    </w:p>
-    <w:p>
-      <w:pPr>
-        <w:jc w:val="both"/>
-        <w:rPr>
-          <w:rFonts w:ascii="Times New Roman" w:hAnsi="Times New Roman" w:cs="Times New Roman"/>
-          <w:sz w:val="20"/>
-          <w:szCs w:val="20"/>
-        </w:rPr>
-      </w:pPr>
-      <w:r>
-        <w:rPr>
-          <w:rFonts w:ascii="Times New Roman" w:hAnsi="Times New Roman" w:cs="Times New Roman"/>
-          <w:sz w:val="20"/>
-          <w:szCs w:val="20"/>
-        </w:rPr>
-        <w:t>Line 1 shows the current value of BPM. Line</w:t>
-      </w:r>
-      <w:r>
-        <w:rPr>
-          <w:rFonts w:ascii="Times New Roman" w:hAnsi="Times New Roman" w:cs="Times New Roman"/>
-          <w:sz w:val="20"/>
-          <w:szCs w:val="20"/>
-        </w:rPr>
-        <w:t>s</w:t>
-      </w:r>
-      <w:r>
-        <w:rPr>
-          <w:rFonts w:ascii="Times New Roman" w:hAnsi="Times New Roman" w:cs="Times New Roman"/>
-          <w:sz w:val="20"/>
-          <w:szCs w:val="20"/>
-        </w:rPr>
-        <w:t xml:space="preserve"> </w:t>
-      </w:r>
-      <w:r>
-        <w:rPr>
-          <w:rFonts w:ascii="Times New Roman" w:hAnsi="Times New Roman" w:cs="Times New Roman"/>
-          <w:sz w:val="20"/>
-          <w:szCs w:val="20"/>
-        </w:rPr>
-        <w:t>3</w:t>
-      </w:r>
-      <w:r>
-        <w:rPr>
-          <w:rFonts w:ascii="Times New Roman" w:hAnsi="Times New Roman" w:cs="Times New Roman"/>
-          <w:sz w:val="20"/>
-          <w:szCs w:val="20"/>
-        </w:rPr>
-        <w:t xml:space="preserve"> and </w:t>
-      </w:r>
-      <w:r>
-        <w:rPr>
-          <w:rFonts w:ascii="Times New Roman" w:hAnsi="Times New Roman" w:cs="Times New Roman"/>
-          <w:sz w:val="20"/>
-          <w:szCs w:val="20"/>
-        </w:rPr>
-        <w:t>4</w:t>
-      </w:r>
-      <w:r>
-        <w:rPr>
-          <w:rFonts w:ascii="Times New Roman" w:hAnsi="Times New Roman" w:cs="Times New Roman"/>
-          <w:sz w:val="20"/>
-          <w:szCs w:val="20"/>
-        </w:rPr>
-        <w:t xml:space="preserve"> </w:t>
-      </w:r>
-      <w:r>
-        <w:rPr>
-          <w:rFonts w:ascii="Times New Roman" w:hAnsi="Times New Roman" w:cs="Times New Roman"/>
-          <w:sz w:val="20"/>
-          <w:szCs w:val="20"/>
-        </w:rPr>
-        <w:t>show an updated temperature reading. While lines 6 and 7 show an updated pulse reading.</w:t>
-      </w:r>
-      <w:r>
-        <w:rPr>
-          <w:rFonts w:ascii="Times New Roman" w:hAnsi="Times New Roman" w:cs="Times New Roman"/>
-          <w:sz w:val="20"/>
-          <w:szCs w:val="20"/>
-        </w:rPr>
-        <w:t xml:space="preserve"> Lines 9 and 10 show the values received by the Android App. Lines 12 and 13 show these values being written to Firebase.</w:t>
-      </w:r>
-      <w:r>
-        <w:rPr>
-          <w:rFonts w:ascii="Times New Roman" w:hAnsi="Times New Roman" w:cs="Times New Roman"/>
-          <w:sz w:val="20"/>
-          <w:szCs w:val="20"/>
-        </w:rPr>
-        <w:t xml:space="preserve"> While lines 15 and 16 show these vales being retrieved from Firebase.</w:t>
-      </w:r>
-    </w:p>
-    <w:p>
-      <w:pPr>
-        <w:pStyle w:val="ListParagraph"/>
-        <w:numPr>
-          <w:ilvl w:val="0"/>
-          <w:numId w:val="33"/>
-        </w:numPr>
-        <w:jc w:val="both"/>
-        <w:rPr>
-          <w:rFonts w:ascii="Times New Roman" w:hAnsi="Times New Roman" w:cs="Times New Roman"/>
-          <w:sz w:val="20"/>
-          <w:szCs w:val="20"/>
-        </w:rPr>
-      </w:pPr>
-      <w:r>
-        <w:rPr>
-          <w:rFonts w:ascii="Times New Roman" w:hAnsi="Times New Roman" w:cs="Times New Roman"/>
-          <w:i/>
-          <w:iCs/>
-          <w:sz w:val="20"/>
-          <w:szCs w:val="20"/>
-        </w:rPr>
-        <w:t xml:space="preserve">Pulse signal </w:t>
-      </w:r>
-      <w:r>
-        <w:rPr>
-          <w:rFonts w:ascii="Times New Roman" w:hAnsi="Times New Roman" w:cs="Times New Roman"/>
-          <w:i/>
-          <w:iCs/>
-          <w:sz w:val="20"/>
-          <w:szCs w:val="20"/>
-        </w:rPr>
-        <w:t xml:space="preserve">and body temperature </w:t>
-      </w:r>
-      <w:r>
-        <w:rPr>
-          <w:rFonts w:ascii="Times New Roman" w:hAnsi="Times New Roman" w:cs="Times New Roman"/>
-          <w:i/>
-          <w:iCs/>
-          <w:sz w:val="20"/>
-          <w:szCs w:val="20"/>
-        </w:rPr>
-        <w:t>variation</w:t>
-      </w:r>
-    </w:p>
-    <w:p>
-      <w:pPr>
-        <w:jc w:val="both"/>
-        <w:rPr>
-          <w:rFonts w:ascii="Times New Roman" w:hAnsi="Times New Roman" w:cs="Times New Roman"/>
-          <w:sz w:val="20"/>
-          <w:szCs w:val="20"/>
-        </w:rPr>
-      </w:pPr>
-      <w:r>
-        <w:rPr>
-          <w:rFonts w:ascii="Times New Roman" w:hAnsi="Times New Roman" w:cs="Times New Roman"/>
-          <w:sz w:val="20"/>
-          <w:szCs w:val="20"/>
-        </w:rPr>
-        <w:t>The waveform</w:t>
-      </w:r>
-      <w:r>
-        <w:rPr>
-          <w:rFonts w:ascii="Times New Roman" w:hAnsi="Times New Roman" w:cs="Times New Roman"/>
-          <w:sz w:val="20"/>
-          <w:szCs w:val="20"/>
-        </w:rPr>
-        <w:t>s</w:t>
-      </w:r>
-      <w:r>
-        <w:rPr>
-          <w:rFonts w:ascii="Times New Roman" w:hAnsi="Times New Roman" w:cs="Times New Roman"/>
-          <w:sz w:val="20"/>
-          <w:szCs w:val="20"/>
-        </w:rPr>
-        <w:t xml:space="preserve"> shown in Fig. 7</w:t>
-      </w:r>
-      <w:r>
-        <w:rPr>
-          <w:rFonts w:ascii="Times New Roman" w:hAnsi="Times New Roman" w:cs="Times New Roman"/>
-          <w:sz w:val="20"/>
-          <w:szCs w:val="20"/>
-        </w:rPr>
-        <w:t xml:space="preserve"> and Fig. 8,</w:t>
-      </w:r>
-      <w:r>
-        <w:rPr>
-          <w:rFonts w:ascii="Times New Roman" w:hAnsi="Times New Roman" w:cs="Times New Roman"/>
-          <w:sz w:val="20"/>
-          <w:szCs w:val="20"/>
-        </w:rPr>
-        <w:t xml:space="preserve"> show the pulse signal </w:t>
-      </w:r>
-      <w:r>
-        <w:rPr>
-          <w:rFonts w:ascii="Times New Roman" w:hAnsi="Times New Roman" w:cs="Times New Roman"/>
-          <w:sz w:val="20"/>
-          <w:szCs w:val="20"/>
-        </w:rPr>
-        <w:t xml:space="preserve">and body temperature </w:t>
-      </w:r>
-      <w:r>
-        <w:rPr>
-          <w:rFonts w:ascii="Times New Roman" w:hAnsi="Times New Roman" w:cs="Times New Roman"/>
-          <w:sz w:val="20"/>
-          <w:szCs w:val="20"/>
-        </w:rPr>
-        <w:t>varying within a stable range of low and high values, indicating a h</w:t>
-      </w:r>
-      <w:r>
-        <w:rPr>
-          <w:rFonts w:ascii="Times New Roman" w:hAnsi="Times New Roman" w:cs="Times New Roman"/>
-          <w:sz w:val="20"/>
-          <w:szCs w:val="20"/>
-        </w:rPr>
-        <w:t>ealthy human heart rate and body temperature</w:t>
-      </w:r>
-      <w:r>
-        <w:rPr>
-          <w:rFonts w:ascii="Times New Roman" w:hAnsi="Times New Roman" w:cs="Times New Roman"/>
-          <w:sz w:val="20"/>
-          <w:szCs w:val="20"/>
-        </w:rPr>
-        <w:t>.</w:t>
+        <w:t>CONCLUSION</w:t>
+      </w:r>
+    </w:p>
+    <w:p>
+      <w:pPr>
+        <w:jc w:val="both"/>
+        <w:rPr>
+          <w:rFonts w:ascii="Times New Roman" w:hAnsi="Times New Roman" w:cs="Times New Roman"/>
+          <w:sz w:val="20"/>
+          <w:szCs w:val="20"/>
+        </w:rPr>
+      </w:pPr>
+      <w:r>
+        <w:rPr>
+          <w:rFonts w:ascii="Times New Roman" w:hAnsi="Times New Roman" w:cs="Times New Roman"/>
+          <w:sz w:val="20"/>
+          <w:szCs w:val="20"/>
+        </w:rPr>
+        <w:t>As healthcare needs are increasingly concerning and monitoring human body vitals becomes an important paradigm, we attempted to demonstrate the IoT capabilities in th</w:t>
+      </w:r>
+      <w:r>
+        <w:rPr>
+          <w:rFonts w:ascii="Times New Roman" w:hAnsi="Times New Roman" w:cs="Times New Roman"/>
+          <w:sz w:val="20"/>
+          <w:szCs w:val="20"/>
+        </w:rPr>
+        <w:t>e</w:t>
+      </w:r>
+      <w:r>
+        <w:rPr>
+          <w:rFonts w:ascii="Times New Roman" w:hAnsi="Times New Roman" w:cs="Times New Roman"/>
+          <w:sz w:val="20"/>
+          <w:szCs w:val="20"/>
+        </w:rPr>
+        <w:t xml:space="preserve"> ehealth domain.  This experiment primarily focused on design and develop</w:t>
+      </w:r>
+      <w:r>
+        <w:rPr>
+          <w:rFonts w:ascii="Times New Roman" w:hAnsi="Times New Roman" w:cs="Times New Roman"/>
+          <w:sz w:val="20"/>
+          <w:szCs w:val="20"/>
+        </w:rPr>
+        <w:t>ment of</w:t>
+      </w:r>
+      <w:r>
+        <w:rPr>
+          <w:rFonts w:ascii="Times New Roman" w:hAnsi="Times New Roman" w:cs="Times New Roman"/>
+          <w:sz w:val="20"/>
+          <w:szCs w:val="20"/>
+        </w:rPr>
+        <w:t xml:space="preserve"> an integrated smart IoT system to predict and monitor health abnormality in a user. We managed to create a low power communication channel between smart IoT device and smartphone application and </w:t>
+      </w:r>
+      <w:r>
+        <w:rPr>
+          <w:rFonts w:ascii="Times New Roman" w:hAnsi="Times New Roman" w:cs="Times New Roman"/>
+          <w:sz w:val="20"/>
+          <w:szCs w:val="20"/>
+        </w:rPr>
+        <w:t xml:space="preserve">were </w:t>
+      </w:r>
+      <w:r>
+        <w:rPr>
+          <w:rFonts w:ascii="Times New Roman" w:hAnsi="Times New Roman" w:cs="Times New Roman"/>
+          <w:sz w:val="20"/>
+          <w:szCs w:val="20"/>
+        </w:rPr>
+        <w:t xml:space="preserve">successfully able to connect to Google </w:t>
+      </w:r>
+      <w:r>
+        <w:rPr>
+          <w:rFonts w:ascii="Times New Roman" w:hAnsi="Times New Roman" w:cs="Times New Roman"/>
+          <w:sz w:val="20"/>
+          <w:szCs w:val="20"/>
+        </w:rPr>
+        <w:t>F</w:t>
+      </w:r>
+      <w:r>
+        <w:rPr>
+          <w:rFonts w:ascii="Times New Roman" w:hAnsi="Times New Roman" w:cs="Times New Roman"/>
+          <w:sz w:val="20"/>
+          <w:szCs w:val="20"/>
+        </w:rPr>
+        <w:t>irebase to store the values to deriv</w:t>
+      </w:r>
+      <w:r>
+        <w:rPr>
+          <w:rFonts w:ascii="Times New Roman" w:hAnsi="Times New Roman" w:cs="Times New Roman"/>
+          <w:sz w:val="20"/>
+          <w:szCs w:val="20"/>
+        </w:rPr>
+        <w:t>e</w:t>
+      </w:r>
+      <w:r>
+        <w:rPr>
+          <w:rFonts w:ascii="Times New Roman" w:hAnsi="Times New Roman" w:cs="Times New Roman"/>
+          <w:sz w:val="20"/>
+          <w:szCs w:val="20"/>
+        </w:rPr>
+        <w:t xml:space="preserve"> the value prospects of this study.</w:t>
       </w:r>
     </w:p>
     <w:p>
@@ -6691,6 +6693,7 @@
           <w:szCs w:val="16"/>
           <w:lang w:val="en-IN"/>
         </w:rPr>
+        <w:lastRenderedPageBreak/>
         <w:t>Things You Should Know About Bluetooth Range</w:t>
       </w:r>
       <w:r>
@@ -7777,16 +7780,7 @@
           <w:sz w:val="20"/>
           <w:szCs w:val="20"/>
         </w:rPr>
-        <w:t xml:space="preserve">A peripheral can only be connected to one central device (such as a </w:t>
-      </w:r>
-      <w:r>
-        <w:rPr>
-          <w:rFonts w:ascii="Times New Roman" w:hAnsi="Times New Roman" w:cs="Times New Roman"/>
-          <w:sz w:val="20"/>
-          <w:szCs w:val="20"/>
-        </w:rPr>
-        <w:lastRenderedPageBreak/>
-        <w:t>mobile phone) at a time, but the central device can be connected to multiple peripherals.</w:t>
+        <w:t>A peripheral can only be connected to one central device (such as a mobile phone) at a time, but the central device can be connected to multiple peripherals.</w:t>
       </w:r>
     </w:p>
     <w:p>
@@ -7966,6 +7960,7 @@
           <w:sz w:val="20"/>
           <w:szCs w:val="20"/>
         </w:rPr>
+        <w:lastRenderedPageBreak/>
         <w:t>Thread</w:t>
       </w:r>
     </w:p>
@@ -8351,9 +8346,14 @@
                 <w:szCs w:val="20"/>
                 <w:lang w:val="en-IN" w:eastAsia="en-IN"/>
               </w:rPr>
-              <w:t xml:space="preserve">is any executable code that is passed as an argument to other code; that other code is expected to call back (execute) the argument at a given time. This execution may be immediate as in a synchronous callback, or it might happen at </w:t>
+              <w:t>is any executable code that is passed as an argument to other code; that other code is expected to call back (execute) the argument at a given time. This execution may be immediate as in a synchronous callback, or it might happen at a later point in time as in an asynchronous callback.</w:t>
             </w:r>
-            <w:r>
+          </w:p>
+          <w:p>
+            <w:pPr>
+              <w:pStyle w:val="ListParagraph"/>
+              <w:spacing w:after="0" w:line="240" w:lineRule="auto"/>
+              <w:jc w:val="both"/>
               <w:rPr>
                 <w:rFonts w:ascii="Times New Roman" w:eastAsia="Times New Roman" w:hAnsi="Times New Roman" w:cs="Times New Roman"/>
                 <w:color w:val="000000"/>
@@ -8361,8 +8361,7 @@
                 <w:szCs w:val="20"/>
                 <w:lang w:val="en-IN" w:eastAsia="en-IN"/>
               </w:rPr>
-              <w:t>a later point in time as in an asynchronous callback.</w:t>
-            </w:r>
+            </w:pPr>
           </w:p>
           <w:p>
             <w:pPr>
